--- a/RPPR/RPPR_Accomplishments.docx
+++ b/RPPR/RPPR_Accomplishments.docx
@@ -4,7 +4,12 @@
   <w:body>
     <w:p>
       <w:pPr>
-        <w:ind w:left="360"/>
+        <w:pStyle w:val="ListParagraph"/>
+        <w:numPr>
+          <w:ilvl w:val="0"/>
+          <w:numId w:val="3"/>
+        </w:numPr>
+        <w:ind w:hanging="720"/>
         <w:rPr>
           <w:rFonts w:ascii="Times New Roman" w:hAnsi="Times New Roman" w:cs="Times New Roman"/>
           <w:b/>
@@ -13,15 +18,7 @@
           <w:szCs w:val="22"/>
         </w:rPr>
       </w:pPr>
-    </w:p>
-    <w:p>
-      <w:pPr>
-        <w:pStyle w:val="ListParagraph"/>
-        <w:numPr>
-          <w:ilvl w:val="0"/>
-          <w:numId w:val="3"/>
-        </w:numPr>
-        <w:ind w:hanging="720"/>
+      <w:r>
         <w:rPr>
           <w:rFonts w:ascii="Times New Roman" w:hAnsi="Times New Roman" w:cs="Times New Roman"/>
           <w:b/>
@@ -29,33 +26,11 @@
           <w:sz w:val="22"/>
           <w:szCs w:val="22"/>
         </w:rPr>
-      </w:pPr>
-      <w:r>
-        <w:rPr>
-          <w:rFonts w:ascii="Times New Roman" w:hAnsi="Times New Roman" w:cs="Times New Roman"/>
-          <w:b/>
-          <w:bCs/>
-          <w:sz w:val="22"/>
-          <w:szCs w:val="22"/>
-        </w:rPr>
         <w:t>Major Goals</w:t>
       </w:r>
     </w:p>
     <w:p>
       <w:pPr>
-        <w:pStyle w:val="ListParagraph"/>
-        <w:ind w:left="360"/>
-        <w:rPr>
-          <w:rFonts w:ascii="Times New Roman" w:hAnsi="Times New Roman" w:cs="Times New Roman"/>
-          <w:sz w:val="22"/>
-          <w:szCs w:val="22"/>
-        </w:rPr>
-      </w:pPr>
-    </w:p>
-    <w:p>
-      <w:pPr>
-        <w:pStyle w:val="ListParagraph"/>
-        <w:ind w:left="360"/>
         <w:jc w:val="both"/>
         <w:rPr>
           <w:rFonts w:ascii="Times New Roman" w:hAnsi="Times New Roman" w:cs="Times New Roman"/>
@@ -69,49 +44,63 @@
           <w:sz w:val="22"/>
           <w:szCs w:val="22"/>
         </w:rPr>
-        <w:t xml:space="preserve">The major goals of this project, </w:t>
-      </w:r>
-      <w:r>
-        <w:rPr>
-          <w:rFonts w:ascii="Times New Roman" w:hAnsi="Times New Roman" w:cs="Times New Roman"/>
-          <w:sz w:val="22"/>
-          <w:szCs w:val="22"/>
-        </w:rPr>
-        <w:t>as stated in the approved application</w:t>
-      </w:r>
-      <w:r>
-        <w:rPr>
-          <w:rFonts w:ascii="Times New Roman" w:hAnsi="Times New Roman" w:cs="Times New Roman"/>
-          <w:sz w:val="22"/>
-          <w:szCs w:val="22"/>
-        </w:rPr>
-        <w:t xml:space="preserve">, include “” during the predoctoral phase of the grant, and “” during the post-doctoral stage of the grant. </w:t>
-      </w:r>
-      <w:r>
-        <w:rPr>
-          <w:rFonts w:ascii="Times New Roman" w:hAnsi="Times New Roman" w:cs="Times New Roman"/>
-          <w:sz w:val="22"/>
-          <w:szCs w:val="22"/>
-        </w:rPr>
-        <w:t xml:space="preserve">We had proposed using a novel video fMRI paradigm to accomplish these goals which tasked subjects with providing continuous online ratings of a specific social (certainty of a target character’s innocence or guilt) or non-social (certainty of a target image’s brightness or darkness relative to the current video frame) focus while viewing a dynamic, feature-rich stimulus (i.e., an episode from a murder mystery television show). </w:t>
-      </w:r>
-      <w:proofErr w:type="gramStart"/>
-      <w:r>
-        <w:rPr>
-          <w:rFonts w:ascii="Times New Roman" w:hAnsi="Times New Roman" w:cs="Times New Roman"/>
-          <w:sz w:val="22"/>
-          <w:szCs w:val="22"/>
-        </w:rPr>
-        <w:t>Through the use of</w:t>
-      </w:r>
-      <w:proofErr w:type="gramEnd"/>
-      <w:r>
-        <w:rPr>
-          <w:rFonts w:ascii="Times New Roman" w:hAnsi="Times New Roman" w:cs="Times New Roman"/>
-          <w:sz w:val="22"/>
-          <w:szCs w:val="22"/>
-        </w:rPr>
-        <w:t xml:space="preserve"> intersubject correlations, we aimed to characterize trends in neural synchrony in response to ambiguity and to identify regions which disproportionately contribute to global evaluations of uncertainty. The timeline proposed with this application aimed to complete data collection by July 2025 and data analysis, presentations, and manuscripts completed by December 2025. An additional goal was to identify an appropriate institution and mentor(s) with which to pursue the goals outlined for the post-doctoral phase of this grant. </w:t>
+        <w:t>The major goals of this project, as stated in the approved application, include “</w:t>
+      </w:r>
+      <w:r>
+        <w:rPr>
+          <w:rFonts w:ascii="Times New Roman" w:hAnsi="Times New Roman" w:cs="Times New Roman"/>
+          <w:sz w:val="22"/>
+          <w:szCs w:val="22"/>
+        </w:rPr>
+        <w:t xml:space="preserve">[exploring] </w:t>
+      </w:r>
+      <w:r>
+        <w:rPr>
+          <w:rFonts w:ascii="Times New Roman" w:hAnsi="Times New Roman" w:cs="Times New Roman"/>
+          <w:sz w:val="22"/>
+          <w:szCs w:val="22"/>
+        </w:rPr>
+        <w:t>the formation of social and non-social uncertainty judgements among healthy, neurotypical adults</w:t>
+      </w:r>
+      <w:r>
+        <w:rPr>
+          <w:rFonts w:ascii="Times New Roman" w:hAnsi="Times New Roman" w:cs="Times New Roman"/>
+          <w:sz w:val="22"/>
+          <w:szCs w:val="22"/>
+        </w:rPr>
+        <w:t>” during the predoctoral phase of the grant, and “</w:t>
+      </w:r>
+      <w:r>
+        <w:rPr>
+          <w:rFonts w:ascii="Times New Roman" w:hAnsi="Times New Roman" w:cs="Times New Roman"/>
+          <w:sz w:val="22"/>
+          <w:szCs w:val="22"/>
+        </w:rPr>
+        <w:t xml:space="preserve">[exploring] </w:t>
+      </w:r>
+      <w:r>
+        <w:rPr>
+          <w:rFonts w:ascii="Times New Roman" w:hAnsi="Times New Roman" w:cs="Times New Roman"/>
+          <w:sz w:val="22"/>
+          <w:szCs w:val="22"/>
+        </w:rPr>
+        <w:t>the formation of social and non-social uncertainty judgements across normative adolescent development</w:t>
+      </w:r>
+      <w:r>
+        <w:rPr>
+          <w:rFonts w:ascii="Times New Roman" w:hAnsi="Times New Roman" w:cs="Times New Roman"/>
+          <w:sz w:val="22"/>
+          <w:szCs w:val="22"/>
+        </w:rPr>
+        <w:t xml:space="preserve">” during the post-doctoral stage of the grant. </w:t>
+      </w:r>
+      <w:r>
+        <w:rPr>
+          <w:rFonts w:ascii="Times New Roman" w:hAnsi="Times New Roman" w:cs="Times New Roman"/>
+          <w:sz w:val="22"/>
+          <w:szCs w:val="22"/>
+        </w:rPr>
+        <w:t xml:space="preserve">We had proposed using a novel video fMRI paradigm to accomplish these goals which tasked subjects with providing continuous online ratings of a specific social (certainty of a target character’s innocence or guilt) or non-social (certainty of a target image’s brightness or darkness relative to the current video frame) focus while viewing a dynamic, feature-rich stimulus (i.e., an episode from a murder mystery television show). Through the use of intersubject correlations, we aimed to characterize trends in neural synchrony in response to ambiguity and to identify regions which disproportionately contribute to global evaluations of uncertainty. The timeline proposed with this application aimed to complete data collection by July 2025 and data analysis, presentations, and manuscripts completed by December 2025. An additional goal was to identify an appropriate institution and mentor(s) with which to pursue the goals outlined for the post-doctoral phase of this grant. </w:t>
       </w:r>
     </w:p>
     <w:p>
@@ -298,25 +287,7 @@
           <w:sz w:val="22"/>
           <w:szCs w:val="22"/>
         </w:rPr>
-        <w:t xml:space="preserve">As outlined within my Activities Planned Under This Award, I had developed proficiency with the use of </w:t>
-      </w:r>
-      <w:proofErr w:type="spellStart"/>
-      <w:r>
-        <w:rPr>
-          <w:rFonts w:ascii="Times New Roman" w:hAnsi="Times New Roman" w:cs="Times New Roman"/>
-          <w:sz w:val="22"/>
-          <w:szCs w:val="22"/>
-        </w:rPr>
-        <w:t>NLTools</w:t>
-      </w:r>
-      <w:proofErr w:type="spellEnd"/>
-      <w:r>
-        <w:rPr>
-          <w:rFonts w:ascii="Times New Roman" w:hAnsi="Times New Roman" w:cs="Times New Roman"/>
-          <w:sz w:val="22"/>
-          <w:szCs w:val="22"/>
-        </w:rPr>
-        <w:t xml:space="preserve"> for pre-processing and the use of intersubject correlations. I also was awarded a fellowship to attend the 2023 </w:t>
+        <w:t xml:space="preserve">As outlined within my Activities Planned Under This Award, I had developed proficiency with the use of NLTools for pre-processing and the use of intersubject correlations. I also was awarded a fellowship to attend the 2023 </w:t>
       </w:r>
       <w:r>
         <w:rPr>
@@ -675,7 +646,6 @@
           <w:szCs w:val="22"/>
         </w:rPr>
       </w:pPr>
-      <w:proofErr w:type="gramStart"/>
       <w:r>
         <w:rPr>
           <w:rFonts w:ascii="Times New Roman" w:hAnsi="Times New Roman" w:cs="Times New Roman"/>
@@ -692,10 +662,17 @@
           <w:sz w:val="22"/>
           <w:szCs w:val="22"/>
         </w:rPr>
-        <w:t>Specific</w:t>
-      </w:r>
-      <w:proofErr w:type="gramEnd"/>
-      <w:r>
+        <w:t>Specific Objectives</w:t>
+      </w:r>
+    </w:p>
+    <w:p>
+      <w:pPr>
+        <w:pStyle w:val="ListParagraph"/>
+        <w:numPr>
+          <w:ilvl w:val="1"/>
+          <w:numId w:val="1"/>
+        </w:numPr>
+        <w:ind w:hanging="720"/>
         <w:rPr>
           <w:rFonts w:ascii="Times New Roman" w:hAnsi="Times New Roman" w:cs="Times New Roman"/>
           <w:b/>
@@ -703,7 +680,184 @@
           <w:sz w:val="22"/>
           <w:szCs w:val="22"/>
         </w:rPr>
-        <w:t xml:space="preserve"> Objectives</w:t>
+      </w:pPr>
+      <w:r>
+        <w:rPr>
+          <w:rFonts w:ascii="Times New Roman" w:hAnsi="Times New Roman" w:cs="Times New Roman"/>
+          <w:b/>
+          <w:bCs/>
+          <w:sz w:val="22"/>
+          <w:szCs w:val="22"/>
+        </w:rPr>
+        <w:t>Significant Results</w:t>
+      </w:r>
+    </w:p>
+    <w:p>
+      <w:pPr>
+        <w:pStyle w:val="ListParagraph"/>
+        <w:numPr>
+          <w:ilvl w:val="2"/>
+          <w:numId w:val="1"/>
+        </w:numPr>
+        <w:ind w:hanging="720"/>
+        <w:rPr>
+          <w:rFonts w:ascii="Times New Roman" w:hAnsi="Times New Roman" w:cs="Times New Roman"/>
+          <w:b/>
+          <w:bCs/>
+          <w:sz w:val="22"/>
+          <w:szCs w:val="22"/>
+        </w:rPr>
+      </w:pPr>
+      <w:r>
+        <w:rPr>
+          <w:rFonts w:ascii="Times New Roman" w:hAnsi="Times New Roman" w:cs="Times New Roman"/>
+          <w:b/>
+          <w:bCs/>
+          <w:sz w:val="22"/>
+          <w:szCs w:val="22"/>
+        </w:rPr>
+        <w:t>Major Findings &amp; Developments</w:t>
+      </w:r>
+    </w:p>
+    <w:p>
+      <w:pPr>
+        <w:pStyle w:val="ListParagraph"/>
+        <w:numPr>
+          <w:ilvl w:val="3"/>
+          <w:numId w:val="1"/>
+        </w:numPr>
+        <w:rPr>
+          <w:rFonts w:ascii="Times New Roman" w:hAnsi="Times New Roman" w:cs="Times New Roman"/>
+          <w:b/>
+          <w:bCs/>
+          <w:sz w:val="22"/>
+          <w:szCs w:val="22"/>
+        </w:rPr>
+      </w:pPr>
+      <w:r>
+        <w:rPr>
+          <w:rFonts w:ascii="Times New Roman" w:hAnsi="Times New Roman" w:cs="Times New Roman"/>
+          <w:b/>
+          <w:bCs/>
+          <w:sz w:val="22"/>
+          <w:szCs w:val="22"/>
+        </w:rPr>
+        <w:t xml:space="preserve">Differences </w:t>
+      </w:r>
+      <w:r>
+        <w:rPr>
+          <w:rFonts w:ascii="Times New Roman" w:hAnsi="Times New Roman" w:cs="Times New Roman"/>
+          <w:b/>
+          <w:bCs/>
+          <w:sz w:val="22"/>
+          <w:szCs w:val="22"/>
+        </w:rPr>
+        <w:t>in Active V Passive Viewing</w:t>
+      </w:r>
+    </w:p>
+    <w:p>
+      <w:pPr>
+        <w:pStyle w:val="ListParagraph"/>
+        <w:numPr>
+          <w:ilvl w:val="3"/>
+          <w:numId w:val="1"/>
+        </w:numPr>
+        <w:rPr>
+          <w:rFonts w:ascii="Times New Roman" w:hAnsi="Times New Roman" w:cs="Times New Roman"/>
+          <w:b/>
+          <w:bCs/>
+          <w:sz w:val="22"/>
+          <w:szCs w:val="22"/>
+        </w:rPr>
+      </w:pPr>
+      <w:r>
+        <w:rPr>
+          <w:rFonts w:ascii="Times New Roman" w:hAnsi="Times New Roman" w:cs="Times New Roman"/>
+          <w:b/>
+          <w:bCs/>
+          <w:sz w:val="22"/>
+          <w:szCs w:val="22"/>
+        </w:rPr>
+        <w:t xml:space="preserve">Memory </w:t>
+      </w:r>
+    </w:p>
+    <w:p>
+      <w:pPr>
+        <w:pStyle w:val="ListParagraph"/>
+        <w:numPr>
+          <w:ilvl w:val="3"/>
+          <w:numId w:val="1"/>
+        </w:numPr>
+        <w:rPr>
+          <w:rFonts w:ascii="Times New Roman" w:hAnsi="Times New Roman" w:cs="Times New Roman"/>
+          <w:b/>
+          <w:bCs/>
+          <w:sz w:val="22"/>
+          <w:szCs w:val="22"/>
+        </w:rPr>
+      </w:pPr>
+      <w:r>
+        <w:rPr>
+          <w:rFonts w:ascii="Times New Roman" w:hAnsi="Times New Roman" w:cs="Times New Roman"/>
+          <w:b/>
+          <w:bCs/>
+          <w:sz w:val="22"/>
+          <w:szCs w:val="22"/>
+        </w:rPr>
+        <w:t>Synchrony in theory synchronizes brain</w:t>
+      </w:r>
+    </w:p>
+    <w:p>
+      <w:pPr>
+        <w:pStyle w:val="ListParagraph"/>
+        <w:numPr>
+          <w:ilvl w:val="3"/>
+          <w:numId w:val="1"/>
+        </w:numPr>
+        <w:rPr>
+          <w:rFonts w:ascii="Times New Roman" w:hAnsi="Times New Roman" w:cs="Times New Roman"/>
+          <w:b/>
+          <w:bCs/>
+          <w:sz w:val="22"/>
+          <w:szCs w:val="22"/>
+        </w:rPr>
+      </w:pPr>
+      <w:r>
+        <w:rPr>
+          <w:rFonts w:ascii="Times New Roman" w:hAnsi="Times New Roman" w:cs="Times New Roman"/>
+          <w:b/>
+          <w:bCs/>
+          <w:sz w:val="22"/>
+          <w:szCs w:val="22"/>
+        </w:rPr>
+        <w:t>Social and Non-Social Uncertainty ratings are influenced by very different regions</w:t>
+      </w:r>
+    </w:p>
+    <w:p>
+      <w:pPr>
+        <w:pStyle w:val="ListParagraph"/>
+        <w:numPr>
+          <w:ilvl w:val="2"/>
+          <w:numId w:val="1"/>
+        </w:numPr>
+        <w:ind w:hanging="720"/>
+        <w:rPr>
+          <w:rFonts w:ascii="Times New Roman" w:hAnsi="Times New Roman" w:cs="Times New Roman"/>
+          <w:b/>
+          <w:bCs/>
+          <w:sz w:val="22"/>
+          <w:szCs w:val="22"/>
+        </w:rPr>
+      </w:pPr>
+      <w:r>
+        <w:rPr>
+          <w:rFonts w:ascii="Times New Roman" w:hAnsi="Times New Roman" w:cs="Times New Roman"/>
+          <w:b/>
+          <w:bCs/>
+          <w:sz w:val="22"/>
+          <w:szCs w:val="22"/>
+        </w:rPr>
+        <w:t>Conclusions</w:t>
       </w:r>
     </w:p>
     <w:p>
@@ -713,7 +867,7 @@
           <w:ilvl w:val="1"/>
           <w:numId w:val="1"/>
         </w:numPr>
-        <w:ind w:hanging="720"/>
+        <w:ind w:hanging="990"/>
         <w:rPr>
           <w:rFonts w:ascii="Times New Roman" w:hAnsi="Times New Roman" w:cs="Times New Roman"/>
           <w:b/>
@@ -730,7 +884,7 @@
           <w:sz w:val="22"/>
           <w:szCs w:val="22"/>
         </w:rPr>
-        <w:t>Significant Results</w:t>
+        <w:t>Key Outcomes &amp; Achievements</w:t>
       </w:r>
     </w:p>
     <w:p>
@@ -740,6 +894,28 @@
           <w:ilvl w:val="2"/>
           <w:numId w:val="1"/>
         </w:numPr>
+        <w:rPr>
+          <w:rFonts w:ascii="Times New Roman" w:hAnsi="Times New Roman" w:cs="Times New Roman"/>
+          <w:sz w:val="22"/>
+          <w:szCs w:val="22"/>
+        </w:rPr>
+      </w:pPr>
+      <w:r>
+        <w:rPr>
+          <w:rFonts w:ascii="Times New Roman" w:hAnsi="Times New Roman" w:cs="Times New Roman"/>
+          <w:sz w:val="22"/>
+          <w:szCs w:val="22"/>
+        </w:rPr>
+        <w:t>Ipsos</w:t>
+      </w:r>
+    </w:p>
+    <w:p>
+      <w:pPr>
+        <w:pStyle w:val="ListParagraph"/>
+        <w:numPr>
+          <w:ilvl w:val="1"/>
+          <w:numId w:val="1"/>
+        </w:numPr>
         <w:ind w:hanging="720"/>
         <w:rPr>
           <w:rFonts w:ascii="Times New Roman" w:hAnsi="Times New Roman" w:cs="Times New Roman"/>
@@ -757,7 +933,258 @@
           <w:sz w:val="22"/>
           <w:szCs w:val="22"/>
         </w:rPr>
-        <w:t>Major Findings &amp; Developments</w:t>
+        <w:t>Work Remaining</w:t>
+      </w:r>
+    </w:p>
+    <w:p>
+      <w:pPr>
+        <w:pStyle w:val="ListParagraph"/>
+        <w:numPr>
+          <w:ilvl w:val="2"/>
+          <w:numId w:val="1"/>
+        </w:numPr>
+        <w:rPr>
+          <w:rFonts w:ascii="Times New Roman" w:hAnsi="Times New Roman" w:cs="Times New Roman"/>
+          <w:sz w:val="22"/>
+          <w:szCs w:val="22"/>
+        </w:rPr>
+      </w:pPr>
+      <w:r>
+        <w:rPr>
+          <w:rFonts w:ascii="Times New Roman" w:hAnsi="Times New Roman" w:cs="Times New Roman"/>
+          <w:sz w:val="22"/>
+          <w:szCs w:val="22"/>
+        </w:rPr>
+        <w:t>Memory Analyses</w:t>
+      </w:r>
+    </w:p>
+    <w:p>
+      <w:pPr>
+        <w:pStyle w:val="ListParagraph"/>
+        <w:numPr>
+          <w:ilvl w:val="2"/>
+          <w:numId w:val="1"/>
+        </w:numPr>
+        <w:rPr>
+          <w:rFonts w:ascii="Times New Roman" w:hAnsi="Times New Roman" w:cs="Times New Roman"/>
+          <w:sz w:val="22"/>
+          <w:szCs w:val="22"/>
+        </w:rPr>
+      </w:pPr>
+      <w:r>
+        <w:rPr>
+          <w:rFonts w:ascii="Times New Roman" w:hAnsi="Times New Roman" w:cs="Times New Roman"/>
+          <w:sz w:val="22"/>
+          <w:szCs w:val="22"/>
+        </w:rPr>
+        <w:t>Publications</w:t>
+      </w:r>
+    </w:p>
+    <w:p>
+      <w:pPr>
+        <w:pStyle w:val="ListParagraph"/>
+        <w:numPr>
+          <w:ilvl w:val="2"/>
+          <w:numId w:val="1"/>
+        </w:numPr>
+        <w:rPr>
+          <w:rFonts w:ascii="Times New Roman" w:hAnsi="Times New Roman" w:cs="Times New Roman"/>
+          <w:sz w:val="22"/>
+          <w:szCs w:val="22"/>
+        </w:rPr>
+      </w:pPr>
+      <w:r>
+        <w:rPr>
+          <w:rFonts w:ascii="Times New Roman" w:hAnsi="Times New Roman" w:cs="Times New Roman"/>
+          <w:sz w:val="22"/>
+          <w:szCs w:val="22"/>
+        </w:rPr>
+        <w:t>Learning GEEs</w:t>
+      </w:r>
+      <w:r>
+        <w:rPr>
+          <w:rFonts w:ascii="Times New Roman" w:hAnsi="Times New Roman" w:cs="Times New Roman"/>
+          <w:sz w:val="22"/>
+          <w:szCs w:val="22"/>
+        </w:rPr>
+        <w:br w:type="page"/>
+      </w:r>
+    </w:p>
+    <w:p>
+      <w:pPr>
+        <w:pStyle w:val="ListParagraph"/>
+        <w:numPr>
+          <w:ilvl w:val="0"/>
+          <w:numId w:val="1"/>
+        </w:numPr>
+        <w:rPr>
+          <w:rFonts w:ascii="Times New Roman" w:hAnsi="Times New Roman" w:cs="Times New Roman"/>
+          <w:sz w:val="22"/>
+          <w:szCs w:val="22"/>
+        </w:rPr>
+      </w:pPr>
+      <w:r>
+        <w:rPr>
+          <w:rFonts w:ascii="Times New Roman" w:hAnsi="Times New Roman" w:cs="Times New Roman"/>
+          <w:sz w:val="22"/>
+          <w:szCs w:val="22"/>
+        </w:rPr>
+        <w:lastRenderedPageBreak/>
+        <w:t>Training &amp; Professional Development</w:t>
+      </w:r>
+    </w:p>
+    <w:p>
+      <w:pPr>
+        <w:pStyle w:val="ListParagraph"/>
+        <w:numPr>
+          <w:ilvl w:val="1"/>
+          <w:numId w:val="1"/>
+        </w:numPr>
+        <w:rPr>
+          <w:rFonts w:ascii="Times New Roman" w:hAnsi="Times New Roman" w:cs="Times New Roman"/>
+          <w:sz w:val="22"/>
+          <w:szCs w:val="22"/>
+        </w:rPr>
+      </w:pPr>
+      <w:r>
+        <w:rPr>
+          <w:rFonts w:ascii="Times New Roman" w:hAnsi="Times New Roman" w:cs="Times New Roman"/>
+          <w:sz w:val="22"/>
+          <w:szCs w:val="22"/>
+        </w:rPr>
+        <w:t>MIND</w:t>
+      </w:r>
+    </w:p>
+    <w:p>
+      <w:pPr>
+        <w:pStyle w:val="ListParagraph"/>
+        <w:numPr>
+          <w:ilvl w:val="2"/>
+          <w:numId w:val="1"/>
+        </w:numPr>
+        <w:rPr>
+          <w:rFonts w:ascii="Times New Roman" w:hAnsi="Times New Roman" w:cs="Times New Roman"/>
+          <w:sz w:val="22"/>
+          <w:szCs w:val="22"/>
+        </w:rPr>
+      </w:pPr>
+      <w:r>
+        <w:rPr>
+          <w:rFonts w:ascii="Times New Roman" w:hAnsi="Times New Roman" w:cs="Times New Roman"/>
+          <w:sz w:val="22"/>
+          <w:szCs w:val="22"/>
+        </w:rPr>
+        <w:t>What I learned</w:t>
+      </w:r>
+    </w:p>
+    <w:p>
+      <w:pPr>
+        <w:pStyle w:val="ListParagraph"/>
+        <w:numPr>
+          <w:ilvl w:val="1"/>
+          <w:numId w:val="1"/>
+        </w:numPr>
+        <w:rPr>
+          <w:rFonts w:ascii="Times New Roman" w:hAnsi="Times New Roman" w:cs="Times New Roman"/>
+          <w:sz w:val="22"/>
+          <w:szCs w:val="22"/>
+        </w:rPr>
+      </w:pPr>
+      <w:r>
+        <w:rPr>
+          <w:rFonts w:ascii="Times New Roman" w:hAnsi="Times New Roman" w:cs="Times New Roman"/>
+          <w:sz w:val="22"/>
+          <w:szCs w:val="22"/>
+        </w:rPr>
+        <w:t>COG</w:t>
+      </w:r>
+    </w:p>
+    <w:p>
+      <w:pPr>
+        <w:pStyle w:val="ListParagraph"/>
+        <w:numPr>
+          <w:ilvl w:val="2"/>
+          <w:numId w:val="1"/>
+        </w:numPr>
+        <w:rPr>
+          <w:rFonts w:ascii="Times New Roman" w:hAnsi="Times New Roman" w:cs="Times New Roman"/>
+          <w:sz w:val="22"/>
+          <w:szCs w:val="22"/>
+        </w:rPr>
+      </w:pPr>
+      <w:r>
+        <w:rPr>
+          <w:rFonts w:ascii="Times New Roman" w:hAnsi="Times New Roman" w:cs="Times New Roman"/>
+          <w:sz w:val="22"/>
+          <w:szCs w:val="22"/>
+        </w:rPr>
+        <w:t>What I taught</w:t>
+      </w:r>
+    </w:p>
+    <w:p>
+      <w:pPr>
+        <w:pStyle w:val="ListParagraph"/>
+        <w:numPr>
+          <w:ilvl w:val="2"/>
+          <w:numId w:val="1"/>
+        </w:numPr>
+        <w:rPr>
+          <w:rFonts w:ascii="Times New Roman" w:hAnsi="Times New Roman" w:cs="Times New Roman"/>
+          <w:sz w:val="22"/>
+          <w:szCs w:val="22"/>
+        </w:rPr>
+      </w:pPr>
+      <w:r>
+        <w:rPr>
+          <w:rFonts w:ascii="Times New Roman" w:hAnsi="Times New Roman" w:cs="Times New Roman"/>
+          <w:sz w:val="22"/>
+          <w:szCs w:val="22"/>
+        </w:rPr>
+        <w:t>Detail any courses, workshops, or training sessions attended, including skills or techniques learned.</w:t>
+      </w:r>
+    </w:p>
+    <w:p>
+      <w:pPr>
+        <w:pStyle w:val="ListParagraph"/>
+        <w:numPr>
+          <w:ilvl w:val="1"/>
+          <w:numId w:val="1"/>
+        </w:numPr>
+        <w:rPr>
+          <w:rFonts w:ascii="Times New Roman" w:hAnsi="Times New Roman" w:cs="Times New Roman"/>
+          <w:sz w:val="22"/>
+          <w:szCs w:val="22"/>
+        </w:rPr>
+      </w:pPr>
+      <w:r>
+        <w:rPr>
+          <w:rFonts w:ascii="Times New Roman" w:hAnsi="Times New Roman" w:cs="Times New Roman"/>
+          <w:sz w:val="22"/>
+          <w:szCs w:val="22"/>
+        </w:rPr>
+        <w:t>SAN Lab</w:t>
+      </w:r>
+    </w:p>
+    <w:p>
+      <w:pPr>
+        <w:pStyle w:val="ListParagraph"/>
+        <w:numPr>
+          <w:ilvl w:val="2"/>
+          <w:numId w:val="1"/>
+        </w:numPr>
+        <w:rPr>
+          <w:rFonts w:ascii="Times New Roman" w:hAnsi="Times New Roman" w:cs="Times New Roman"/>
+          <w:sz w:val="22"/>
+          <w:szCs w:val="22"/>
+        </w:rPr>
+      </w:pPr>
+      <w:r>
+        <w:rPr>
+          <w:rFonts w:ascii="Times New Roman" w:hAnsi="Times New Roman" w:cs="Times New Roman"/>
+          <w:sz w:val="22"/>
+          <w:szCs w:val="22"/>
+        </w:rPr>
+        <w:t>Tiara Bounyarith</w:t>
       </w:r>
     </w:p>
     <w:p>
@@ -769,11 +1196,600 @@
         </w:numPr>
         <w:rPr>
           <w:rFonts w:ascii="Times New Roman" w:hAnsi="Times New Roman" w:cs="Times New Roman"/>
+          <w:sz w:val="22"/>
+          <w:szCs w:val="22"/>
+        </w:rPr>
+      </w:pPr>
+      <w:r>
+        <w:rPr>
+          <w:rFonts w:ascii="Times New Roman" w:hAnsi="Times New Roman" w:cs="Times New Roman"/>
+          <w:sz w:val="22"/>
+          <w:szCs w:val="22"/>
+        </w:rPr>
+        <w:t>OCD</w:t>
+      </w:r>
+    </w:p>
+    <w:p>
+      <w:pPr>
+        <w:pStyle w:val="ListParagraph"/>
+        <w:numPr>
+          <w:ilvl w:val="3"/>
+          <w:numId w:val="1"/>
+        </w:numPr>
+        <w:rPr>
+          <w:rFonts w:ascii="Times New Roman" w:hAnsi="Times New Roman" w:cs="Times New Roman"/>
+          <w:sz w:val="22"/>
+          <w:szCs w:val="22"/>
+        </w:rPr>
+      </w:pPr>
+      <w:r>
+        <w:rPr>
+          <w:rFonts w:ascii="Times New Roman" w:hAnsi="Times New Roman" w:cs="Times New Roman"/>
+          <w:sz w:val="22"/>
+          <w:szCs w:val="22"/>
+        </w:rPr>
+        <w:t>What she learned</w:t>
+      </w:r>
+    </w:p>
+    <w:p>
+      <w:pPr>
+        <w:pStyle w:val="ListParagraph"/>
+        <w:numPr>
+          <w:ilvl w:val="2"/>
+          <w:numId w:val="1"/>
+        </w:numPr>
+        <w:rPr>
+          <w:rFonts w:ascii="Times New Roman" w:hAnsi="Times New Roman" w:cs="Times New Roman"/>
+          <w:sz w:val="22"/>
+          <w:szCs w:val="22"/>
+        </w:rPr>
+      </w:pPr>
+      <w:r>
+        <w:rPr>
+          <w:rFonts w:ascii="Times New Roman" w:hAnsi="Times New Roman" w:cs="Times New Roman"/>
+          <w:sz w:val="22"/>
+          <w:szCs w:val="22"/>
+        </w:rPr>
+        <w:t>Caroline George</w:t>
+      </w:r>
+    </w:p>
+    <w:p>
+      <w:pPr>
+        <w:pStyle w:val="ListParagraph"/>
+        <w:numPr>
+          <w:ilvl w:val="3"/>
+          <w:numId w:val="1"/>
+        </w:numPr>
+        <w:rPr>
+          <w:rFonts w:ascii="Times New Roman" w:hAnsi="Times New Roman" w:cs="Times New Roman"/>
+          <w:sz w:val="22"/>
+          <w:szCs w:val="22"/>
+        </w:rPr>
+      </w:pPr>
+      <w:r>
+        <w:rPr>
+          <w:rFonts w:ascii="Times New Roman" w:hAnsi="Times New Roman" w:cs="Times New Roman"/>
+          <w:sz w:val="22"/>
+          <w:szCs w:val="22"/>
+        </w:rPr>
+        <w:t>Memory</w:t>
+      </w:r>
+    </w:p>
+    <w:p>
+      <w:pPr>
+        <w:pStyle w:val="ListParagraph"/>
+        <w:numPr>
+          <w:ilvl w:val="3"/>
+          <w:numId w:val="1"/>
+        </w:numPr>
+        <w:rPr>
+          <w:rFonts w:ascii="Times New Roman" w:hAnsi="Times New Roman" w:cs="Times New Roman"/>
+          <w:sz w:val="22"/>
+          <w:szCs w:val="22"/>
+        </w:rPr>
+      </w:pPr>
+      <w:r>
+        <w:rPr>
+          <w:rFonts w:ascii="Times New Roman" w:hAnsi="Times New Roman" w:cs="Times New Roman"/>
+          <w:sz w:val="22"/>
+          <w:szCs w:val="22"/>
+        </w:rPr>
+        <w:t>What she learned</w:t>
+      </w:r>
+    </w:p>
+    <w:p>
+      <w:pPr>
+        <w:pStyle w:val="ListParagraph"/>
+        <w:numPr>
+          <w:ilvl w:val="1"/>
+          <w:numId w:val="1"/>
+        </w:numPr>
+        <w:rPr>
+          <w:rFonts w:ascii="Times New Roman" w:hAnsi="Times New Roman" w:cs="Times New Roman"/>
+          <w:sz w:val="22"/>
+          <w:szCs w:val="22"/>
+        </w:rPr>
+      </w:pPr>
+    </w:p>
+    <w:p>
+      <w:pPr>
+        <w:pStyle w:val="ListParagraph"/>
+        <w:numPr>
+          <w:ilvl w:val="0"/>
+          <w:numId w:val="1"/>
+        </w:numPr>
+        <w:rPr>
+          <w:rFonts w:ascii="Times New Roman" w:hAnsi="Times New Roman" w:cs="Times New Roman"/>
+          <w:sz w:val="22"/>
+          <w:szCs w:val="22"/>
+        </w:rPr>
+      </w:pPr>
+      <w:r>
+        <w:rPr>
+          <w:rFonts w:ascii="Times New Roman" w:hAnsi="Times New Roman" w:cs="Times New Roman"/>
+          <w:sz w:val="22"/>
+          <w:szCs w:val="22"/>
+        </w:rPr>
+        <w:t>Future Plans</w:t>
+      </w:r>
+    </w:p>
+    <w:p>
+      <w:pPr>
+        <w:pStyle w:val="ListParagraph"/>
+        <w:numPr>
+          <w:ilvl w:val="1"/>
+          <w:numId w:val="1"/>
+        </w:numPr>
+        <w:rPr>
+          <w:rFonts w:ascii="Times New Roman" w:hAnsi="Times New Roman" w:cs="Times New Roman"/>
+          <w:sz w:val="22"/>
+          <w:szCs w:val="22"/>
+        </w:rPr>
+      </w:pPr>
+      <w:r>
+        <w:rPr>
+          <w:rFonts w:ascii="Times New Roman" w:hAnsi="Times New Roman" w:cs="Times New Roman"/>
+          <w:sz w:val="22"/>
+          <w:szCs w:val="22"/>
+        </w:rPr>
+        <w:t>IDP</w:t>
+      </w:r>
+    </w:p>
+    <w:p>
+      <w:pPr>
+        <w:pStyle w:val="ListParagraph"/>
+        <w:numPr>
+          <w:ilvl w:val="1"/>
+          <w:numId w:val="1"/>
+        </w:numPr>
+        <w:rPr>
+          <w:rFonts w:ascii="Times New Roman" w:hAnsi="Times New Roman" w:cs="Times New Roman"/>
+          <w:sz w:val="22"/>
+          <w:szCs w:val="22"/>
+        </w:rPr>
+      </w:pPr>
+      <w:r>
+        <w:rPr>
+          <w:rFonts w:ascii="Times New Roman" w:hAnsi="Times New Roman" w:cs="Times New Roman"/>
+          <w:sz w:val="22"/>
+          <w:szCs w:val="22"/>
+        </w:rPr>
+        <w:t>Program Release development</w:t>
+      </w:r>
+    </w:p>
+    <w:p>
+      <w:pPr>
+        <w:pStyle w:val="ListParagraph"/>
+        <w:numPr>
+          <w:ilvl w:val="1"/>
+          <w:numId w:val="1"/>
+        </w:numPr>
+        <w:rPr>
+          <w:rFonts w:ascii="Times New Roman" w:hAnsi="Times New Roman" w:cs="Times New Roman"/>
+          <w:sz w:val="22"/>
+          <w:szCs w:val="22"/>
+        </w:rPr>
+      </w:pPr>
+      <w:r>
+        <w:rPr>
+          <w:rFonts w:ascii="Times New Roman" w:hAnsi="Times New Roman" w:cs="Times New Roman"/>
+          <w:sz w:val="22"/>
+          <w:szCs w:val="22"/>
+        </w:rPr>
+        <w:t>Identifying Post Doc Mentors</w:t>
+      </w:r>
+    </w:p>
+    <w:p>
+      <w:pPr>
+        <w:pStyle w:val="ListParagraph"/>
+        <w:numPr>
+          <w:ilvl w:val="1"/>
+          <w:numId w:val="1"/>
+        </w:numPr>
+        <w:rPr>
+          <w:rFonts w:ascii="Times New Roman" w:hAnsi="Times New Roman" w:cs="Times New Roman"/>
+          <w:sz w:val="22"/>
+          <w:szCs w:val="22"/>
+        </w:rPr>
+      </w:pPr>
+      <w:r>
+        <w:rPr>
+          <w:rFonts w:ascii="Times New Roman" w:hAnsi="Times New Roman" w:cs="Times New Roman"/>
+          <w:sz w:val="22"/>
+          <w:szCs w:val="22"/>
+        </w:rPr>
+        <w:t xml:space="preserve">I’d started the process but need to finalize candidates and reach out </w:t>
+      </w:r>
+    </w:p>
+    <w:p>
+      <w:pPr>
+        <w:pStyle w:val="ListParagraph"/>
+        <w:numPr>
+          <w:ilvl w:val="2"/>
+          <w:numId w:val="1"/>
+        </w:numPr>
+        <w:rPr>
+          <w:rFonts w:ascii="Times New Roman" w:hAnsi="Times New Roman" w:cs="Times New Roman"/>
+          <w:sz w:val="22"/>
+          <w:szCs w:val="22"/>
+        </w:rPr>
+      </w:pPr>
+      <w:r>
+        <w:rPr>
+          <w:rFonts w:ascii="Times New Roman" w:hAnsi="Times New Roman" w:cs="Times New Roman"/>
+          <w:sz w:val="22"/>
+          <w:szCs w:val="22"/>
+        </w:rPr>
+        <w:t>Highlight any collaborations with other researchers or institutions, including interviews with potential postdoc labs</w:t>
+      </w:r>
+    </w:p>
+    <w:p>
+      <w:pPr>
+        <w:pStyle w:val="ListParagraph"/>
+        <w:numPr>
+          <w:ilvl w:val="0"/>
+          <w:numId w:val="1"/>
+        </w:numPr>
+        <w:rPr>
+          <w:rFonts w:ascii="Times New Roman" w:hAnsi="Times New Roman" w:cs="Times New Roman"/>
+          <w:sz w:val="22"/>
+          <w:szCs w:val="22"/>
+        </w:rPr>
+      </w:pPr>
+      <w:r>
+        <w:rPr>
+          <w:rFonts w:ascii="Times New Roman" w:hAnsi="Times New Roman" w:cs="Times New Roman"/>
+          <w:sz w:val="22"/>
+          <w:szCs w:val="22"/>
+        </w:rPr>
+        <w:t>Challenges &amp; Delays</w:t>
+      </w:r>
+    </w:p>
+    <w:p>
+      <w:pPr>
+        <w:rPr>
+          <w:rFonts w:ascii="Times New Roman" w:hAnsi="Times New Roman" w:cs="Times New Roman"/>
+          <w:sz w:val="22"/>
+          <w:szCs w:val="22"/>
+        </w:rPr>
+      </w:pPr>
+      <w:r>
+        <w:rPr>
+          <w:rFonts w:ascii="Times New Roman" w:hAnsi="Times New Roman" w:cs="Times New Roman"/>
+          <w:sz w:val="22"/>
+          <w:szCs w:val="22"/>
+        </w:rPr>
+        <w:br w:type="page"/>
+      </w:r>
+    </w:p>
+    <w:p>
+      <w:pPr>
+        <w:pStyle w:val="ListParagraph"/>
+        <w:numPr>
+          <w:ilvl w:val="0"/>
+          <w:numId w:val="1"/>
+        </w:numPr>
+        <w:ind w:right="360"/>
+        <w:rPr>
+          <w:rFonts w:ascii="Times New Roman" w:hAnsi="Times New Roman" w:cs="Times New Roman"/>
+          <w:sz w:val="22"/>
+          <w:szCs w:val="22"/>
+        </w:rPr>
+      </w:pPr>
+      <w:commentRangeStart w:id="0"/>
+      <w:commentRangeStart w:id="1"/>
+      <w:r>
+        <w:rPr>
+          <w:rFonts w:ascii="Times New Roman" w:hAnsi="Times New Roman" w:cs="Times New Roman"/>
+          <w:sz w:val="22"/>
+          <w:szCs w:val="22"/>
+        </w:rPr>
+        <w:lastRenderedPageBreak/>
+        <w:t>Responsible Conduct of Research</w:t>
+      </w:r>
+      <w:commentRangeEnd w:id="0"/>
+      <w:r>
+        <w:rPr>
+          <w:rStyle w:val="CommentReference"/>
+        </w:rPr>
+        <w:commentReference w:id="0"/>
+      </w:r>
+      <w:commentRangeEnd w:id="1"/>
+      <w:r>
+        <w:rPr>
+          <w:rStyle w:val="CommentReference"/>
+        </w:rPr>
+        <w:commentReference w:id="1"/>
+      </w:r>
+    </w:p>
+    <w:p>
+      <w:pPr>
+        <w:jc w:val="both"/>
+        <w:rPr>
+          <w:rFonts w:ascii="Times New Roman" w:hAnsi="Times New Roman" w:cs="Times New Roman"/>
+          <w:sz w:val="22"/>
+          <w:szCs w:val="22"/>
+        </w:rPr>
+      </w:pPr>
+      <w:r>
+        <w:rPr>
+          <w:rFonts w:ascii="Times New Roman" w:hAnsi="Times New Roman" w:cs="Times New Roman"/>
           <w:b/>
           <w:bCs/>
           <w:sz w:val="22"/>
           <w:szCs w:val="22"/>
         </w:rPr>
+        <w:t xml:space="preserve">Format: </w:t>
+      </w:r>
+      <w:r>
+        <w:rPr>
+          <w:rFonts w:ascii="Times New Roman" w:hAnsi="Times New Roman" w:cs="Times New Roman"/>
+          <w:sz w:val="22"/>
+          <w:szCs w:val="22"/>
+        </w:rPr>
+        <w:t xml:space="preserve">I </w:t>
+      </w:r>
+      <w:r>
+        <w:rPr>
+          <w:rFonts w:ascii="Times New Roman" w:hAnsi="Times New Roman" w:cs="Times New Roman"/>
+          <w:sz w:val="22"/>
+          <w:szCs w:val="22"/>
+        </w:rPr>
+        <w:t>completed</w:t>
+      </w:r>
+      <w:r>
+        <w:rPr>
+          <w:rFonts w:ascii="Times New Roman" w:hAnsi="Times New Roman" w:cs="Times New Roman"/>
+          <w:sz w:val="22"/>
+          <w:szCs w:val="22"/>
+        </w:rPr>
+        <w:t xml:space="preserve"> </w:t>
+      </w:r>
+      <w:r>
+        <w:rPr>
+          <w:rFonts w:ascii="Times New Roman" w:hAnsi="Times New Roman" w:cs="Times New Roman"/>
+          <w:sz w:val="22"/>
+          <w:szCs w:val="22"/>
+        </w:rPr>
+        <w:t>both</w:t>
+      </w:r>
+      <w:r>
+        <w:rPr>
+          <w:rFonts w:ascii="Times New Roman" w:hAnsi="Times New Roman" w:cs="Times New Roman"/>
+          <w:sz w:val="22"/>
+          <w:szCs w:val="22"/>
+        </w:rPr>
+        <w:t xml:space="preserve"> formal and informal responsible conduct of research (RCR) training activities</w:t>
+      </w:r>
+      <w:r>
+        <w:rPr>
+          <w:rFonts w:ascii="Times New Roman" w:hAnsi="Times New Roman" w:cs="Times New Roman"/>
+          <w:sz w:val="22"/>
+          <w:szCs w:val="22"/>
+        </w:rPr>
+        <w:t xml:space="preserve"> during this reporting period. Formal instruction included renewing my</w:t>
+      </w:r>
+      <w:r>
+        <w:rPr>
+          <w:rFonts w:ascii="Times New Roman" w:hAnsi="Times New Roman" w:cs="Times New Roman"/>
+          <w:sz w:val="22"/>
+          <w:szCs w:val="22"/>
+        </w:rPr>
+        <w:t xml:space="preserve"> Collaborative Institutional Training Initiative (CITI)</w:t>
+      </w:r>
+      <w:r>
+        <w:rPr>
+          <w:rFonts w:ascii="Times New Roman" w:hAnsi="Times New Roman" w:cs="Times New Roman"/>
+          <w:sz w:val="22"/>
+          <w:szCs w:val="22"/>
+        </w:rPr>
+        <w:t xml:space="preserve"> certifications</w:t>
+      </w:r>
+      <w:r>
+        <w:rPr>
+          <w:rFonts w:ascii="Times New Roman" w:hAnsi="Times New Roman" w:cs="Times New Roman"/>
+          <w:sz w:val="22"/>
+          <w:szCs w:val="22"/>
+        </w:rPr>
+        <w:t>. Another formal training opportunity that I had completed since receiving the grant was completing a</w:t>
+      </w:r>
+      <w:r>
+        <w:rPr>
+          <w:rFonts w:ascii="Times New Roman" w:hAnsi="Times New Roman" w:cs="Times New Roman"/>
+          <w:sz w:val="22"/>
+          <w:szCs w:val="22"/>
+        </w:rPr>
+        <w:t xml:space="preserve"> faculty-directed workshop organized by Temple University’s Psychology &amp; Neuroscience department</w:t>
+      </w:r>
+      <w:r>
+        <w:rPr>
+          <w:rFonts w:ascii="Times New Roman" w:hAnsi="Times New Roman" w:cs="Times New Roman"/>
+          <w:sz w:val="22"/>
+          <w:szCs w:val="22"/>
+        </w:rPr>
+        <w:t xml:space="preserve"> on research ethics. This includes a collaborative event in which individuals of different experience levels break into groups to discuss and solve examples of realistic research ethics dilemmas. Lastly, </w:t>
+      </w:r>
+      <w:r>
+        <w:rPr>
+          <w:rFonts w:ascii="Times New Roman" w:hAnsi="Times New Roman" w:cs="Times New Roman"/>
+          <w:sz w:val="22"/>
+          <w:szCs w:val="22"/>
+        </w:rPr>
+        <w:t xml:space="preserve">as an attendee of the </w:t>
+      </w:r>
+      <w:r>
+        <w:rPr>
+          <w:rFonts w:ascii="Times New Roman" w:hAnsi="Times New Roman" w:cs="Times New Roman"/>
+          <w:sz w:val="22"/>
+          <w:szCs w:val="22"/>
+        </w:rPr>
+        <w:t>Methods in Neuroscience at Dartmouth</w:t>
+      </w:r>
+      <w:r>
+        <w:rPr>
+          <w:rFonts w:ascii="Times New Roman" w:hAnsi="Times New Roman" w:cs="Times New Roman"/>
+          <w:sz w:val="22"/>
+          <w:szCs w:val="22"/>
+        </w:rPr>
+        <w:t xml:space="preserve"> (MIND)</w:t>
+      </w:r>
+      <w:r>
+        <w:rPr>
+          <w:rFonts w:ascii="Times New Roman" w:hAnsi="Times New Roman" w:cs="Times New Roman"/>
+          <w:sz w:val="22"/>
+          <w:szCs w:val="22"/>
+        </w:rPr>
+        <w:t xml:space="preserve"> Computational Summer School</w:t>
+      </w:r>
+      <w:r>
+        <w:rPr>
+          <w:rFonts w:ascii="Times New Roman" w:hAnsi="Times New Roman" w:cs="Times New Roman"/>
+          <w:sz w:val="22"/>
+          <w:szCs w:val="22"/>
+        </w:rPr>
+        <w:t xml:space="preserve"> and the Computational Psychology Preconference at SPSP 2024</w:t>
+      </w:r>
+      <w:r>
+        <w:rPr>
+          <w:rFonts w:ascii="Times New Roman" w:hAnsi="Times New Roman" w:cs="Times New Roman"/>
+          <w:sz w:val="22"/>
+          <w:szCs w:val="22"/>
+        </w:rPr>
+        <w:t>, I also received formal ethics training relevant to neuroscience as portions of the curriculum included discussions dedicated to open challenges and ethical issues concerning social</w:t>
+      </w:r>
+      <w:r>
+        <w:rPr>
+          <w:rFonts w:ascii="Times New Roman" w:hAnsi="Times New Roman" w:cs="Times New Roman"/>
+          <w:sz w:val="22"/>
+          <w:szCs w:val="22"/>
+        </w:rPr>
+        <w:t xml:space="preserve"> psychology and</w:t>
+      </w:r>
+      <w:r>
+        <w:rPr>
+          <w:rFonts w:ascii="Times New Roman" w:hAnsi="Times New Roman" w:cs="Times New Roman"/>
+          <w:sz w:val="22"/>
+          <w:szCs w:val="22"/>
+        </w:rPr>
+        <w:t xml:space="preserve"> neuroscience. As the primary researcher of my proposed project, I have also been responsible for ensuring that research assistants and staff are sufficiently trained in research ethics and that all research practices meet our IRB’s standard for ethical research practices. This, along with the applied component of our ethics workshop, has given me the opportunity to practice engaging with research ethics in an instructive role, rather than solely as a student. Such exercise is crucial to my own development as an independent social neuroscientist. In terms of informal instruction, I have continued to meet weekly with my sponsors</w:t>
+      </w:r>
+      <w:r>
+        <w:rPr>
+          <w:rFonts w:ascii="Times New Roman" w:hAnsi="Times New Roman" w:cs="Times New Roman"/>
+          <w:sz w:val="22"/>
+          <w:szCs w:val="22"/>
+        </w:rPr>
+        <w:t xml:space="preserve"> and a</w:t>
+      </w:r>
+      <w:r>
+        <w:rPr>
+          <w:rFonts w:ascii="Times New Roman" w:hAnsi="Times New Roman" w:cs="Times New Roman"/>
+          <w:sz w:val="22"/>
+          <w:szCs w:val="22"/>
+        </w:rPr>
+        <w:t xml:space="preserve">t least one meeting per month is dedicated to </w:t>
+      </w:r>
+      <w:r>
+        <w:rPr>
+          <w:rFonts w:ascii="Times New Roman" w:hAnsi="Times New Roman" w:cs="Times New Roman"/>
+          <w:sz w:val="22"/>
+          <w:szCs w:val="22"/>
+        </w:rPr>
+        <w:t xml:space="preserve">primarily to ethical challenges in social neuroimaging research, though ethical questions frequently are a central topic of discussion in our other meetings as well. Regarding future ethics training, I will continue to meet with my advisors regularly. </w:t>
+      </w:r>
+      <w:r>
+        <w:rPr>
+          <w:rFonts w:ascii="Times New Roman" w:hAnsi="Times New Roman" w:cs="Times New Roman"/>
+          <w:sz w:val="22"/>
+          <w:szCs w:val="22"/>
+        </w:rPr>
+        <w:t xml:space="preserve">I </w:t>
+      </w:r>
+      <w:r>
+        <w:rPr>
+          <w:rFonts w:ascii="Times New Roman" w:hAnsi="Times New Roman" w:cs="Times New Roman"/>
+          <w:sz w:val="22"/>
+          <w:szCs w:val="22"/>
+        </w:rPr>
+        <w:t>also plan to</w:t>
+      </w:r>
+      <w:r>
+        <w:rPr>
+          <w:rFonts w:ascii="Times New Roman" w:hAnsi="Times New Roman" w:cs="Times New Roman"/>
+          <w:sz w:val="22"/>
+          <w:szCs w:val="22"/>
+        </w:rPr>
+        <w:t xml:space="preserve"> enroll in Temple University’s “Ethics and Ethical Conflicts in Psychological Science”</w:t>
+      </w:r>
+      <w:r>
+        <w:rPr>
+          <w:rFonts w:ascii="Times New Roman" w:hAnsi="Times New Roman" w:cs="Times New Roman"/>
+          <w:sz w:val="22"/>
+          <w:szCs w:val="22"/>
+        </w:rPr>
+        <w:t xml:space="preserve"> course in Spring 2025, which is its next available offering. </w:t>
+      </w:r>
+      <w:r>
+        <w:rPr>
+          <w:rFonts w:ascii="Times New Roman" w:hAnsi="Times New Roman" w:cs="Times New Roman"/>
+          <w:sz w:val="22"/>
+          <w:szCs w:val="22"/>
+        </w:rPr>
+        <w:t xml:space="preserve"> This</w:t>
+      </w:r>
+      <w:r>
+        <w:rPr>
+          <w:rFonts w:ascii="Times New Roman" w:hAnsi="Times New Roman" w:cs="Times New Roman"/>
+          <w:sz w:val="22"/>
+          <w:szCs w:val="22"/>
+        </w:rPr>
+        <w:t xml:space="preserve"> graduate</w:t>
+      </w:r>
+      <w:r>
+        <w:rPr>
+          <w:rFonts w:ascii="Times New Roman" w:hAnsi="Times New Roman" w:cs="Times New Roman"/>
+          <w:sz w:val="22"/>
+          <w:szCs w:val="22"/>
+        </w:rPr>
+        <w:t xml:space="preserve"> course is faculty-led and will bolster my ethics knowledge for psychological research. I will have the opportunity in this course to discuss ethical dilemmas that I might encounter and create plans for addressing them</w:t>
+      </w:r>
+      <w:r>
+        <w:rPr>
+          <w:rFonts w:ascii="Times New Roman" w:hAnsi="Times New Roman" w:cs="Times New Roman"/>
+          <w:sz w:val="22"/>
+          <w:szCs w:val="22"/>
+        </w:rPr>
+        <w:t>. I will also seek additional formal ethics training from developmental and neuroimaging conferences, such as FLUX and SANS, when available and possible.</w:t>
+      </w:r>
+    </w:p>
+    <w:p>
+      <w:pPr>
+        <w:jc w:val="both"/>
+        <w:rPr>
+          <w:rFonts w:ascii="Times New Roman" w:hAnsi="Times New Roman" w:cs="Times New Roman"/>
+          <w:sz w:val="22"/>
+          <w:szCs w:val="22"/>
+        </w:rPr>
       </w:pPr>
       <w:r>
         <w:rPr>
@@ -783,8 +1799,42 @@
           <w:sz w:val="22"/>
           <w:szCs w:val="22"/>
         </w:rPr>
-        <w:t xml:space="preserve">Differences </w:t>
-      </w:r>
+        <w:t xml:space="preserve">Subject Matter: </w:t>
+      </w:r>
+      <w:r>
+        <w:rPr>
+          <w:rFonts w:ascii="Times New Roman" w:hAnsi="Times New Roman" w:cs="Times New Roman"/>
+          <w:sz w:val="22"/>
+          <w:szCs w:val="22"/>
+        </w:rPr>
+        <w:t>The CITI training modules that I had completed include Responsible Conduct in Research, Practice Runs Training, Biomedical Research, and Social/Behavioral Research which are all now valid until at least November 2025. Our Temple-organized ethics workshops address questions of collaboration, authorship and credit disputes, data integrity, open-science practices, resource sharing, subject protections, and working with vulnerable populations, among other topics. The heterogeneity of experience within each discussion group encourages all participants to think more critically about their responses as they try to navigate these difficult situations together.</w:t>
+      </w:r>
+      <w:r>
+        <w:rPr>
+          <w:rFonts w:ascii="Times New Roman" w:hAnsi="Times New Roman" w:cs="Times New Roman"/>
+          <w:sz w:val="22"/>
+          <w:szCs w:val="22"/>
+        </w:rPr>
+        <w:t xml:space="preserve"> Novel ethics topics focused upon by MIND’s curricula include the appropriate application and reporting of neuroscience methodologies, as well as tool development, use, maintenance, and crediting.  Topics discussed at SPSP 2024 that filled gaps from the previously mentioned sources include the importance of representation in our samples, especially from an international population, and appropriate compensation for subjects. </w:t>
+      </w:r>
+      <w:r>
+        <w:rPr>
+          <w:rFonts w:ascii="Times New Roman" w:hAnsi="Times New Roman" w:cs="Times New Roman"/>
+          <w:sz w:val="22"/>
+          <w:szCs w:val="22"/>
+        </w:rPr>
+        <w:t xml:space="preserve">My regular meetings with my sponsors as of late have primarily centered around identifying the most appropriate means of modeling specific neural phenomena relevant to my project. For example, our initial attempt to identify neural activity associated with rating behaviors yielded some interesting, reasonable results that in many ways matched our initial hypotheses, but lack of motor activation for a button-pressing task left us concerned that this was not the most accurate representation of the phenomena. Across several weeks, we devised a plan with input from my consultant, David Smith, to conduct supplementary analyses that would highlight flaws in our analyses and help identify the model that we feel certain most accurately represents the underlying phenomena. However, we also regularly discuss questions of subject compensation, subject safety, subject privacy, and data integrity as part of our ongoing collaborations together.  </w:t>
+      </w:r>
+    </w:p>
+    <w:p>
+      <w:pPr>
+        <w:jc w:val="both"/>
+        <w:rPr>
+          <w:rFonts w:ascii="Times New Roman" w:hAnsi="Times New Roman" w:cs="Times New Roman"/>
+          <w:sz w:val="22"/>
+          <w:szCs w:val="22"/>
+        </w:rPr>
+      </w:pPr>
       <w:r>
         <w:rPr>
           <w:rFonts w:ascii="Times New Roman" w:hAnsi="Times New Roman" w:cs="Times New Roman"/>
@@ -793,16 +1843,45 @@
           <w:sz w:val="22"/>
           <w:szCs w:val="22"/>
         </w:rPr>
-        <w:t>in Active V Passive Viewing</w:t>
-      </w:r>
-    </w:p>
-    <w:p>
-      <w:pPr>
-        <w:pStyle w:val="ListParagraph"/>
-        <w:numPr>
-          <w:ilvl w:val="3"/>
-          <w:numId w:val="1"/>
-        </w:numPr>
+        <w:t xml:space="preserve">Faculty Participation: </w:t>
+      </w:r>
+      <w:r>
+        <w:rPr>
+          <w:rFonts w:ascii="Times New Roman" w:hAnsi="Times New Roman" w:cs="Times New Roman"/>
+          <w:sz w:val="22"/>
+          <w:szCs w:val="22"/>
+        </w:rPr>
+        <w:t xml:space="preserve">Faculty have contributed to my RCR training both through the informal instruction from my sponsorship team, but also via the Temple organized workshops, which are led and attended by many </w:t>
+      </w:r>
+      <w:proofErr w:type="gramStart"/>
+      <w:r>
+        <w:rPr>
+          <w:rFonts w:ascii="Times New Roman" w:hAnsi="Times New Roman" w:cs="Times New Roman"/>
+          <w:sz w:val="22"/>
+          <w:szCs w:val="22"/>
+        </w:rPr>
+        <w:t>Temple</w:t>
+      </w:r>
+      <w:proofErr w:type="gramEnd"/>
+      <w:r>
+        <w:rPr>
+          <w:rFonts w:ascii="Times New Roman" w:hAnsi="Times New Roman" w:cs="Times New Roman"/>
+          <w:sz w:val="22"/>
+          <w:szCs w:val="22"/>
+        </w:rPr>
+        <w:t xml:space="preserve"> faculty.</w:t>
+      </w:r>
+    </w:p>
+    <w:p>
+      <w:pPr>
+        <w:jc w:val="both"/>
+        <w:rPr>
+          <w:rFonts w:ascii="Times New Roman" w:hAnsi="Times New Roman" w:cs="Times New Roman"/>
+          <w:sz w:val="22"/>
+          <w:szCs w:val="22"/>
+        </w:rPr>
+      </w:pPr>
+      <w:r>
         <w:rPr>
           <w:rFonts w:ascii="Times New Roman" w:hAnsi="Times New Roman" w:cs="Times New Roman"/>
           <w:b/>
@@ -810,16 +1889,9 @@
           <w:sz w:val="22"/>
           <w:szCs w:val="22"/>
         </w:rPr>
-      </w:pPr>
-    </w:p>
-    <w:p>
-      <w:pPr>
-        <w:pStyle w:val="ListParagraph"/>
-        <w:numPr>
-          <w:ilvl w:val="2"/>
-          <w:numId w:val="1"/>
-        </w:numPr>
-        <w:ind w:hanging="720"/>
+        <w:t>Duration</w:t>
+      </w:r>
+      <w:r>
         <w:rPr>
           <w:rFonts w:ascii="Times New Roman" w:hAnsi="Times New Roman" w:cs="Times New Roman"/>
           <w:b/>
@@ -827,7 +1899,8 @@
           <w:sz w:val="22"/>
           <w:szCs w:val="22"/>
         </w:rPr>
-      </w:pPr>
+        <w:t xml:space="preserve"> and Frequency</w:t>
+      </w:r>
       <w:r>
         <w:rPr>
           <w:rFonts w:ascii="Times New Roman" w:hAnsi="Times New Roman" w:cs="Times New Roman"/>
@@ -836,157 +1909,105 @@
           <w:sz w:val="22"/>
           <w:szCs w:val="22"/>
         </w:rPr>
-        <w:t>Conclusions</w:t>
-      </w:r>
-    </w:p>
-    <w:p>
-      <w:pPr>
-        <w:pStyle w:val="ListParagraph"/>
-        <w:numPr>
-          <w:ilvl w:val="1"/>
-          <w:numId w:val="1"/>
-        </w:numPr>
-        <w:ind w:hanging="990"/>
-        <w:rPr>
-          <w:rFonts w:ascii="Times New Roman" w:hAnsi="Times New Roman" w:cs="Times New Roman"/>
-          <w:b/>
-          <w:bCs/>
-          <w:sz w:val="22"/>
-          <w:szCs w:val="22"/>
-        </w:rPr>
-      </w:pPr>
-      <w:r>
-        <w:rPr>
-          <w:rFonts w:ascii="Times New Roman" w:hAnsi="Times New Roman" w:cs="Times New Roman"/>
-          <w:b/>
-          <w:bCs/>
-          <w:sz w:val="22"/>
-          <w:szCs w:val="22"/>
-        </w:rPr>
-        <w:t>Key Outcomes &amp; Achievements</w:t>
-      </w:r>
-    </w:p>
-    <w:p>
-      <w:pPr>
-        <w:pStyle w:val="ListParagraph"/>
-        <w:numPr>
-          <w:ilvl w:val="2"/>
-          <w:numId w:val="1"/>
-        </w:numPr>
-        <w:rPr>
-          <w:rFonts w:ascii="Times New Roman" w:hAnsi="Times New Roman" w:cs="Times New Roman"/>
-          <w:sz w:val="22"/>
-          <w:szCs w:val="22"/>
-        </w:rPr>
-      </w:pPr>
-      <w:r>
-        <w:rPr>
-          <w:rFonts w:ascii="Times New Roman" w:hAnsi="Times New Roman" w:cs="Times New Roman"/>
-          <w:sz w:val="22"/>
-          <w:szCs w:val="22"/>
-        </w:rPr>
-        <w:t>Ipsos</w:t>
-      </w:r>
-    </w:p>
-    <w:p>
-      <w:pPr>
-        <w:pStyle w:val="ListParagraph"/>
-        <w:numPr>
-          <w:ilvl w:val="1"/>
-          <w:numId w:val="1"/>
-        </w:numPr>
-        <w:ind w:hanging="720"/>
-        <w:rPr>
-          <w:rFonts w:ascii="Times New Roman" w:hAnsi="Times New Roman" w:cs="Times New Roman"/>
-          <w:b/>
-          <w:bCs/>
-          <w:sz w:val="22"/>
-          <w:szCs w:val="22"/>
-        </w:rPr>
-      </w:pPr>
-      <w:r>
-        <w:rPr>
-          <w:rFonts w:ascii="Times New Roman" w:hAnsi="Times New Roman" w:cs="Times New Roman"/>
-          <w:b/>
-          <w:bCs/>
-          <w:sz w:val="22"/>
-          <w:szCs w:val="22"/>
-        </w:rPr>
-        <w:t>Work Remaining</w:t>
-      </w:r>
-    </w:p>
-    <w:p>
-      <w:pPr>
-        <w:pStyle w:val="ListParagraph"/>
-        <w:numPr>
-          <w:ilvl w:val="2"/>
-          <w:numId w:val="1"/>
-        </w:numPr>
-        <w:rPr>
-          <w:rFonts w:ascii="Times New Roman" w:hAnsi="Times New Roman" w:cs="Times New Roman"/>
-          <w:sz w:val="22"/>
-          <w:szCs w:val="22"/>
-        </w:rPr>
-      </w:pPr>
-      <w:r>
-        <w:rPr>
-          <w:rFonts w:ascii="Times New Roman" w:hAnsi="Times New Roman" w:cs="Times New Roman"/>
-          <w:sz w:val="22"/>
-          <w:szCs w:val="22"/>
-        </w:rPr>
-        <w:t>Memory Analyses</w:t>
-      </w:r>
-    </w:p>
-    <w:p>
-      <w:pPr>
-        <w:pStyle w:val="ListParagraph"/>
-        <w:numPr>
-          <w:ilvl w:val="2"/>
-          <w:numId w:val="1"/>
-        </w:numPr>
-        <w:rPr>
-          <w:rFonts w:ascii="Times New Roman" w:hAnsi="Times New Roman" w:cs="Times New Roman"/>
-          <w:sz w:val="22"/>
-          <w:szCs w:val="22"/>
-        </w:rPr>
-      </w:pPr>
-      <w:r>
-        <w:rPr>
-          <w:rFonts w:ascii="Times New Roman" w:hAnsi="Times New Roman" w:cs="Times New Roman"/>
-          <w:sz w:val="22"/>
-          <w:szCs w:val="22"/>
-        </w:rPr>
-        <w:t>Publications</w:t>
-      </w:r>
-    </w:p>
-    <w:p>
-      <w:pPr>
-        <w:pStyle w:val="ListParagraph"/>
-        <w:numPr>
-          <w:ilvl w:val="2"/>
-          <w:numId w:val="1"/>
-        </w:numPr>
-        <w:rPr>
-          <w:rFonts w:ascii="Times New Roman" w:hAnsi="Times New Roman" w:cs="Times New Roman"/>
-          <w:sz w:val="22"/>
-          <w:szCs w:val="22"/>
-        </w:rPr>
-      </w:pPr>
-      <w:r>
-        <w:rPr>
-          <w:rFonts w:ascii="Times New Roman" w:hAnsi="Times New Roman" w:cs="Times New Roman"/>
-          <w:sz w:val="22"/>
-          <w:szCs w:val="22"/>
-        </w:rPr>
-        <w:t>Learning GEEs</w:t>
-      </w:r>
-      <w:r>
-        <w:rPr>
-          <w:rFonts w:ascii="Times New Roman" w:hAnsi="Times New Roman" w:cs="Times New Roman"/>
-          <w:sz w:val="22"/>
-          <w:szCs w:val="22"/>
-        </w:rPr>
-        <w:br w:type="page"/>
+        <w:t xml:space="preserve"> of Instruction: </w:t>
+      </w:r>
+      <w:r>
+        <w:rPr>
+          <w:rFonts w:ascii="Times New Roman" w:hAnsi="Times New Roman" w:cs="Times New Roman"/>
+          <w:sz w:val="22"/>
+          <w:szCs w:val="22"/>
+        </w:rPr>
+        <w:t xml:space="preserve">Instruction </w:t>
+      </w:r>
+      <w:r>
+        <w:rPr>
+          <w:rFonts w:ascii="Times New Roman" w:hAnsi="Times New Roman" w:cs="Times New Roman"/>
+          <w:sz w:val="22"/>
+          <w:szCs w:val="22"/>
+        </w:rPr>
+        <w:t>in RCR</w:t>
+      </w:r>
+      <w:r>
+        <w:rPr>
+          <w:rFonts w:ascii="Times New Roman" w:hAnsi="Times New Roman" w:cs="Times New Roman"/>
+          <w:sz w:val="22"/>
+          <w:szCs w:val="22"/>
+        </w:rPr>
+        <w:t xml:space="preserve"> </w:t>
+      </w:r>
+      <w:r>
+        <w:rPr>
+          <w:rFonts w:ascii="Times New Roman" w:hAnsi="Times New Roman" w:cs="Times New Roman"/>
+          <w:sz w:val="22"/>
+          <w:szCs w:val="22"/>
+        </w:rPr>
+        <w:t>has</w:t>
+      </w:r>
+      <w:r>
+        <w:rPr>
+          <w:rFonts w:ascii="Times New Roman" w:hAnsi="Times New Roman" w:cs="Times New Roman"/>
+          <w:sz w:val="22"/>
+          <w:szCs w:val="22"/>
+        </w:rPr>
+        <w:t xml:space="preserve"> </w:t>
+      </w:r>
+      <w:proofErr w:type="gramStart"/>
+      <w:r>
+        <w:rPr>
+          <w:rFonts w:ascii="Times New Roman" w:hAnsi="Times New Roman" w:cs="Times New Roman"/>
+          <w:sz w:val="22"/>
+          <w:szCs w:val="22"/>
+        </w:rPr>
+        <w:t>exceed</w:t>
+      </w:r>
+      <w:proofErr w:type="gramEnd"/>
+      <w:r>
+        <w:rPr>
+          <w:rFonts w:ascii="Times New Roman" w:hAnsi="Times New Roman" w:cs="Times New Roman"/>
+          <w:sz w:val="22"/>
+          <w:szCs w:val="22"/>
+        </w:rPr>
+        <w:t xml:space="preserve"> the minimum 10 hours through the completion of </w:t>
+      </w:r>
+      <w:r>
+        <w:rPr>
+          <w:rFonts w:ascii="Times New Roman" w:hAnsi="Times New Roman" w:cs="Times New Roman"/>
+          <w:sz w:val="22"/>
+          <w:szCs w:val="22"/>
+        </w:rPr>
+        <w:t>workshops, events,</w:t>
+      </w:r>
+      <w:r>
+        <w:rPr>
+          <w:rFonts w:ascii="Times New Roman" w:hAnsi="Times New Roman" w:cs="Times New Roman"/>
+          <w:sz w:val="22"/>
+          <w:szCs w:val="22"/>
+        </w:rPr>
+        <w:t xml:space="preserve"> and regular weekly meetings with </w:t>
+      </w:r>
+      <w:r>
+        <w:rPr>
+          <w:rFonts w:ascii="Times New Roman" w:hAnsi="Times New Roman" w:cs="Times New Roman"/>
+          <w:sz w:val="22"/>
+          <w:szCs w:val="22"/>
+        </w:rPr>
+        <w:t>members of my sponsorship team</w:t>
+      </w:r>
+      <w:r>
+        <w:rPr>
+          <w:rFonts w:ascii="Times New Roman" w:hAnsi="Times New Roman" w:cs="Times New Roman"/>
+          <w:sz w:val="22"/>
+          <w:szCs w:val="22"/>
+        </w:rPr>
+        <w:t>.</w:t>
+      </w:r>
+      <w:r>
+        <w:rPr>
+          <w:rFonts w:ascii="Times New Roman" w:hAnsi="Times New Roman" w:cs="Times New Roman"/>
+          <w:sz w:val="22"/>
+          <w:szCs w:val="22"/>
+        </w:rPr>
+        <w:t xml:space="preserve"> I will continue to keep my CITI training valid, participate in yearly Temple-organized workshops, and maintain my weekly meetings with my sponsor team. </w:t>
       </w:r>
     </w:p>
     <w:p>
@@ -1002,6 +2023,7 @@
           <w:szCs w:val="22"/>
         </w:rPr>
       </w:pPr>
+      <w:commentRangeStart w:id="2"/>
       <w:r>
         <w:rPr>
           <w:rFonts w:ascii="Times New Roman" w:hAnsi="Times New Roman" w:cs="Times New Roman"/>
@@ -1009,266 +2031,715 @@
           <w:szCs w:val="22"/>
         </w:rPr>
         <w:lastRenderedPageBreak/>
-        <w:t>Training &amp; Professional Development</w:t>
-      </w:r>
-    </w:p>
-    <w:p>
-      <w:pPr>
-        <w:pStyle w:val="ListParagraph"/>
-        <w:numPr>
-          <w:ilvl w:val="1"/>
-          <w:numId w:val="1"/>
-        </w:numPr>
-        <w:rPr>
-          <w:rFonts w:ascii="Times New Roman" w:hAnsi="Times New Roman" w:cs="Times New Roman"/>
-          <w:sz w:val="22"/>
-          <w:szCs w:val="22"/>
-        </w:rPr>
-      </w:pPr>
-      <w:r>
-        <w:rPr>
-          <w:rFonts w:ascii="Times New Roman" w:hAnsi="Times New Roman" w:cs="Times New Roman"/>
-          <w:sz w:val="22"/>
-          <w:szCs w:val="22"/>
-        </w:rPr>
-        <w:t>MIND</w:t>
-      </w:r>
-    </w:p>
-    <w:p>
-      <w:pPr>
-        <w:pStyle w:val="ListParagraph"/>
-        <w:numPr>
-          <w:ilvl w:val="2"/>
-          <w:numId w:val="1"/>
-        </w:numPr>
-        <w:rPr>
-          <w:rFonts w:ascii="Times New Roman" w:hAnsi="Times New Roman" w:cs="Times New Roman"/>
-          <w:sz w:val="22"/>
-          <w:szCs w:val="22"/>
-        </w:rPr>
-      </w:pPr>
-      <w:r>
-        <w:rPr>
-          <w:rFonts w:ascii="Times New Roman" w:hAnsi="Times New Roman" w:cs="Times New Roman"/>
-          <w:sz w:val="22"/>
-          <w:szCs w:val="22"/>
-        </w:rPr>
-        <w:t>What I learned</w:t>
-      </w:r>
-    </w:p>
-    <w:p>
-      <w:pPr>
-        <w:pStyle w:val="ListParagraph"/>
-        <w:numPr>
-          <w:ilvl w:val="1"/>
-          <w:numId w:val="1"/>
-        </w:numPr>
-        <w:rPr>
-          <w:rFonts w:ascii="Times New Roman" w:hAnsi="Times New Roman" w:cs="Times New Roman"/>
-          <w:sz w:val="22"/>
-          <w:szCs w:val="22"/>
-        </w:rPr>
-      </w:pPr>
-      <w:r>
-        <w:rPr>
-          <w:rFonts w:ascii="Times New Roman" w:hAnsi="Times New Roman" w:cs="Times New Roman"/>
-          <w:sz w:val="22"/>
-          <w:szCs w:val="22"/>
-        </w:rPr>
-        <w:t>COG</w:t>
-      </w:r>
-    </w:p>
-    <w:p>
-      <w:pPr>
-        <w:pStyle w:val="ListParagraph"/>
-        <w:numPr>
-          <w:ilvl w:val="2"/>
-          <w:numId w:val="1"/>
-        </w:numPr>
-        <w:rPr>
-          <w:rFonts w:ascii="Times New Roman" w:hAnsi="Times New Roman" w:cs="Times New Roman"/>
-          <w:sz w:val="22"/>
-          <w:szCs w:val="22"/>
-        </w:rPr>
-      </w:pPr>
-      <w:r>
-        <w:rPr>
-          <w:rFonts w:ascii="Times New Roman" w:hAnsi="Times New Roman" w:cs="Times New Roman"/>
-          <w:sz w:val="22"/>
-          <w:szCs w:val="22"/>
-        </w:rPr>
-        <w:t>What I taught</w:t>
-      </w:r>
-    </w:p>
-    <w:p>
-      <w:pPr>
-        <w:pStyle w:val="ListParagraph"/>
-        <w:numPr>
-          <w:ilvl w:val="2"/>
-          <w:numId w:val="1"/>
-        </w:numPr>
-        <w:rPr>
-          <w:rFonts w:ascii="Times New Roman" w:hAnsi="Times New Roman" w:cs="Times New Roman"/>
-          <w:sz w:val="22"/>
-          <w:szCs w:val="22"/>
-        </w:rPr>
-      </w:pPr>
-      <w:r>
-        <w:rPr>
-          <w:rFonts w:ascii="Times New Roman" w:hAnsi="Times New Roman" w:cs="Times New Roman"/>
-          <w:sz w:val="22"/>
-          <w:szCs w:val="22"/>
-        </w:rPr>
-        <w:t>Detail any courses, workshops, or training sessions attended, including skills or techniques learned.</w:t>
-      </w:r>
-    </w:p>
-    <w:p>
-      <w:pPr>
-        <w:pStyle w:val="ListParagraph"/>
-        <w:numPr>
-          <w:ilvl w:val="1"/>
-          <w:numId w:val="1"/>
-        </w:numPr>
-        <w:rPr>
-          <w:rFonts w:ascii="Times New Roman" w:hAnsi="Times New Roman" w:cs="Times New Roman"/>
-          <w:sz w:val="22"/>
-          <w:szCs w:val="22"/>
-        </w:rPr>
-      </w:pPr>
-      <w:r>
-        <w:rPr>
-          <w:rFonts w:ascii="Times New Roman" w:hAnsi="Times New Roman" w:cs="Times New Roman"/>
-          <w:sz w:val="22"/>
-          <w:szCs w:val="22"/>
-        </w:rPr>
-        <w:t>SAN Lab</w:t>
-      </w:r>
-    </w:p>
-    <w:p>
-      <w:pPr>
-        <w:pStyle w:val="ListParagraph"/>
-        <w:numPr>
-          <w:ilvl w:val="2"/>
-          <w:numId w:val="1"/>
-        </w:numPr>
-        <w:rPr>
-          <w:rFonts w:ascii="Times New Roman" w:hAnsi="Times New Roman" w:cs="Times New Roman"/>
-          <w:sz w:val="22"/>
-          <w:szCs w:val="22"/>
-        </w:rPr>
-      </w:pPr>
-      <w:r>
-        <w:rPr>
-          <w:rFonts w:ascii="Times New Roman" w:hAnsi="Times New Roman" w:cs="Times New Roman"/>
-          <w:sz w:val="22"/>
-          <w:szCs w:val="22"/>
-        </w:rPr>
-        <w:t xml:space="preserve">Tiara </w:t>
-      </w:r>
-      <w:proofErr w:type="spellStart"/>
-      <w:r>
-        <w:rPr>
-          <w:rFonts w:ascii="Times New Roman" w:hAnsi="Times New Roman" w:cs="Times New Roman"/>
-          <w:sz w:val="22"/>
-          <w:szCs w:val="22"/>
-        </w:rPr>
-        <w:t>Bounyarith</w:t>
-      </w:r>
-      <w:proofErr w:type="spellEnd"/>
-    </w:p>
-    <w:p>
-      <w:pPr>
-        <w:pStyle w:val="ListParagraph"/>
-        <w:numPr>
-          <w:ilvl w:val="3"/>
-          <w:numId w:val="1"/>
-        </w:numPr>
-        <w:rPr>
-          <w:rFonts w:ascii="Times New Roman" w:hAnsi="Times New Roman" w:cs="Times New Roman"/>
-          <w:sz w:val="22"/>
-          <w:szCs w:val="22"/>
-        </w:rPr>
-      </w:pPr>
-      <w:r>
-        <w:rPr>
-          <w:rFonts w:ascii="Times New Roman" w:hAnsi="Times New Roman" w:cs="Times New Roman"/>
-          <w:sz w:val="22"/>
-          <w:szCs w:val="22"/>
-        </w:rPr>
-        <w:t>What she learned</w:t>
-      </w:r>
-    </w:p>
-    <w:p>
-      <w:pPr>
-        <w:pStyle w:val="ListParagraph"/>
-        <w:numPr>
-          <w:ilvl w:val="2"/>
-          <w:numId w:val="1"/>
-        </w:numPr>
-        <w:rPr>
-          <w:rFonts w:ascii="Times New Roman" w:hAnsi="Times New Roman" w:cs="Times New Roman"/>
-          <w:sz w:val="22"/>
-          <w:szCs w:val="22"/>
-        </w:rPr>
-      </w:pPr>
-      <w:r>
-        <w:rPr>
-          <w:rFonts w:ascii="Times New Roman" w:hAnsi="Times New Roman" w:cs="Times New Roman"/>
-          <w:sz w:val="22"/>
-          <w:szCs w:val="22"/>
-        </w:rPr>
-        <w:t>Caroline George</w:t>
-      </w:r>
-    </w:p>
-    <w:p>
-      <w:pPr>
-        <w:pStyle w:val="ListParagraph"/>
-        <w:numPr>
-          <w:ilvl w:val="3"/>
-          <w:numId w:val="1"/>
-        </w:numPr>
-        <w:rPr>
-          <w:rFonts w:ascii="Times New Roman" w:hAnsi="Times New Roman" w:cs="Times New Roman"/>
-          <w:sz w:val="22"/>
-          <w:szCs w:val="22"/>
-        </w:rPr>
-      </w:pPr>
-      <w:r>
-        <w:rPr>
-          <w:rFonts w:ascii="Times New Roman" w:hAnsi="Times New Roman" w:cs="Times New Roman"/>
-          <w:sz w:val="22"/>
-          <w:szCs w:val="22"/>
-        </w:rPr>
-        <w:t>What she learned</w:t>
-      </w:r>
-    </w:p>
-    <w:p>
-      <w:pPr>
-        <w:pStyle w:val="ListParagraph"/>
-        <w:numPr>
-          <w:ilvl w:val="1"/>
-          <w:numId w:val="1"/>
-        </w:numPr>
-        <w:rPr>
-          <w:rFonts w:ascii="Times New Roman" w:hAnsi="Times New Roman" w:cs="Times New Roman"/>
-          <w:sz w:val="22"/>
-          <w:szCs w:val="22"/>
-        </w:rPr>
-      </w:pPr>
-    </w:p>
-    <w:p>
-      <w:pPr>
-        <w:pStyle w:val="ListParagraph"/>
-        <w:numPr>
-          <w:ilvl w:val="0"/>
-          <w:numId w:val="1"/>
-        </w:numPr>
-        <w:rPr>
-          <w:rFonts w:ascii="Times New Roman" w:hAnsi="Times New Roman" w:cs="Times New Roman"/>
-          <w:sz w:val="22"/>
-          <w:szCs w:val="22"/>
-        </w:rPr>
-      </w:pPr>
+        <w:t>Sponsor Comment</w:t>
+      </w:r>
+      <w:r>
+        <w:rPr>
+          <w:rFonts w:ascii="Times New Roman" w:hAnsi="Times New Roman" w:cs="Times New Roman"/>
+          <w:sz w:val="22"/>
+          <w:szCs w:val="22"/>
+        </w:rPr>
+        <w:t>s</w:t>
+      </w:r>
+      <w:commentRangeEnd w:id="2"/>
+      <w:r>
+        <w:rPr>
+          <w:rStyle w:val="CommentReference"/>
+        </w:rPr>
+        <w:commentReference w:id="2"/>
+      </w:r>
+    </w:p>
+    <w:p>
+      <w:pPr>
+        <w:jc w:val="both"/>
+        <w:rPr>
+          <w:rFonts w:ascii="Times New Roman" w:hAnsi="Times New Roman" w:cs="Times New Roman"/>
+          <w:sz w:val="22"/>
+          <w:szCs w:val="22"/>
+        </w:rPr>
+      </w:pPr>
+      <w:r>
+        <w:rPr>
+          <w:rFonts w:ascii="Times New Roman" w:hAnsi="Times New Roman" w:cs="Times New Roman"/>
+          <w:sz w:val="22"/>
+          <w:szCs w:val="22"/>
+        </w:rPr>
+        <w:t xml:space="preserve">William has made significant progress towards becoming an independent researcher during this reporting He has excelled in his training plan and received consistent positive evaluations from both his sponsorship team and department faculty. </w:t>
+      </w:r>
+      <w:r>
+        <w:rPr>
+          <w:rFonts w:ascii="Times New Roman" w:hAnsi="Times New Roman" w:cs="Times New Roman"/>
+          <w:sz w:val="22"/>
+          <w:szCs w:val="22"/>
+        </w:rPr>
+        <w:t>His most recent f</w:t>
+      </w:r>
+      <w:r>
+        <w:rPr>
+          <w:rFonts w:ascii="Times New Roman" w:hAnsi="Times New Roman" w:cs="Times New Roman"/>
+          <w:sz w:val="22"/>
+          <w:szCs w:val="22"/>
+        </w:rPr>
+        <w:t>aculty assessment</w:t>
+      </w:r>
+      <w:r>
+        <w:rPr>
+          <w:rFonts w:ascii="Times New Roman" w:hAnsi="Times New Roman" w:cs="Times New Roman"/>
+          <w:sz w:val="22"/>
+          <w:szCs w:val="22"/>
+        </w:rPr>
+        <w:t xml:space="preserve">, which we complete </w:t>
+      </w:r>
+      <w:r>
+        <w:rPr>
+          <w:rFonts w:ascii="Times New Roman" w:hAnsi="Times New Roman" w:cs="Times New Roman"/>
+          <w:sz w:val="22"/>
+          <w:szCs w:val="22"/>
+        </w:rPr>
+        <w:t>at the end of each semester</w:t>
+      </w:r>
+      <w:r>
+        <w:rPr>
+          <w:rFonts w:ascii="Times New Roman" w:hAnsi="Times New Roman" w:cs="Times New Roman"/>
+          <w:sz w:val="22"/>
+          <w:szCs w:val="22"/>
+        </w:rPr>
+        <w:t>,</w:t>
+      </w:r>
+      <w:r>
+        <w:rPr>
+          <w:rFonts w:ascii="Times New Roman" w:hAnsi="Times New Roman" w:cs="Times New Roman"/>
+          <w:sz w:val="22"/>
+          <w:szCs w:val="22"/>
+        </w:rPr>
+        <w:t xml:space="preserve"> rated him as "exceeded expectations" in performance, interactions with peers and mentors, and productivity.</w:t>
+      </w:r>
+      <w:r>
+        <w:rPr>
+          <w:rFonts w:ascii="Times New Roman" w:hAnsi="Times New Roman" w:cs="Times New Roman"/>
+          <w:sz w:val="22"/>
+          <w:szCs w:val="22"/>
+        </w:rPr>
+        <w:t xml:space="preserve"> </w:t>
+      </w:r>
+      <w:r>
+        <w:rPr>
+          <w:rFonts w:ascii="Times New Roman" w:hAnsi="Times New Roman" w:cs="Times New Roman"/>
+          <w:sz w:val="22"/>
+          <w:szCs w:val="22"/>
+        </w:rPr>
+        <w:t xml:space="preserve">William had completed all class-based requirements for his degree and was elevated to candidacy in March 2023. </w:t>
+      </w:r>
+      <w:r>
+        <w:rPr>
+          <w:rFonts w:ascii="Times New Roman" w:hAnsi="Times New Roman" w:cs="Times New Roman"/>
+          <w:sz w:val="22"/>
+          <w:szCs w:val="22"/>
+        </w:rPr>
+        <w:t>H</w:t>
+      </w:r>
+      <w:r>
+        <w:rPr>
+          <w:rFonts w:ascii="Times New Roman" w:hAnsi="Times New Roman" w:cs="Times New Roman"/>
+          <w:sz w:val="22"/>
+          <w:szCs w:val="22"/>
+        </w:rPr>
+        <w:t xml:space="preserve">is academic work has primarily consisted of </w:t>
+      </w:r>
+      <w:r>
+        <w:rPr>
+          <w:rFonts w:ascii="Times New Roman" w:hAnsi="Times New Roman" w:cs="Times New Roman"/>
+          <w:sz w:val="22"/>
+          <w:szCs w:val="22"/>
+        </w:rPr>
+        <w:t>completing</w:t>
+      </w:r>
+      <w:r>
+        <w:rPr>
+          <w:rFonts w:ascii="Times New Roman" w:hAnsi="Times New Roman" w:cs="Times New Roman"/>
+          <w:sz w:val="22"/>
+          <w:szCs w:val="22"/>
+        </w:rPr>
+        <w:t xml:space="preserve"> his dissertatio</w:t>
+      </w:r>
+      <w:r>
+        <w:rPr>
+          <w:rFonts w:ascii="Times New Roman" w:hAnsi="Times New Roman" w:cs="Times New Roman"/>
+          <w:sz w:val="22"/>
+          <w:szCs w:val="22"/>
+        </w:rPr>
+        <w:t>n, which includes</w:t>
+      </w:r>
+      <w:r>
+        <w:rPr>
+          <w:rFonts w:ascii="Times New Roman" w:hAnsi="Times New Roman" w:cs="Times New Roman"/>
+          <w:sz w:val="22"/>
+          <w:szCs w:val="22"/>
+        </w:rPr>
+        <w:t xml:space="preserve"> </w:t>
+      </w:r>
+      <w:r>
+        <w:rPr>
+          <w:rFonts w:ascii="Times New Roman" w:hAnsi="Times New Roman" w:cs="Times New Roman"/>
+          <w:sz w:val="22"/>
+          <w:szCs w:val="22"/>
+        </w:rPr>
+        <w:t xml:space="preserve">the project </w:t>
+      </w:r>
+      <w:r>
+        <w:rPr>
+          <w:rFonts w:ascii="Times New Roman" w:hAnsi="Times New Roman" w:cs="Times New Roman"/>
+          <w:sz w:val="22"/>
+          <w:szCs w:val="22"/>
+        </w:rPr>
+        <w:t>outlined in the F99/K00 application</w:t>
+      </w:r>
+      <w:r>
+        <w:rPr>
+          <w:rFonts w:ascii="Times New Roman" w:hAnsi="Times New Roman" w:cs="Times New Roman"/>
+          <w:sz w:val="22"/>
+          <w:szCs w:val="22"/>
+        </w:rPr>
+        <w:t>. O</w:t>
+      </w:r>
+      <w:r>
+        <w:rPr>
+          <w:rFonts w:ascii="Times New Roman" w:hAnsi="Times New Roman" w:cs="Times New Roman"/>
+          <w:sz w:val="22"/>
+          <w:szCs w:val="22"/>
+        </w:rPr>
+        <w:t xml:space="preserve">nly </w:t>
+      </w:r>
+      <w:r>
+        <w:rPr>
+          <w:rFonts w:ascii="Times New Roman" w:hAnsi="Times New Roman" w:cs="Times New Roman"/>
+          <w:sz w:val="22"/>
+          <w:szCs w:val="22"/>
+        </w:rPr>
+        <w:t xml:space="preserve">one </w:t>
+      </w:r>
+      <w:r>
+        <w:rPr>
+          <w:rFonts w:ascii="Times New Roman" w:hAnsi="Times New Roman" w:cs="Times New Roman"/>
+          <w:sz w:val="22"/>
+          <w:szCs w:val="22"/>
+        </w:rPr>
+        <w:t>component remains to be completed</w:t>
+      </w:r>
+      <w:r>
+        <w:rPr>
+          <w:rFonts w:ascii="Times New Roman" w:hAnsi="Times New Roman" w:cs="Times New Roman"/>
+          <w:sz w:val="22"/>
+          <w:szCs w:val="22"/>
+        </w:rPr>
+        <w:t xml:space="preserve">, which </w:t>
+      </w:r>
+      <w:r>
+        <w:rPr>
+          <w:rFonts w:ascii="Times New Roman" w:hAnsi="Times New Roman" w:cs="Times New Roman"/>
+          <w:sz w:val="22"/>
+          <w:szCs w:val="22"/>
+        </w:rPr>
+        <w:t>is a short behavioral study</w:t>
+      </w:r>
+      <w:r>
+        <w:rPr>
+          <w:rFonts w:ascii="Times New Roman" w:hAnsi="Times New Roman" w:cs="Times New Roman"/>
+          <w:sz w:val="22"/>
+          <w:szCs w:val="22"/>
+        </w:rPr>
+        <w:t xml:space="preserve"> to</w:t>
+      </w:r>
+      <w:r>
+        <w:rPr>
+          <w:rFonts w:ascii="Times New Roman" w:hAnsi="Times New Roman" w:cs="Times New Roman"/>
+          <w:sz w:val="22"/>
+          <w:szCs w:val="22"/>
+        </w:rPr>
+        <w:t xml:space="preserve"> supplement annotations</w:t>
+      </w:r>
+      <w:r>
+        <w:rPr>
+          <w:rFonts w:ascii="Times New Roman" w:hAnsi="Times New Roman" w:cs="Times New Roman"/>
+          <w:sz w:val="22"/>
+          <w:szCs w:val="22"/>
+        </w:rPr>
+        <w:t xml:space="preserve"> </w:t>
+      </w:r>
+      <w:r>
+        <w:rPr>
+          <w:rFonts w:ascii="Times New Roman" w:hAnsi="Times New Roman" w:cs="Times New Roman"/>
+          <w:sz w:val="22"/>
+          <w:szCs w:val="22"/>
+        </w:rPr>
+        <w:t>for our primary stimulu</w:t>
+      </w:r>
+      <w:r>
+        <w:rPr>
+          <w:rFonts w:ascii="Times New Roman" w:hAnsi="Times New Roman" w:cs="Times New Roman"/>
+          <w:sz w:val="22"/>
+          <w:szCs w:val="22"/>
+        </w:rPr>
+        <w:t>s. T</w:t>
+      </w:r>
+      <w:r>
+        <w:rPr>
+          <w:rFonts w:ascii="Times New Roman" w:hAnsi="Times New Roman" w:cs="Times New Roman"/>
+          <w:sz w:val="22"/>
+          <w:szCs w:val="22"/>
+        </w:rPr>
+        <w:t>his data is on track to be collected by September.</w:t>
+      </w:r>
+      <w:r>
+        <w:rPr>
+          <w:rFonts w:ascii="Times New Roman" w:hAnsi="Times New Roman" w:cs="Times New Roman"/>
+          <w:sz w:val="22"/>
+          <w:szCs w:val="22"/>
+        </w:rPr>
+        <w:t xml:space="preserve"> Speaking to the quality of his </w:t>
+      </w:r>
+      <w:r>
+        <w:rPr>
+          <w:rFonts w:ascii="Times New Roman" w:hAnsi="Times New Roman" w:cs="Times New Roman"/>
+          <w:sz w:val="22"/>
+          <w:szCs w:val="22"/>
+        </w:rPr>
+        <w:t>dissertation</w:t>
+      </w:r>
+      <w:r>
+        <w:rPr>
+          <w:rFonts w:ascii="Times New Roman" w:hAnsi="Times New Roman" w:cs="Times New Roman"/>
+          <w:sz w:val="22"/>
+          <w:szCs w:val="22"/>
+        </w:rPr>
+        <w:t xml:space="preserve">, </w:t>
+      </w:r>
+      <w:r>
+        <w:rPr>
+          <w:rFonts w:ascii="Times New Roman" w:hAnsi="Times New Roman" w:cs="Times New Roman"/>
+          <w:sz w:val="22"/>
+          <w:szCs w:val="22"/>
+        </w:rPr>
+        <w:t>it recently</w:t>
+      </w:r>
+      <w:r>
+        <w:rPr>
+          <w:rFonts w:ascii="Times New Roman" w:hAnsi="Times New Roman" w:cs="Times New Roman"/>
+          <w:sz w:val="22"/>
+          <w:szCs w:val="22"/>
+        </w:rPr>
+        <w:t xml:space="preserve"> won a national competition </w:t>
+      </w:r>
+      <w:r>
+        <w:rPr>
+          <w:rFonts w:ascii="Times New Roman" w:hAnsi="Times New Roman" w:cs="Times New Roman"/>
+          <w:sz w:val="22"/>
+          <w:szCs w:val="22"/>
+        </w:rPr>
+        <w:t xml:space="preserve">for </w:t>
+      </w:r>
+      <w:r>
+        <w:rPr>
+          <w:rFonts w:ascii="Times New Roman" w:hAnsi="Times New Roman" w:cs="Times New Roman"/>
+          <w:sz w:val="22"/>
+          <w:szCs w:val="22"/>
+        </w:rPr>
+        <w:t xml:space="preserve">cutting-edge </w:t>
+      </w:r>
+      <w:r>
+        <w:rPr>
+          <w:rFonts w:ascii="Times New Roman" w:hAnsi="Times New Roman" w:cs="Times New Roman"/>
+          <w:sz w:val="22"/>
+          <w:szCs w:val="22"/>
+        </w:rPr>
+        <w:t xml:space="preserve">decision </w:t>
+      </w:r>
+      <w:r>
+        <w:rPr>
+          <w:rFonts w:ascii="Times New Roman" w:hAnsi="Times New Roman" w:cs="Times New Roman"/>
+          <w:sz w:val="22"/>
+          <w:szCs w:val="22"/>
+        </w:rPr>
+        <w:t xml:space="preserve">research organized by the global marketing research organization </w:t>
+      </w:r>
+      <w:r>
+        <w:rPr>
+          <w:rFonts w:ascii="Times New Roman" w:hAnsi="Times New Roman" w:cs="Times New Roman"/>
+          <w:i/>
+          <w:iCs/>
+          <w:sz w:val="22"/>
+          <w:szCs w:val="22"/>
+        </w:rPr>
+        <w:t>Ipsos</w:t>
+      </w:r>
+      <w:r>
+        <w:rPr>
+          <w:rFonts w:ascii="Times New Roman" w:hAnsi="Times New Roman" w:cs="Times New Roman"/>
+          <w:sz w:val="22"/>
+          <w:szCs w:val="22"/>
+        </w:rPr>
+        <w:t xml:space="preserve">. </w:t>
+      </w:r>
+      <w:r>
+        <w:rPr>
+          <w:rFonts w:ascii="Times New Roman" w:hAnsi="Times New Roman" w:cs="Times New Roman"/>
+          <w:sz w:val="22"/>
+          <w:szCs w:val="22"/>
+        </w:rPr>
+        <w:t xml:space="preserve">William has not only completed his primary project ahead of </w:t>
+      </w:r>
+      <w:r>
+        <w:rPr>
+          <w:rFonts w:ascii="Times New Roman" w:hAnsi="Times New Roman" w:cs="Times New Roman"/>
+          <w:sz w:val="22"/>
+          <w:szCs w:val="22"/>
+        </w:rPr>
+        <w:t>schedule but</w:t>
+      </w:r>
+      <w:r>
+        <w:rPr>
+          <w:rFonts w:ascii="Times New Roman" w:hAnsi="Times New Roman" w:cs="Times New Roman"/>
+          <w:sz w:val="22"/>
+          <w:szCs w:val="22"/>
+        </w:rPr>
+        <w:t xml:space="preserve"> has also developed and will soon launch a new iteration of the project which makes several improvements, including the addition of a social control task, as was requested by reviewers of the F99/K00 application.</w:t>
+      </w:r>
+      <w:r>
+        <w:rPr>
+          <w:rFonts w:ascii="Times New Roman" w:hAnsi="Times New Roman" w:cs="Times New Roman"/>
+          <w:sz w:val="22"/>
+          <w:szCs w:val="22"/>
+        </w:rPr>
+        <w:t xml:space="preserve"> </w:t>
+      </w:r>
+    </w:p>
+    <w:p>
+      <w:pPr>
+        <w:jc w:val="both"/>
+        <w:rPr>
+          <w:rFonts w:ascii="Times New Roman" w:hAnsi="Times New Roman" w:cs="Times New Roman"/>
+          <w:sz w:val="22"/>
+          <w:szCs w:val="22"/>
+        </w:rPr>
+      </w:pPr>
+      <w:r>
+        <w:rPr>
+          <w:rFonts w:ascii="Times New Roman" w:hAnsi="Times New Roman" w:cs="Times New Roman"/>
+          <w:sz w:val="22"/>
+          <w:szCs w:val="22"/>
+        </w:rPr>
+        <w:t xml:space="preserve">Regarding publications, William has submitted revisions to a first-author publication under review at the </w:t>
+      </w:r>
+      <w:r>
+        <w:rPr>
+          <w:rFonts w:ascii="Times New Roman" w:hAnsi="Times New Roman" w:cs="Times New Roman"/>
+          <w:i/>
+          <w:iCs/>
+          <w:sz w:val="22"/>
+          <w:szCs w:val="22"/>
+        </w:rPr>
+        <w:t>Journal of Experimental Psychology: General</w:t>
+      </w:r>
+      <w:r>
+        <w:rPr>
+          <w:rFonts w:ascii="Times New Roman" w:hAnsi="Times New Roman" w:cs="Times New Roman"/>
+          <w:sz w:val="22"/>
+          <w:szCs w:val="22"/>
+        </w:rPr>
+        <w:t xml:space="preserve">. He </w:t>
+      </w:r>
+      <w:r>
+        <w:rPr>
+          <w:rFonts w:ascii="Times New Roman" w:hAnsi="Times New Roman" w:cs="Times New Roman"/>
+          <w:sz w:val="22"/>
+          <w:szCs w:val="22"/>
+        </w:rPr>
+        <w:t>has</w:t>
+      </w:r>
+      <w:r>
+        <w:rPr>
+          <w:rFonts w:ascii="Times New Roman" w:hAnsi="Times New Roman" w:cs="Times New Roman"/>
+          <w:sz w:val="22"/>
+          <w:szCs w:val="22"/>
+        </w:rPr>
+        <w:t xml:space="preserve"> also</w:t>
+      </w:r>
+      <w:r>
+        <w:rPr>
+          <w:rFonts w:ascii="Times New Roman" w:hAnsi="Times New Roman" w:cs="Times New Roman"/>
+          <w:sz w:val="22"/>
+          <w:szCs w:val="22"/>
+        </w:rPr>
+        <w:t xml:space="preserve"> just </w:t>
+      </w:r>
+      <w:r>
+        <w:rPr>
+          <w:rFonts w:ascii="Times New Roman" w:hAnsi="Times New Roman" w:cs="Times New Roman"/>
+          <w:sz w:val="22"/>
+          <w:szCs w:val="22"/>
+        </w:rPr>
+        <w:t>written</w:t>
+      </w:r>
+      <w:r>
+        <w:rPr>
+          <w:rFonts w:ascii="Times New Roman" w:hAnsi="Times New Roman" w:cs="Times New Roman"/>
+          <w:sz w:val="22"/>
+          <w:szCs w:val="22"/>
+        </w:rPr>
+        <w:t xml:space="preserve"> an empirical paper identifying neural differences associated with rating videos while under fMRI after recognizing that our project was uniquely well-equipped to fill this gap in the research. This manuscript will soon be submitted to the journal </w:t>
+      </w:r>
+      <w:r>
+        <w:rPr>
+          <w:rFonts w:ascii="Times New Roman" w:hAnsi="Times New Roman" w:cs="Times New Roman"/>
+          <w:i/>
+          <w:iCs/>
+          <w:sz w:val="22"/>
+          <w:szCs w:val="22"/>
+        </w:rPr>
+        <w:t>Social Cognitive and Affective Neuroscience</w:t>
+      </w:r>
+      <w:r>
+        <w:rPr>
+          <w:rFonts w:ascii="Times New Roman" w:hAnsi="Times New Roman" w:cs="Times New Roman"/>
+          <w:sz w:val="22"/>
+          <w:szCs w:val="22"/>
+        </w:rPr>
+        <w:t xml:space="preserve"> as William’s third first-author publication. He is on track to submit at least two more first-author publications during the F99 phase of this grant and </w:t>
+      </w:r>
+      <w:r>
+        <w:rPr>
+          <w:rFonts w:ascii="Times New Roman" w:hAnsi="Times New Roman" w:cs="Times New Roman"/>
+          <w:sz w:val="22"/>
+          <w:szCs w:val="22"/>
+        </w:rPr>
+        <w:t xml:space="preserve">continues to exercise his ability to conduct independent research through </w:t>
+      </w:r>
+      <w:r>
+        <w:rPr>
+          <w:rFonts w:ascii="Times New Roman" w:hAnsi="Times New Roman" w:cs="Times New Roman"/>
+          <w:sz w:val="22"/>
+          <w:szCs w:val="22"/>
+        </w:rPr>
+        <w:t xml:space="preserve">additional </w:t>
+      </w:r>
+      <w:r>
+        <w:rPr>
+          <w:rFonts w:ascii="Times New Roman" w:hAnsi="Times New Roman" w:cs="Times New Roman"/>
+          <w:sz w:val="22"/>
+          <w:szCs w:val="22"/>
+        </w:rPr>
+        <w:t xml:space="preserve">ongoing collaborations between </w:t>
+      </w:r>
+      <w:r>
+        <w:rPr>
+          <w:rFonts w:ascii="Times New Roman" w:hAnsi="Times New Roman" w:cs="Times New Roman"/>
+          <w:sz w:val="22"/>
+          <w:szCs w:val="22"/>
+        </w:rPr>
+        <w:t xml:space="preserve">the co-sponsors’ labs and with consultant David Smith. </w:t>
+      </w:r>
+      <w:r>
+        <w:rPr>
+          <w:rFonts w:ascii="Times New Roman" w:hAnsi="Times New Roman" w:cs="Times New Roman"/>
+          <w:sz w:val="22"/>
+          <w:szCs w:val="22"/>
+        </w:rPr>
+        <w:t xml:space="preserve">This work was recently disseminated through poster presentations at the 2024 SPSP and SANS conferences and a symposium at the 2024 APS conference. </w:t>
+      </w:r>
+    </w:p>
+    <w:p>
+      <w:pPr>
+        <w:jc w:val="both"/>
+        <w:rPr>
+          <w:rFonts w:ascii="Times New Roman" w:hAnsi="Times New Roman" w:cs="Times New Roman"/>
+          <w:sz w:val="22"/>
+          <w:szCs w:val="22"/>
+        </w:rPr>
+      </w:pPr>
+      <w:r>
+        <w:rPr>
+          <w:rFonts w:ascii="Times New Roman" w:hAnsi="Times New Roman" w:cs="Times New Roman"/>
+          <w:sz w:val="22"/>
+          <w:szCs w:val="22"/>
+        </w:rPr>
+        <w:t>As outlined</w:t>
+      </w:r>
+      <w:r>
+        <w:rPr>
+          <w:rFonts w:ascii="Times New Roman" w:hAnsi="Times New Roman" w:cs="Times New Roman"/>
+          <w:sz w:val="22"/>
+          <w:szCs w:val="22"/>
+        </w:rPr>
+        <w:t xml:space="preserve"> in his development plan, Willi</w:t>
+      </w:r>
+      <w:r>
+        <w:rPr>
+          <w:rFonts w:ascii="Times New Roman" w:hAnsi="Times New Roman" w:cs="Times New Roman"/>
+          <w:sz w:val="22"/>
+          <w:szCs w:val="22"/>
+        </w:rPr>
+        <w:t>a</w:t>
+      </w:r>
+      <w:r>
+        <w:rPr>
+          <w:rFonts w:ascii="Times New Roman" w:hAnsi="Times New Roman" w:cs="Times New Roman"/>
+          <w:sz w:val="22"/>
+          <w:szCs w:val="22"/>
+        </w:rPr>
+        <w:t xml:space="preserve">m has continued to </w:t>
+      </w:r>
+      <w:r>
+        <w:rPr>
+          <w:rFonts w:ascii="Times New Roman" w:hAnsi="Times New Roman" w:cs="Times New Roman"/>
+          <w:sz w:val="22"/>
+          <w:szCs w:val="22"/>
+        </w:rPr>
+        <w:t>lead and mentor other students</w:t>
+      </w:r>
+      <w:r>
+        <w:rPr>
+          <w:rFonts w:ascii="Times New Roman" w:hAnsi="Times New Roman" w:cs="Times New Roman"/>
+          <w:sz w:val="22"/>
+          <w:szCs w:val="22"/>
+        </w:rPr>
+        <w:t xml:space="preserve"> to </w:t>
+      </w:r>
+      <w:r>
+        <w:rPr>
+          <w:rFonts w:ascii="Times New Roman" w:hAnsi="Times New Roman" w:cs="Times New Roman"/>
+          <w:sz w:val="22"/>
+          <w:szCs w:val="22"/>
+        </w:rPr>
+        <w:t>develo</w:t>
+      </w:r>
+      <w:r>
+        <w:rPr>
+          <w:rFonts w:ascii="Times New Roman" w:hAnsi="Times New Roman" w:cs="Times New Roman"/>
+          <w:sz w:val="22"/>
+          <w:szCs w:val="22"/>
+        </w:rPr>
+        <w:t>p</w:t>
+      </w:r>
+      <w:r>
+        <w:rPr>
+          <w:rFonts w:ascii="Times New Roman" w:hAnsi="Times New Roman" w:cs="Times New Roman"/>
+          <w:sz w:val="22"/>
+          <w:szCs w:val="22"/>
+        </w:rPr>
+        <w:t xml:space="preserve"> the skills </w:t>
+      </w:r>
+      <w:r>
+        <w:rPr>
+          <w:rFonts w:ascii="Times New Roman" w:hAnsi="Times New Roman" w:cs="Times New Roman"/>
+          <w:sz w:val="22"/>
+          <w:szCs w:val="22"/>
+        </w:rPr>
+        <w:t xml:space="preserve">of </w:t>
+      </w:r>
+      <w:r>
+        <w:rPr>
+          <w:rFonts w:ascii="Times New Roman" w:hAnsi="Times New Roman" w:cs="Times New Roman"/>
+          <w:sz w:val="22"/>
+          <w:szCs w:val="22"/>
+        </w:rPr>
+        <w:t>a successful future independent principal investigator. Via his collaboration with David Smith’s lab,</w:t>
+      </w:r>
+      <w:r>
+        <w:rPr>
+          <w:rFonts w:ascii="Times New Roman" w:hAnsi="Times New Roman" w:cs="Times New Roman"/>
+          <w:sz w:val="22"/>
+          <w:szCs w:val="22"/>
+        </w:rPr>
+        <w:t xml:space="preserve"> he is mentoring a</w:t>
+      </w:r>
+      <w:r>
+        <w:rPr>
+          <w:rFonts w:ascii="Times New Roman" w:hAnsi="Times New Roman" w:cs="Times New Roman"/>
+          <w:sz w:val="22"/>
+          <w:szCs w:val="22"/>
+        </w:rPr>
+        <w:t xml:space="preserve"> </w:t>
+      </w:r>
+      <w:r>
+        <w:rPr>
+          <w:rFonts w:ascii="Times New Roman" w:hAnsi="Times New Roman" w:cs="Times New Roman"/>
+          <w:sz w:val="22"/>
+          <w:szCs w:val="22"/>
+        </w:rPr>
+        <w:t>graduate student in using analytic techniques (i.e., Representational Similarity Analysis) that he had used in his first first-author manuscript.</w:t>
+      </w:r>
+      <w:r>
+        <w:rPr>
+          <w:rFonts w:ascii="Times New Roman" w:hAnsi="Times New Roman" w:cs="Times New Roman"/>
+          <w:sz w:val="22"/>
+          <w:szCs w:val="22"/>
+        </w:rPr>
+        <w:t xml:space="preserve"> He also volunteered to work closely on two projects</w:t>
+      </w:r>
+      <w:r>
+        <w:rPr>
+          <w:rFonts w:ascii="Times New Roman" w:hAnsi="Times New Roman" w:cs="Times New Roman"/>
+          <w:sz w:val="22"/>
+          <w:szCs w:val="22"/>
+        </w:rPr>
+        <w:t xml:space="preserve">, one of which used memory data from the proposed F99 study, </w:t>
+      </w:r>
+      <w:r>
+        <w:rPr>
+          <w:rFonts w:ascii="Times New Roman" w:hAnsi="Times New Roman" w:cs="Times New Roman"/>
+          <w:sz w:val="22"/>
+          <w:szCs w:val="22"/>
+        </w:rPr>
+        <w:t xml:space="preserve">with an undergraduate honors student who </w:t>
+      </w:r>
+      <w:r>
+        <w:rPr>
+          <w:rFonts w:ascii="Times New Roman" w:hAnsi="Times New Roman" w:cs="Times New Roman"/>
+          <w:sz w:val="22"/>
+          <w:szCs w:val="22"/>
+        </w:rPr>
+        <w:t>sought</w:t>
+      </w:r>
+      <w:r>
+        <w:rPr>
+          <w:rFonts w:ascii="Times New Roman" w:hAnsi="Times New Roman" w:cs="Times New Roman"/>
+          <w:sz w:val="22"/>
+          <w:szCs w:val="22"/>
+        </w:rPr>
+        <w:t xml:space="preserve"> naturalistic </w:t>
+      </w:r>
+      <w:r>
+        <w:rPr>
+          <w:rFonts w:ascii="Times New Roman" w:hAnsi="Times New Roman" w:cs="Times New Roman"/>
+          <w:sz w:val="22"/>
+          <w:szCs w:val="22"/>
+        </w:rPr>
+        <w:t>neuro</w:t>
+      </w:r>
+      <w:r>
+        <w:rPr>
+          <w:rFonts w:ascii="Times New Roman" w:hAnsi="Times New Roman" w:cs="Times New Roman"/>
+          <w:sz w:val="22"/>
+          <w:szCs w:val="22"/>
+        </w:rPr>
+        <w:t xml:space="preserve">imaging </w:t>
+      </w:r>
+      <w:r>
+        <w:rPr>
+          <w:rFonts w:ascii="Times New Roman" w:hAnsi="Times New Roman" w:cs="Times New Roman"/>
+          <w:sz w:val="22"/>
+          <w:szCs w:val="22"/>
+        </w:rPr>
+        <w:t>experience</w:t>
+      </w:r>
+      <w:r>
+        <w:rPr>
+          <w:rFonts w:ascii="Times New Roman" w:hAnsi="Times New Roman" w:cs="Times New Roman"/>
+          <w:sz w:val="22"/>
+          <w:szCs w:val="22"/>
+        </w:rPr>
+        <w:t xml:space="preserve">. These projects led to two posters </w:t>
+      </w:r>
       <w:proofErr w:type="gramStart"/>
       <w:r>
         <w:rPr>
@@ -1276,152 +2747,269 @@
           <w:sz w:val="22"/>
           <w:szCs w:val="22"/>
         </w:rPr>
-        <w:t>Future Plans</w:t>
+        <w:t>presented</w:t>
       </w:r>
       <w:proofErr w:type="gramEnd"/>
-    </w:p>
-    <w:p>
-      <w:pPr>
-        <w:pStyle w:val="ListParagraph"/>
-        <w:numPr>
-          <w:ilvl w:val="1"/>
-          <w:numId w:val="1"/>
-        </w:numPr>
-        <w:rPr>
-          <w:rFonts w:ascii="Times New Roman" w:hAnsi="Times New Roman" w:cs="Times New Roman"/>
-          <w:sz w:val="22"/>
-          <w:szCs w:val="22"/>
-        </w:rPr>
-      </w:pPr>
-      <w:r>
-        <w:rPr>
-          <w:rFonts w:ascii="Times New Roman" w:hAnsi="Times New Roman" w:cs="Times New Roman"/>
-          <w:sz w:val="22"/>
-          <w:szCs w:val="22"/>
-        </w:rPr>
-        <w:t>Identifying Post Doc Mentors</w:t>
-      </w:r>
-    </w:p>
-    <w:p>
-      <w:pPr>
-        <w:pStyle w:val="ListParagraph"/>
-        <w:numPr>
-          <w:ilvl w:val="1"/>
-          <w:numId w:val="1"/>
-        </w:numPr>
-        <w:rPr>
-          <w:rFonts w:ascii="Times New Roman" w:hAnsi="Times New Roman" w:cs="Times New Roman"/>
-          <w:sz w:val="22"/>
-          <w:szCs w:val="22"/>
-        </w:rPr>
-      </w:pPr>
-      <w:r>
-        <w:rPr>
-          <w:rFonts w:ascii="Times New Roman" w:hAnsi="Times New Roman" w:cs="Times New Roman"/>
-          <w:sz w:val="22"/>
-          <w:szCs w:val="22"/>
-        </w:rPr>
-        <w:t xml:space="preserve">I’d started the process but need to finalize candidates and reach out </w:t>
-      </w:r>
-    </w:p>
-    <w:p>
-      <w:pPr>
-        <w:pStyle w:val="ListParagraph"/>
-        <w:numPr>
-          <w:ilvl w:val="2"/>
-          <w:numId w:val="1"/>
-        </w:numPr>
-        <w:rPr>
-          <w:rFonts w:ascii="Times New Roman" w:hAnsi="Times New Roman" w:cs="Times New Roman"/>
-          <w:sz w:val="22"/>
-          <w:szCs w:val="22"/>
-        </w:rPr>
-      </w:pPr>
-      <w:r>
-        <w:rPr>
-          <w:rFonts w:ascii="Times New Roman" w:hAnsi="Times New Roman" w:cs="Times New Roman"/>
-          <w:sz w:val="22"/>
-          <w:szCs w:val="22"/>
-        </w:rPr>
-        <w:t>Highlight any collaborations with other researchers or institutions, including interviews with potential postdoc labs</w:t>
-      </w:r>
-    </w:p>
-    <w:p>
-      <w:pPr>
-        <w:pStyle w:val="ListParagraph"/>
-        <w:numPr>
-          <w:ilvl w:val="0"/>
-          <w:numId w:val="1"/>
-        </w:numPr>
-        <w:rPr>
-          <w:rFonts w:ascii="Times New Roman" w:hAnsi="Times New Roman" w:cs="Times New Roman"/>
-          <w:sz w:val="22"/>
-          <w:szCs w:val="22"/>
-        </w:rPr>
-      </w:pPr>
-      <w:r>
-        <w:rPr>
-          <w:rFonts w:ascii="Times New Roman" w:hAnsi="Times New Roman" w:cs="Times New Roman"/>
-          <w:sz w:val="22"/>
-          <w:szCs w:val="22"/>
-        </w:rPr>
-        <w:t>Challenges &amp; Delays</w:t>
-      </w:r>
-    </w:p>
-    <w:p>
-      <w:pPr>
-        <w:pStyle w:val="ListParagraph"/>
-        <w:numPr>
-          <w:ilvl w:val="0"/>
-          <w:numId w:val="1"/>
-        </w:numPr>
-        <w:rPr>
-          <w:rFonts w:ascii="Times New Roman" w:hAnsi="Times New Roman" w:cs="Times New Roman"/>
-          <w:sz w:val="22"/>
-          <w:szCs w:val="22"/>
-        </w:rPr>
-      </w:pPr>
-      <w:r>
-        <w:rPr>
-          <w:rFonts w:ascii="Times New Roman" w:hAnsi="Times New Roman" w:cs="Times New Roman"/>
-          <w:sz w:val="22"/>
-          <w:szCs w:val="22"/>
-        </w:rPr>
-        <w:t>Responsible Conduct of Research</w:t>
-      </w:r>
-    </w:p>
-    <w:p>
-      <w:pPr>
-        <w:pStyle w:val="ListParagraph"/>
-        <w:numPr>
-          <w:ilvl w:val="0"/>
-          <w:numId w:val="1"/>
-        </w:numPr>
-        <w:rPr>
-          <w:rFonts w:ascii="Times New Roman" w:hAnsi="Times New Roman" w:cs="Times New Roman"/>
-          <w:sz w:val="22"/>
-          <w:szCs w:val="22"/>
-        </w:rPr>
-      </w:pPr>
-      <w:r>
-        <w:rPr>
-          <w:rFonts w:ascii="Times New Roman" w:hAnsi="Times New Roman" w:cs="Times New Roman"/>
-          <w:sz w:val="22"/>
-          <w:szCs w:val="22"/>
-        </w:rPr>
-        <w:t>Sponsor Comments</w:t>
-      </w:r>
+      <w:r>
+        <w:rPr>
+          <w:rFonts w:ascii="Times New Roman" w:hAnsi="Times New Roman" w:cs="Times New Roman"/>
+          <w:sz w:val="22"/>
+          <w:szCs w:val="22"/>
+        </w:rPr>
+        <w:t xml:space="preserve"> at local events and, in the case of the memory data, will likely be incorporated into an upcoming manuscript. William has continued to lead his programming education</w:t>
+      </w:r>
+      <w:r>
+        <w:rPr>
+          <w:rFonts w:ascii="Times New Roman" w:hAnsi="Times New Roman" w:cs="Times New Roman"/>
+          <w:sz w:val="22"/>
+          <w:szCs w:val="22"/>
+        </w:rPr>
+        <w:t xml:space="preserve"> organization</w:t>
+      </w:r>
+      <w:r>
+        <w:rPr>
+          <w:rFonts w:ascii="Times New Roman" w:hAnsi="Times New Roman" w:cs="Times New Roman"/>
+          <w:sz w:val="22"/>
+          <w:szCs w:val="22"/>
+        </w:rPr>
+        <w:t xml:space="preserve">, the Coding Outreach </w:t>
+      </w:r>
+      <w:proofErr w:type="gramStart"/>
+      <w:r>
+        <w:rPr>
+          <w:rFonts w:ascii="Times New Roman" w:hAnsi="Times New Roman" w:cs="Times New Roman"/>
+          <w:sz w:val="22"/>
+          <w:szCs w:val="22"/>
+        </w:rPr>
+        <w:t>Group</w:t>
+      </w:r>
+      <w:r>
+        <w:rPr>
+          <w:rFonts w:ascii="Times New Roman" w:hAnsi="Times New Roman" w:cs="Times New Roman"/>
+          <w:sz w:val="22"/>
+          <w:szCs w:val="22"/>
+        </w:rPr>
+        <w:t>,  by</w:t>
+      </w:r>
+      <w:proofErr w:type="gramEnd"/>
+      <w:r>
+        <w:rPr>
+          <w:rFonts w:ascii="Times New Roman" w:hAnsi="Times New Roman" w:cs="Times New Roman"/>
+          <w:sz w:val="22"/>
+          <w:szCs w:val="22"/>
+        </w:rPr>
+        <w:t xml:space="preserve"> holding weekly office hours, hosting an</w:t>
+      </w:r>
+      <w:r>
+        <w:rPr>
+          <w:rFonts w:ascii="Times New Roman" w:hAnsi="Times New Roman" w:cs="Times New Roman"/>
+          <w:sz w:val="22"/>
+          <w:szCs w:val="22"/>
+        </w:rPr>
+        <w:t xml:space="preserve"> annual</w:t>
+      </w:r>
+      <w:r>
+        <w:rPr>
+          <w:rFonts w:ascii="Times New Roman" w:hAnsi="Times New Roman" w:cs="Times New Roman"/>
+          <w:sz w:val="22"/>
+          <w:szCs w:val="22"/>
+        </w:rPr>
+        <w:t xml:space="preserve"> introductory </w:t>
+      </w:r>
+      <w:r>
+        <w:rPr>
+          <w:rFonts w:ascii="Times New Roman" w:hAnsi="Times New Roman" w:cs="Times New Roman"/>
+          <w:sz w:val="22"/>
+          <w:szCs w:val="22"/>
+        </w:rPr>
+        <w:t>coding</w:t>
+      </w:r>
+      <w:r>
+        <w:rPr>
+          <w:rFonts w:ascii="Times New Roman" w:hAnsi="Times New Roman" w:cs="Times New Roman"/>
+          <w:sz w:val="22"/>
+          <w:szCs w:val="22"/>
+        </w:rPr>
+        <w:t xml:space="preserve"> bootcamp, and organizing a summer workshop series to develop new programming skills – but is training his and his co-director’s replacements as he prepares to transition to the K00 phase. </w:t>
+      </w:r>
+    </w:p>
+    <w:p>
+      <w:pPr>
+        <w:jc w:val="both"/>
+        <w:rPr>
+          <w:rFonts w:ascii="Times New Roman" w:hAnsi="Times New Roman" w:cs="Times New Roman"/>
+          <w:sz w:val="22"/>
+          <w:szCs w:val="22"/>
+        </w:rPr>
+      </w:pPr>
+      <w:r>
+        <w:rPr>
+          <w:rFonts w:ascii="Times New Roman" w:hAnsi="Times New Roman" w:cs="Times New Roman"/>
+          <w:sz w:val="22"/>
+          <w:szCs w:val="22"/>
+        </w:rPr>
+        <w:t>William has begun the process of identifying postdoctoral positions by identifying labs that fit the criteria that he had outlined in his initial F99/K00 application and has begun interviewing members of each potential lab to assess how well they align with his goals and preferences.</w:t>
+      </w:r>
+      <w:r>
+        <w:rPr>
+          <w:rFonts w:ascii="Times New Roman" w:hAnsi="Times New Roman" w:cs="Times New Roman"/>
+          <w:sz w:val="22"/>
+          <w:szCs w:val="22"/>
+        </w:rPr>
+        <w:t xml:space="preserve"> We expect that he will begin more formal proceedings with his top choice of labs by the end of this month, July 2024. </w:t>
+      </w:r>
+    </w:p>
+    <w:p>
+      <w:pPr>
+        <w:jc w:val="both"/>
+        <w:rPr>
+          <w:rFonts w:ascii="Times New Roman" w:hAnsi="Times New Roman" w:cs="Times New Roman"/>
+          <w:sz w:val="22"/>
+          <w:szCs w:val="22"/>
+        </w:rPr>
+      </w:pPr>
+      <w:r>
+        <w:rPr>
+          <w:rFonts w:ascii="Times New Roman" w:hAnsi="Times New Roman" w:cs="Times New Roman"/>
+          <w:sz w:val="22"/>
+          <w:szCs w:val="22"/>
+        </w:rPr>
+        <w:t>Overall, we are please will William’s progress and look forward to continuing to foster his development in the</w:t>
+      </w:r>
+      <w:r>
+        <w:rPr>
+          <w:rFonts w:ascii="Times New Roman" w:hAnsi="Times New Roman" w:cs="Times New Roman"/>
+          <w:sz w:val="22"/>
+          <w:szCs w:val="22"/>
+        </w:rPr>
+        <w:t xml:space="preserve"> </w:t>
+      </w:r>
+      <w:r>
+        <w:rPr>
+          <w:rFonts w:ascii="Times New Roman" w:hAnsi="Times New Roman" w:cs="Times New Roman"/>
+          <w:sz w:val="22"/>
+          <w:szCs w:val="22"/>
+        </w:rPr>
+        <w:t>future.</w:t>
+      </w:r>
+      <w:r>
+        <w:rPr>
+          <w:rFonts w:ascii="Times New Roman" w:hAnsi="Times New Roman" w:cs="Times New Roman"/>
+          <w:sz w:val="22"/>
+          <w:szCs w:val="22"/>
+        </w:rPr>
+        <w:br/>
+      </w:r>
+    </w:p>
+    <w:p>
+      <w:pPr>
+        <w:jc w:val="both"/>
+        <w:rPr>
+          <w:rFonts w:ascii="Times New Roman" w:hAnsi="Times New Roman" w:cs="Times New Roman"/>
+          <w:sz w:val="22"/>
+          <w:szCs w:val="22"/>
+        </w:rPr>
+      </w:pPr>
     </w:p>
     <w:sectPr>
-      <w:headerReference w:type="default" r:id="rId7"/>
-      <w:footerReference w:type="default" r:id="rId8"/>
+      <w:headerReference w:type="default" r:id="rId11"/>
+      <w:footerReference w:type="default" r:id="rId12"/>
       <w:pgSz w:w="12240" w:h="15840"/>
-      <w:pgMar w:top="720" w:right="720" w:bottom="720" w:left="720" w:header="720" w:footer="720" w:gutter="0"/>
+      <w:pgMar w:top="720" w:right="720" w:bottom="720" w:left="720" w:header="720" w:footer="288" w:gutter="0"/>
       <w:cols w:space="720"/>
       <w:docGrid w:linePitch="360"/>
     </w:sectPr>
   </w:body>
 </w:document>
+</file>
+
+<file path=word/comments.xml><?xml version="1.0" encoding="utf-8"?>
+<w:comments xmlns:wpc="http://schemas.microsoft.com/office/word/2010/wordprocessingCanvas" xmlns:cx="http://schemas.microsoft.com/office/drawing/2014/chartex" xmlns:cx1="http://schemas.microsoft.com/office/drawing/2015/9/8/chartex" xmlns:cx2="http://schemas.microsoft.com/office/drawing/2015/10/21/chartex" xmlns:cx3="http://schemas.microsoft.com/office/drawing/2016/5/9/chartex" xmlns:cx4="http://schemas.microsoft.com/office/drawing/2016/5/10/chartex" xmlns:cx5="http://schemas.microsoft.com/office/drawing/2016/5/11/chartex" xmlns:cx6="http://schemas.microsoft.com/office/drawing/2016/5/12/chartex" xmlns:cx7="http://schemas.microsoft.com/office/drawing/2016/5/13/chartex" xmlns:cx8="http://schemas.microsoft.com/office/drawing/2016/5/14/chartex" xmlns:mc="http://schemas.openxmlformats.org/markup-compatibility/2006" xmlns:aink="http://schemas.microsoft.com/office/drawing/2016/ink" xmlns:am3d="http://schemas.microsoft.com/office/drawing/2017/model3d" xmlns:o="urn:schemas-microsoft-com:office:office" xmlns:oel="http://schemas.microsoft.com/office/2019/extlst" xmlns:r="http://schemas.openxmlformats.org/officeDocument/2006/relationships" xmlns:m="http://schemas.openxmlformats.org/officeDocument/2006/math" xmlns:v="urn:schemas-microsoft-com:vml" xmlns:wp14="http://schemas.microsoft.com/office/word/2010/wordprocessingDrawing" xmlns:wp="http://schemas.openxmlformats.org/drawingml/2006/wordprocessingDrawing" xmlns:w10="urn:schemas-microsoft-com:office:word" xmlns:w="http://schemas.openxmlformats.org/wordprocessingml/2006/main" xmlns:w14="http://schemas.microsoft.com/office/word/2010/wordml" xmlns:w15="http://schemas.microsoft.com/office/word/2012/wordml" xmlns:w16cex="http://schemas.microsoft.com/office/word/2018/wordml/cex" xmlns:w16cid="http://schemas.microsoft.com/office/word/2016/wordml/cid" xmlns:w16="http://schemas.microsoft.com/office/word/2018/wordml" xmlns:w16du="http://schemas.microsoft.com/office/word/2023/wordml/word16du" xmlns:w16sdtdh="http://schemas.microsoft.com/office/word/2020/wordml/sdtdatahash" xmlns:w16se="http://schemas.microsoft.com/office/word/2015/wordml/symex" xmlns:wpg="http://schemas.microsoft.com/office/word/2010/wordprocessingGroup" xmlns:wpi="http://schemas.microsoft.com/office/word/2010/wordprocessingInk" xmlns:wne="http://schemas.microsoft.com/office/word/2006/wordml" xmlns:wps="http://schemas.microsoft.com/office/word/2010/wordprocessingShape" mc:Ignorable="w14 w15 w16se w16cid w16 w16cex w16sdtdh w16du wp14">
+  <w:comment w:id="0" w:author="Billy Mitchell" w:date="2024-07-14T14:39:00Z" w:initials="BM">
+    <w:p>
+      <w:pPr>
+        <w:pStyle w:val="CommentText"/>
+      </w:pPr>
+      <w:r>
+        <w:rPr>
+          <w:rStyle w:val="CommentReference"/>
+        </w:rPr>
+        <w:annotationRef/>
+      </w:r>
+      <w:r>
+        <w:t>Note that I found this easiest to directly copy over my RCR statement from my application and edit that.</w:t>
+      </w:r>
+    </w:p>
+  </w:comment>
+  <w:comment w:id="1" w:author="Billy Mitchell" w:date="2024-07-14T14:44:00Z" w:initials="BM">
+    <w:p>
+      <w:pPr>
+        <w:pStyle w:val="CommentText"/>
+      </w:pPr>
+      <w:r>
+        <w:rPr>
+          <w:rStyle w:val="CommentReference"/>
+        </w:rPr>
+        <w:annotationRef/>
+      </w:r>
+      <w:r>
+        <w:rPr>
+          <w:i/>
+          <w:iCs/>
+          <w:color w:val="0E2841"/>
+        </w:rPr>
+        <w:t>Describe the responsible conduct of research instruction received (or instruction given as a course director, discussion leader, etc., in the case of senior fellows) by formal and/or informal means, during this reporting period. If instruction or participation as a course director/discussion leader occurred in a prior budget period, note the dates of occurrence. Any activities undertaken to individualize instruction appropriate to career stage should be discussed. Address the five components: Format, Subject Matter, Faculty Participation, Duration, and Frequency. Additional detailed guidance on this requirement is found in the competing application instructions.</w:t>
+      </w:r>
+      <w:r>
+        <w:t xml:space="preserve"> </w:t>
+      </w:r>
+    </w:p>
+  </w:comment>
+  <w:comment w:id="2" w:author="Billy Mitchell" w:date="2024-07-15T13:13:00Z" w:initials="BM">
+    <w:p>
+      <w:pPr>
+        <w:pStyle w:val="CommentText"/>
+      </w:pPr>
+      <w:r>
+        <w:rPr>
+          <w:rStyle w:val="CommentReference"/>
+        </w:rPr>
+        <w:annotationRef/>
+      </w:r>
+      <w:r>
+        <w:rPr>
+          <w:i/>
+          <w:iCs/>
+        </w:rPr>
+        <w:t>Provide a letter signed by the sponsor, in PDF format, assessing the progress of the research training (including academic work) and the fellow’s accomplishments during this reporting period. For fellowships supporting dual-degree training (e.g. F30) the sponsor should report on the fellow’s progress with respect to the proposed dual-degree timeline and whether the fellow is expected to complete the requirements for the research doctoral degree in the upcoming budget period.</w:t>
+      </w:r>
+    </w:p>
+  </w:comment>
+</w:comments>
+</file>
+
+<file path=word/commentsExtended.xml><?xml version="1.0" encoding="utf-8"?>
+<w15:commentsEx xmlns:wpc="http://schemas.microsoft.com/office/word/2010/wordprocessingCanvas" xmlns:cx="http://schemas.microsoft.com/office/drawing/2014/chartex" xmlns:cx1="http://schemas.microsoft.com/office/drawing/2015/9/8/chartex" xmlns:cx2="http://schemas.microsoft.com/office/drawing/2015/10/21/chartex" xmlns:cx3="http://schemas.microsoft.com/office/drawing/2016/5/9/chartex" xmlns:cx4="http://schemas.microsoft.com/office/drawing/2016/5/10/chartex" xmlns:cx5="http://schemas.microsoft.com/office/drawing/2016/5/11/chartex" xmlns:cx6="http://schemas.microsoft.com/office/drawing/2016/5/12/chartex" xmlns:cx7="http://schemas.microsoft.com/office/drawing/2016/5/13/chartex" xmlns:cx8="http://schemas.microsoft.com/office/drawing/2016/5/14/chartex" xmlns:mc="http://schemas.openxmlformats.org/markup-compatibility/2006" xmlns:aink="http://schemas.microsoft.com/office/drawing/2016/ink" xmlns:am3d="http://schemas.microsoft.com/office/drawing/2017/model3d" xmlns:o="urn:schemas-microsoft-com:office:office" xmlns:oel="http://schemas.microsoft.com/office/2019/extlst" xmlns:r="http://schemas.openxmlformats.org/officeDocument/2006/relationships" xmlns:m="http://schemas.openxmlformats.org/officeDocument/2006/math" xmlns:v="urn:schemas-microsoft-com:vml" xmlns:wp14="http://schemas.microsoft.com/office/word/2010/wordprocessingDrawing" xmlns:wp="http://schemas.openxmlformats.org/drawingml/2006/wordprocessingDrawing" xmlns:w10="urn:schemas-microsoft-com:office:word" xmlns:w="http://schemas.openxmlformats.org/wordprocessingml/2006/main" xmlns:w14="http://schemas.microsoft.com/office/word/2010/wordml" xmlns:w15="http://schemas.microsoft.com/office/word/2012/wordml" xmlns:w16cex="http://schemas.microsoft.com/office/word/2018/wordml/cex" xmlns:w16cid="http://schemas.microsoft.com/office/word/2016/wordml/cid" xmlns:w16="http://schemas.microsoft.com/office/word/2018/wordml" xmlns:w16du="http://schemas.microsoft.com/office/word/2023/wordml/word16du" xmlns:w16sdtdh="http://schemas.microsoft.com/office/word/2020/wordml/sdtdatahash" xmlns:w16se="http://schemas.microsoft.com/office/word/2015/wordml/symex" xmlns:wpg="http://schemas.microsoft.com/office/word/2010/wordprocessingGroup" xmlns:wpi="http://schemas.microsoft.com/office/word/2010/wordprocessingInk" xmlns:wne="http://schemas.microsoft.com/office/word/2006/wordml" xmlns:wps="http://schemas.microsoft.com/office/word/2010/wordprocessingShape" mc:Ignorable="w14 w15 w16se w16cid w16 w16cex w16sdtdh w16du wp14">
+  <w15:commentEx w15:paraId="22B51041" w15:done="0"/>
+  <w15:commentEx w15:paraId="38AE888A" w15:done="0"/>
+  <w15:commentEx w15:paraId="4B83DC74" w15:done="0"/>
+</w15:commentsEx>
+</file>
+
+<file path=word/commentsExtensible.xml><?xml version="1.0" encoding="utf-8"?>
+<w16cex:commentsExtensible xmlns:wpc="http://schemas.microsoft.com/office/word/2010/wordprocessingCanvas" xmlns:cx="http://schemas.microsoft.com/office/drawing/2014/chartex" xmlns:cx1="http://schemas.microsoft.com/office/drawing/2015/9/8/chartex" xmlns:cx2="http://schemas.microsoft.com/office/drawing/2015/10/21/chartex" xmlns:cx3="http://schemas.microsoft.com/office/drawing/2016/5/9/chartex" xmlns:cx4="http://schemas.microsoft.com/office/drawing/2016/5/10/chartex" xmlns:cx5="http://schemas.microsoft.com/office/drawing/2016/5/11/chartex" xmlns:cx6="http://schemas.microsoft.com/office/drawing/2016/5/12/chartex" xmlns:cx7="http://schemas.microsoft.com/office/drawing/2016/5/13/chartex" xmlns:cx8="http://schemas.microsoft.com/office/drawing/2016/5/14/chartex" xmlns:cr="http://schemas.microsoft.com/office/comments/2020/reactions" xmlns:mc="http://schemas.openxmlformats.org/markup-compatibility/2006" xmlns:aink="http://schemas.microsoft.com/office/drawing/2016/ink" xmlns:am3d="http://schemas.microsoft.com/office/drawing/2017/model3d" xmlns:o="urn:schemas-microsoft-com:office:office" xmlns:oel="http://schemas.microsoft.com/office/2019/extlst" xmlns:r="http://schemas.openxmlformats.org/officeDocument/2006/relationships" xmlns:m="http://schemas.openxmlformats.org/officeDocument/2006/math" xmlns:v="urn:schemas-microsoft-com:vml" xmlns:wp14="http://schemas.microsoft.com/office/word/2010/wordprocessingDrawing" xmlns:wp="http://schemas.openxmlformats.org/drawingml/2006/wordprocessingDrawing" xmlns:w10="urn:schemas-microsoft-com:office:word" xmlns:w="http://schemas.openxmlformats.org/wordprocessingml/2006/main" xmlns:w14="http://schemas.microsoft.com/office/word/2010/wordml" xmlns:w15="http://schemas.microsoft.com/office/word/2012/wordml" xmlns:w16cex="http://schemas.microsoft.com/office/word/2018/wordml/cex" xmlns:w16cid="http://schemas.microsoft.com/office/word/2016/wordml/cid" xmlns:w16="http://schemas.microsoft.com/office/word/2018/wordml" xmlns:w16du="http://schemas.microsoft.com/office/word/2023/wordml/word16du" xmlns:w16sdtdh="http://schemas.microsoft.com/office/word/2020/wordml/sdtdatahash" xmlns:w16se="http://schemas.microsoft.com/office/word/2015/wordml/symex" xmlns:wpg="http://schemas.microsoft.com/office/word/2010/wordprocessingGroup" xmlns:wpi="http://schemas.microsoft.com/office/word/2010/wordprocessingInk" xmlns:wne="http://schemas.microsoft.com/office/word/2006/wordml" xmlns:wps="http://schemas.microsoft.com/office/word/2010/wordprocessingShape" mc:Ignorable="w14 w15 w16se w16cid w16 w16cex w16sdtdh cr w16du wp14">
+  <w16cex:commentExtensible w16cex:durableId="2B08BA09" w16cex:dateUtc="2024-07-14T18:39:00Z"/>
+  <w16cex:commentExtensible w16cex:durableId="050E1172" w16cex:dateUtc="2024-07-14T18:44:00Z"/>
+  <w16cex:commentExtensible w16cex:durableId="57C973AE" w16cex:dateUtc="2024-07-15T17:13:00Z"/>
+</w16cex:commentsExtensible>
+</file>
+
+<file path=word/commentsIds.xml><?xml version="1.0" encoding="utf-8"?>
+<w16cid:commentsIds xmlns:wpc="http://schemas.microsoft.com/office/word/2010/wordprocessingCanvas" xmlns:cx="http://schemas.microsoft.com/office/drawing/2014/chartex" xmlns:cx1="http://schemas.microsoft.com/office/drawing/2015/9/8/chartex" xmlns:cx2="http://schemas.microsoft.com/office/drawing/2015/10/21/chartex" xmlns:cx3="http://schemas.microsoft.com/office/drawing/2016/5/9/chartex" xmlns:cx4="http://schemas.microsoft.com/office/drawing/2016/5/10/chartex" xmlns:cx5="http://schemas.microsoft.com/office/drawing/2016/5/11/chartex" xmlns:cx6="http://schemas.microsoft.com/office/drawing/2016/5/12/chartex" xmlns:cx7="http://schemas.microsoft.com/office/drawing/2016/5/13/chartex" xmlns:cx8="http://schemas.microsoft.com/office/drawing/2016/5/14/chartex" xmlns:mc="http://schemas.openxmlformats.org/markup-compatibility/2006" xmlns:aink="http://schemas.microsoft.com/office/drawing/2016/ink" xmlns:am3d="http://schemas.microsoft.com/office/drawing/2017/model3d" xmlns:o="urn:schemas-microsoft-com:office:office" xmlns:oel="http://schemas.microsoft.com/office/2019/extlst" xmlns:r="http://schemas.openxmlformats.org/officeDocument/2006/relationships" xmlns:m="http://schemas.openxmlformats.org/officeDocument/2006/math" xmlns:v="urn:schemas-microsoft-com:vml" xmlns:wp14="http://schemas.microsoft.com/office/word/2010/wordprocessingDrawing" xmlns:wp="http://schemas.openxmlformats.org/drawingml/2006/wordprocessingDrawing" xmlns:w10="urn:schemas-microsoft-com:office:word" xmlns:w="http://schemas.openxmlformats.org/wordprocessingml/2006/main" xmlns:w14="http://schemas.microsoft.com/office/word/2010/wordml" xmlns:w15="http://schemas.microsoft.com/office/word/2012/wordml" xmlns:w16cex="http://schemas.microsoft.com/office/word/2018/wordml/cex" xmlns:w16cid="http://schemas.microsoft.com/office/word/2016/wordml/cid" xmlns:w16="http://schemas.microsoft.com/office/word/2018/wordml" xmlns:w16du="http://schemas.microsoft.com/office/word/2023/wordml/word16du" xmlns:w16sdtdh="http://schemas.microsoft.com/office/word/2020/wordml/sdtdatahash" xmlns:w16se="http://schemas.microsoft.com/office/word/2015/wordml/symex" xmlns:wpg="http://schemas.microsoft.com/office/word/2010/wordprocessingGroup" xmlns:wpi="http://schemas.microsoft.com/office/word/2010/wordprocessingInk" xmlns:wne="http://schemas.microsoft.com/office/word/2006/wordml" xmlns:wps="http://schemas.microsoft.com/office/word/2010/wordprocessingShape" mc:Ignorable="w14 w15 w16se w16cid w16 w16cex w16sdtdh w16du wp14">
+  <w16cid:commentId w16cid:paraId="22B51041" w16cid:durableId="2B08BA09"/>
+  <w16cid:commentId w16cid:paraId="38AE888A" w16cid:durableId="050E1172"/>
+  <w16cid:commentId w16cid:paraId="4B83DC74" w16cid:durableId="57C973AE"/>
+</w16cid:commentsIds>
 </file>
 
 <file path=word/endnotes.xml><?xml version="1.0" encoding="utf-8"?>
@@ -2040,6 +3628,14 @@
     <w:abstractNumId w:val="0"/>
   </w:num>
 </w:numbering>
+</file>
+
+<file path=word/people.xml><?xml version="1.0" encoding="utf-8"?>
+<w15:people xmlns:wpc="http://schemas.microsoft.com/office/word/2010/wordprocessingCanvas" xmlns:cx="http://schemas.microsoft.com/office/drawing/2014/chartex" xmlns:cx1="http://schemas.microsoft.com/office/drawing/2015/9/8/chartex" xmlns:cx2="http://schemas.microsoft.com/office/drawing/2015/10/21/chartex" xmlns:cx3="http://schemas.microsoft.com/office/drawing/2016/5/9/chartex" xmlns:cx4="http://schemas.microsoft.com/office/drawing/2016/5/10/chartex" xmlns:cx5="http://schemas.microsoft.com/office/drawing/2016/5/11/chartex" xmlns:cx6="http://schemas.microsoft.com/office/drawing/2016/5/12/chartex" xmlns:cx7="http://schemas.microsoft.com/office/drawing/2016/5/13/chartex" xmlns:cx8="http://schemas.microsoft.com/office/drawing/2016/5/14/chartex" xmlns:mc="http://schemas.openxmlformats.org/markup-compatibility/2006" xmlns:aink="http://schemas.microsoft.com/office/drawing/2016/ink" xmlns:am3d="http://schemas.microsoft.com/office/drawing/2017/model3d" xmlns:o="urn:schemas-microsoft-com:office:office" xmlns:oel="http://schemas.microsoft.com/office/2019/extlst" xmlns:r="http://schemas.openxmlformats.org/officeDocument/2006/relationships" xmlns:m="http://schemas.openxmlformats.org/officeDocument/2006/math" xmlns:v="urn:schemas-microsoft-com:vml" xmlns:wp14="http://schemas.microsoft.com/office/word/2010/wordprocessingDrawing" xmlns:wp="http://schemas.openxmlformats.org/drawingml/2006/wordprocessingDrawing" xmlns:w10="urn:schemas-microsoft-com:office:word" xmlns:w="http://schemas.openxmlformats.org/wordprocessingml/2006/main" xmlns:w14="http://schemas.microsoft.com/office/word/2010/wordml" xmlns:w15="http://schemas.microsoft.com/office/word/2012/wordml" xmlns:w16cex="http://schemas.microsoft.com/office/word/2018/wordml/cex" xmlns:w16cid="http://schemas.microsoft.com/office/word/2016/wordml/cid" xmlns:w16="http://schemas.microsoft.com/office/word/2018/wordml" xmlns:w16du="http://schemas.microsoft.com/office/word/2023/wordml/word16du" xmlns:w16sdtdh="http://schemas.microsoft.com/office/word/2020/wordml/sdtdatahash" xmlns:w16se="http://schemas.microsoft.com/office/word/2015/wordml/symex" xmlns:wpg="http://schemas.microsoft.com/office/word/2010/wordprocessingGroup" xmlns:wpi="http://schemas.microsoft.com/office/word/2010/wordprocessingInk" xmlns:wne="http://schemas.microsoft.com/office/word/2006/wordml" xmlns:wps="http://schemas.microsoft.com/office/word/2010/wordprocessingShape" mc:Ignorable="w14 w15 w16se w16cid w16 w16cex w16sdtdh w16du wp14">
+  <w15:person w15:author="Billy Mitchell">
+    <w15:presenceInfo w15:providerId="AD" w15:userId="S::tui81100@temple.edu::2b152345-79f8-4c34-a5db-5635c7cb5464"/>
+  </w15:person>
+</w15:people>
 </file>
 
 <file path=word/styles.xml><?xml version="1.0" encoding="utf-8"?>
@@ -2645,7 +4241,6 @@
   <w:style w:type="character" w:default="1" w:styleId="DefaultParagraphFont">
     <w:name w:val="Default Paragraph Font"/>
     <w:uiPriority w:val="1"/>
-    <w:semiHidden/>
     <w:unhideWhenUsed/>
   </w:style>
   <w:style w:type="table" w:default="1" w:styleId="TableNormal">
@@ -3003,6 +4598,72 @@
     <w:uiPriority w:val="99"/>
     <w:rsid w:val="00F162D0"/>
   </w:style>
+  <w:style w:type="character" w:styleId="CommentReference">
+    <w:name w:val="annotation reference"/>
+    <w:basedOn w:val="DefaultParagraphFont"/>
+    <w:uiPriority w:val="99"/>
+    <w:semiHidden/>
+    <w:unhideWhenUsed/>
+    <w:rsid w:val="001F7B02"/>
+    <w:rPr>
+      <w:sz w:val="16"/>
+      <w:szCs w:val="16"/>
+    </w:rPr>
+  </w:style>
+  <w:style w:type="paragraph" w:styleId="CommentText">
+    <w:name w:val="annotation text"/>
+    <w:basedOn w:val="Normal"/>
+    <w:link w:val="CommentTextChar"/>
+    <w:uiPriority w:val="99"/>
+    <w:unhideWhenUsed/>
+    <w:rsid w:val="001F7B02"/>
+    <w:pPr>
+      <w:spacing w:line="240" w:lineRule="auto"/>
+    </w:pPr>
+    <w:rPr>
+      <w:sz w:val="20"/>
+      <w:szCs w:val="20"/>
+    </w:rPr>
+  </w:style>
+  <w:style w:type="character" w:customStyle="1" w:styleId="CommentTextChar">
+    <w:name w:val="Comment Text Char"/>
+    <w:basedOn w:val="DefaultParagraphFont"/>
+    <w:link w:val="CommentText"/>
+    <w:uiPriority w:val="99"/>
+    <w:rsid w:val="001F7B02"/>
+    <w:rPr>
+      <w:sz w:val="20"/>
+      <w:szCs w:val="20"/>
+    </w:rPr>
+  </w:style>
+  <w:style w:type="paragraph" w:styleId="CommentSubject">
+    <w:name w:val="annotation subject"/>
+    <w:basedOn w:val="CommentText"/>
+    <w:next w:val="CommentText"/>
+    <w:link w:val="CommentSubjectChar"/>
+    <w:uiPriority w:val="99"/>
+    <w:semiHidden/>
+    <w:unhideWhenUsed/>
+    <w:rsid w:val="001F7B02"/>
+    <w:rPr>
+      <w:b/>
+      <w:bCs/>
+    </w:rPr>
+  </w:style>
+  <w:style w:type="character" w:customStyle="1" w:styleId="CommentSubjectChar">
+    <w:name w:val="Comment Subject Char"/>
+    <w:basedOn w:val="CommentTextChar"/>
+    <w:link w:val="CommentSubject"/>
+    <w:uiPriority w:val="99"/>
+    <w:semiHidden/>
+    <w:rsid w:val="001F7B02"/>
+    <w:rPr>
+      <w:b/>
+      <w:bCs/>
+      <w:sz w:val="20"/>
+      <w:szCs w:val="20"/>
+    </w:rPr>
+  </w:style>
 </w:styles>
 </file>
 

--- a/RPPR/RPPR_Accomplishments.docx
+++ b/RPPR/RPPR_Accomplishments.docx
@@ -13,7 +13,11 @@
           <w:tab w:val="left" w:pos="0"/>
           <w:tab w:val="left" w:pos="180"/>
         </w:tabs>
-        <w:ind w:left="450" w:hanging="450"/>
+        <w:spacing w:after="0"/>
+        <w:ind w:left="0" w:firstLine="0"/>
+        <w:jc w:val="both"/>
+      </w:pPr>
+      <w:r>
         <w:rPr>
           <w:rFonts w:ascii="Times New Roman" w:hAnsi="Times New Roman" w:cs="Times New Roman"/>
           <w:b/>
@@ -21,7 +25,8 @@
           <w:sz w:val="22"/>
           <w:szCs w:val="22"/>
         </w:rPr>
-      </w:pPr>
+        <w:t xml:space="preserve">  </w:t>
+      </w:r>
       <w:r>
         <w:rPr>
           <w:rFonts w:ascii="Times New Roman" w:hAnsi="Times New Roman" w:cs="Times New Roman"/>
@@ -30,7 +35,7 @@
           <w:sz w:val="22"/>
           <w:szCs w:val="22"/>
         </w:rPr>
-        <w:t xml:space="preserve">  </w:t>
+        <w:t xml:space="preserve">Specific Objectives </w:t>
       </w:r>
       <w:r>
         <w:rPr>
@@ -40,7 +45,7 @@
           <w:sz w:val="22"/>
           <w:szCs w:val="22"/>
         </w:rPr>
-        <w:tab/>
+        <w:t>–</w:t>
       </w:r>
       <w:r>
         <w:rPr>
@@ -50,328 +55,1225 @@
           <w:sz w:val="22"/>
           <w:szCs w:val="22"/>
         </w:rPr>
-        <w:t>Accomplishments</w:t>
+        <w:t xml:space="preserve"> </w:t>
+      </w:r>
+      <w:r>
+        <w:rPr>
+          <w:rFonts w:ascii="Times New Roman" w:hAnsi="Times New Roman" w:cs="Times New Roman"/>
+          <w:sz w:val="22"/>
+          <w:szCs w:val="22"/>
+        </w:rPr>
+        <w:t>Key objectives that I intend</w:t>
+      </w:r>
+      <w:r>
+        <w:rPr>
+          <w:rFonts w:ascii="Times New Roman" w:hAnsi="Times New Roman" w:cs="Times New Roman"/>
+          <w:sz w:val="22"/>
+          <w:szCs w:val="22"/>
+        </w:rPr>
+        <w:t>ed</w:t>
+      </w:r>
+      <w:r>
+        <w:rPr>
+          <w:rFonts w:ascii="Times New Roman" w:hAnsi="Times New Roman" w:cs="Times New Roman"/>
+          <w:sz w:val="22"/>
+          <w:szCs w:val="22"/>
+        </w:rPr>
+        <w:t xml:space="preserve"> to complete during the F99 phase of this grant</w:t>
+      </w:r>
+      <w:r>
+        <w:rPr>
+          <w:rFonts w:ascii="Times New Roman" w:hAnsi="Times New Roman" w:cs="Times New Roman"/>
+          <w:sz w:val="22"/>
+          <w:szCs w:val="22"/>
+        </w:rPr>
+        <w:t xml:space="preserve">, as outlined in my </w:t>
+      </w:r>
+      <w:r>
+        <w:rPr>
+          <w:rFonts w:ascii="Times New Roman" w:hAnsi="Times New Roman" w:cs="Times New Roman"/>
+          <w:sz w:val="22"/>
+          <w:szCs w:val="22"/>
+        </w:rPr>
+        <w:t xml:space="preserve">Activities Planned Under This Award </w:t>
+      </w:r>
+      <w:r>
+        <w:rPr>
+          <w:rFonts w:ascii="Times New Roman" w:hAnsi="Times New Roman" w:cs="Times New Roman"/>
+          <w:sz w:val="22"/>
+          <w:szCs w:val="22"/>
+        </w:rPr>
+        <w:t xml:space="preserve"> </w:t>
+      </w:r>
+      <w:r>
+        <w:rPr>
+          <w:rFonts w:ascii="Times New Roman" w:hAnsi="Times New Roman" w:cs="Times New Roman"/>
+          <w:sz w:val="22"/>
+          <w:szCs w:val="22"/>
+        </w:rPr>
+        <w:t>include</w:t>
+      </w:r>
+      <w:r>
+        <w:rPr>
+          <w:rFonts w:ascii="Times New Roman" w:hAnsi="Times New Roman" w:cs="Times New Roman"/>
+          <w:sz w:val="22"/>
+          <w:szCs w:val="22"/>
+        </w:rPr>
+        <w:t xml:space="preserve">: </w:t>
+      </w:r>
+      <w:r>
+        <w:rPr>
+          <w:rFonts w:ascii="Times New Roman" w:hAnsi="Times New Roman" w:cs="Times New Roman"/>
+          <w:sz w:val="22"/>
+          <w:szCs w:val="22"/>
+        </w:rPr>
+        <w:t>0</w:t>
+      </w:r>
+      <w:r>
+        <w:rPr>
+          <w:rFonts w:ascii="Times New Roman" w:hAnsi="Times New Roman" w:cs="Times New Roman"/>
+          <w:sz w:val="22"/>
+          <w:szCs w:val="22"/>
+        </w:rPr>
+        <w:t>1)</w:t>
+      </w:r>
+      <w:r>
+        <w:rPr>
+          <w:rFonts w:ascii="Times New Roman" w:hAnsi="Times New Roman" w:cs="Times New Roman"/>
+          <w:sz w:val="22"/>
+          <w:szCs w:val="22"/>
+        </w:rPr>
+        <w:t xml:space="preserve"> developing proficiency with the </w:t>
+      </w:r>
+      <w:r>
+        <w:rPr>
+          <w:rFonts w:ascii="Times New Roman" w:hAnsi="Times New Roman" w:cs="Times New Roman"/>
+          <w:i/>
+          <w:iCs/>
+          <w:sz w:val="22"/>
+          <w:szCs w:val="22"/>
+        </w:rPr>
+        <w:t xml:space="preserve">nltools </w:t>
+      </w:r>
+      <w:r>
+        <w:rPr>
+          <w:rFonts w:ascii="Times New Roman" w:hAnsi="Times New Roman" w:cs="Times New Roman"/>
+          <w:sz w:val="22"/>
+          <w:szCs w:val="22"/>
+        </w:rPr>
+        <w:t>library,</w:t>
+      </w:r>
+      <w:r>
+        <w:rPr>
+          <w:rFonts w:ascii="Times New Roman" w:hAnsi="Times New Roman" w:cs="Times New Roman"/>
+          <w:sz w:val="22"/>
+          <w:szCs w:val="22"/>
+        </w:rPr>
+        <w:t xml:space="preserve"> </w:t>
+      </w:r>
+      <w:r>
+        <w:rPr>
+          <w:rFonts w:ascii="Times New Roman" w:hAnsi="Times New Roman" w:cs="Times New Roman"/>
+          <w:sz w:val="22"/>
+          <w:szCs w:val="22"/>
+        </w:rPr>
+        <w:t>0</w:t>
+      </w:r>
+      <w:r>
+        <w:rPr>
+          <w:rFonts w:ascii="Times New Roman" w:hAnsi="Times New Roman" w:cs="Times New Roman"/>
+          <w:sz w:val="22"/>
+          <w:szCs w:val="22"/>
+        </w:rPr>
+        <w:t>2)</w:t>
+      </w:r>
+      <w:r>
+        <w:rPr>
+          <w:rFonts w:ascii="Times New Roman" w:hAnsi="Times New Roman" w:cs="Times New Roman"/>
+          <w:sz w:val="22"/>
+          <w:szCs w:val="22"/>
+        </w:rPr>
+        <w:t xml:space="preserve"> developing proficiency with </w:t>
+      </w:r>
+      <w:r>
+        <w:rPr>
+          <w:rFonts w:ascii="Times New Roman" w:hAnsi="Times New Roman" w:cs="Times New Roman"/>
+          <w:sz w:val="22"/>
+          <w:szCs w:val="22"/>
+        </w:rPr>
+        <w:t>generalized</w:t>
+      </w:r>
+      <w:r>
+        <w:rPr>
+          <w:rFonts w:ascii="Times New Roman" w:hAnsi="Times New Roman" w:cs="Times New Roman"/>
+          <w:sz w:val="22"/>
+          <w:szCs w:val="22"/>
+        </w:rPr>
+        <w:t xml:space="preserve"> estimating equations</w:t>
+      </w:r>
+      <w:r>
+        <w:rPr>
+          <w:rFonts w:ascii="Times New Roman" w:hAnsi="Times New Roman" w:cs="Times New Roman"/>
+          <w:sz w:val="22"/>
+          <w:szCs w:val="22"/>
+        </w:rPr>
+        <w:t xml:space="preserve"> (GEEs)</w:t>
+      </w:r>
+      <w:r>
+        <w:rPr>
+          <w:rFonts w:ascii="Times New Roman" w:hAnsi="Times New Roman" w:cs="Times New Roman"/>
+          <w:sz w:val="22"/>
+          <w:szCs w:val="22"/>
+        </w:rPr>
+        <w:t xml:space="preserve">, </w:t>
+      </w:r>
+      <w:r>
+        <w:rPr>
+          <w:rFonts w:ascii="Times New Roman" w:hAnsi="Times New Roman" w:cs="Times New Roman"/>
+          <w:sz w:val="22"/>
+          <w:szCs w:val="22"/>
+        </w:rPr>
+        <w:t>03</w:t>
+      </w:r>
+      <w:r>
+        <w:rPr>
+          <w:rFonts w:ascii="Times New Roman" w:hAnsi="Times New Roman" w:cs="Times New Roman"/>
+          <w:sz w:val="22"/>
+          <w:szCs w:val="22"/>
+        </w:rPr>
+        <w:t>) creating an open-source library relevant to designing and analyzing video fMRI studies,</w:t>
+      </w:r>
+      <w:r>
+        <w:rPr>
+          <w:rFonts w:ascii="Times New Roman" w:hAnsi="Times New Roman" w:cs="Times New Roman"/>
+          <w:sz w:val="22"/>
+          <w:szCs w:val="22"/>
+        </w:rPr>
+        <w:t xml:space="preserve"> </w:t>
+      </w:r>
+      <w:r>
+        <w:rPr>
+          <w:rFonts w:ascii="Times New Roman" w:hAnsi="Times New Roman" w:cs="Times New Roman"/>
+          <w:sz w:val="22"/>
+          <w:szCs w:val="22"/>
+        </w:rPr>
+        <w:t>0</w:t>
+      </w:r>
+      <w:r>
+        <w:rPr>
+          <w:rFonts w:ascii="Times New Roman" w:hAnsi="Times New Roman" w:cs="Times New Roman"/>
+          <w:sz w:val="22"/>
+          <w:szCs w:val="22"/>
+        </w:rPr>
+        <w:t>4</w:t>
+      </w:r>
+      <w:r>
+        <w:rPr>
+          <w:rFonts w:ascii="Times New Roman" w:hAnsi="Times New Roman" w:cs="Times New Roman"/>
+          <w:sz w:val="22"/>
+          <w:szCs w:val="22"/>
+        </w:rPr>
+        <w:t xml:space="preserve">) produce 1 to 2 manuscripts per year, </w:t>
+      </w:r>
+      <w:r>
+        <w:rPr>
+          <w:rFonts w:ascii="Times New Roman" w:hAnsi="Times New Roman" w:cs="Times New Roman"/>
+          <w:sz w:val="22"/>
+          <w:szCs w:val="22"/>
+        </w:rPr>
+        <w:t>05</w:t>
+      </w:r>
+      <w:r>
+        <w:rPr>
+          <w:rFonts w:ascii="Times New Roman" w:hAnsi="Times New Roman" w:cs="Times New Roman"/>
+          <w:sz w:val="22"/>
+          <w:szCs w:val="22"/>
+        </w:rPr>
+        <w:t xml:space="preserve">) presenting in lab meetings, </w:t>
+      </w:r>
+      <w:r>
+        <w:rPr>
+          <w:rFonts w:ascii="Times New Roman" w:hAnsi="Times New Roman" w:cs="Times New Roman"/>
+          <w:sz w:val="22"/>
+          <w:szCs w:val="22"/>
+        </w:rPr>
+        <w:t>06</w:t>
+      </w:r>
+      <w:r>
+        <w:rPr>
+          <w:rFonts w:ascii="Times New Roman" w:hAnsi="Times New Roman" w:cs="Times New Roman"/>
+          <w:sz w:val="22"/>
+          <w:szCs w:val="22"/>
+        </w:rPr>
+        <w:t xml:space="preserve">) attending and presenting at conferences relevant to my interests (e.g., SANS, CCN, Flux), </w:t>
+      </w:r>
+      <w:r>
+        <w:rPr>
+          <w:rFonts w:ascii="Times New Roman" w:hAnsi="Times New Roman" w:cs="Times New Roman"/>
+          <w:sz w:val="22"/>
+          <w:szCs w:val="22"/>
+        </w:rPr>
+        <w:t>07</w:t>
+      </w:r>
+      <w:r>
+        <w:rPr>
+          <w:rFonts w:ascii="Times New Roman" w:hAnsi="Times New Roman" w:cs="Times New Roman"/>
+          <w:sz w:val="22"/>
+          <w:szCs w:val="22"/>
+        </w:rPr>
+        <w:t xml:space="preserve">) mentor students through my lab and my programming organization, the Coding Outreach Group, </w:t>
+      </w:r>
+      <w:r>
+        <w:rPr>
+          <w:rFonts w:ascii="Times New Roman" w:hAnsi="Times New Roman" w:cs="Times New Roman"/>
+          <w:sz w:val="22"/>
+          <w:szCs w:val="22"/>
+        </w:rPr>
+        <w:t>08</w:t>
+      </w:r>
+      <w:r>
+        <w:rPr>
+          <w:rFonts w:ascii="Times New Roman" w:hAnsi="Times New Roman" w:cs="Times New Roman"/>
+          <w:sz w:val="22"/>
+          <w:szCs w:val="22"/>
+        </w:rPr>
+        <w:t xml:space="preserve">) </w:t>
+      </w:r>
+      <w:r>
+        <w:rPr>
+          <w:rFonts w:ascii="Times New Roman" w:hAnsi="Times New Roman" w:cs="Times New Roman"/>
+          <w:sz w:val="22"/>
+          <w:szCs w:val="22"/>
+        </w:rPr>
+        <w:t xml:space="preserve">attending </w:t>
+      </w:r>
+      <w:r>
+        <w:rPr>
+          <w:rFonts w:ascii="Times New Roman" w:hAnsi="Times New Roman" w:cs="Times New Roman"/>
+          <w:sz w:val="22"/>
+          <w:szCs w:val="22"/>
+        </w:rPr>
+        <w:t xml:space="preserve">and teaching at </w:t>
+      </w:r>
+      <w:r>
+        <w:rPr>
+          <w:rFonts w:ascii="Times New Roman" w:hAnsi="Times New Roman" w:cs="Times New Roman"/>
+          <w:sz w:val="22"/>
+          <w:szCs w:val="22"/>
+        </w:rPr>
+        <w:t>a neuroscience summer fellowship program,</w:t>
+      </w:r>
+      <w:r>
+        <w:rPr>
+          <w:rFonts w:ascii="Times New Roman" w:hAnsi="Times New Roman" w:cs="Times New Roman"/>
+          <w:sz w:val="22"/>
+          <w:szCs w:val="22"/>
+        </w:rPr>
+        <w:t xml:space="preserve"> </w:t>
+      </w:r>
+      <w:r>
+        <w:rPr>
+          <w:rFonts w:ascii="Times New Roman" w:hAnsi="Times New Roman" w:cs="Times New Roman"/>
+          <w:sz w:val="22"/>
+          <w:szCs w:val="22"/>
+        </w:rPr>
+        <w:t>09</w:t>
+      </w:r>
+      <w:r>
+        <w:rPr>
+          <w:rFonts w:ascii="Times New Roman" w:hAnsi="Times New Roman" w:cs="Times New Roman"/>
+          <w:sz w:val="22"/>
+          <w:szCs w:val="22"/>
+        </w:rPr>
+        <w:t>)</w:t>
+      </w:r>
+      <w:r>
+        <w:rPr>
+          <w:rFonts w:ascii="Times New Roman" w:hAnsi="Times New Roman" w:cs="Times New Roman"/>
+          <w:sz w:val="22"/>
+          <w:szCs w:val="22"/>
+        </w:rPr>
+        <w:t xml:space="preserve"> attending </w:t>
+      </w:r>
+      <w:r>
+        <w:rPr>
+          <w:rFonts w:ascii="Times New Roman" w:hAnsi="Times New Roman" w:cs="Times New Roman"/>
+          <w:sz w:val="22"/>
+          <w:szCs w:val="22"/>
+        </w:rPr>
+        <w:t>relevant</w:t>
+      </w:r>
+      <w:r>
+        <w:rPr>
+          <w:rFonts w:ascii="Times New Roman" w:hAnsi="Times New Roman" w:cs="Times New Roman"/>
+          <w:sz w:val="22"/>
+          <w:szCs w:val="22"/>
+        </w:rPr>
+        <w:t xml:space="preserve"> area meetings</w:t>
+      </w:r>
+      <w:r>
+        <w:rPr>
+          <w:rFonts w:ascii="Times New Roman" w:hAnsi="Times New Roman" w:cs="Times New Roman"/>
+          <w:sz w:val="22"/>
+          <w:szCs w:val="22"/>
+        </w:rPr>
+        <w:t xml:space="preserve"> and speaker series at </w:t>
+      </w:r>
+      <w:r>
+        <w:rPr>
+          <w:rFonts w:ascii="Times New Roman" w:hAnsi="Times New Roman" w:cs="Times New Roman"/>
+          <w:sz w:val="22"/>
+          <w:szCs w:val="22"/>
+        </w:rPr>
+        <w:t>my institution</w:t>
+      </w:r>
+      <w:r>
+        <w:rPr>
+          <w:rFonts w:ascii="Times New Roman" w:hAnsi="Times New Roman" w:cs="Times New Roman"/>
+          <w:sz w:val="22"/>
+          <w:szCs w:val="22"/>
+        </w:rPr>
+        <w:t xml:space="preserve">, </w:t>
+      </w:r>
+      <w:r>
+        <w:rPr>
+          <w:rFonts w:ascii="Times New Roman" w:hAnsi="Times New Roman" w:cs="Times New Roman"/>
+          <w:sz w:val="22"/>
+          <w:szCs w:val="22"/>
+        </w:rPr>
+        <w:t>10</w:t>
+      </w:r>
+      <w:r>
+        <w:rPr>
+          <w:rFonts w:ascii="Times New Roman" w:hAnsi="Times New Roman" w:cs="Times New Roman"/>
+          <w:sz w:val="22"/>
+          <w:szCs w:val="22"/>
+        </w:rPr>
+        <w:t xml:space="preserve">) </w:t>
+      </w:r>
+      <w:r>
+        <w:rPr>
+          <w:rFonts w:ascii="Times New Roman" w:hAnsi="Times New Roman" w:cs="Times New Roman"/>
+          <w:sz w:val="22"/>
+          <w:szCs w:val="22"/>
+        </w:rPr>
+        <w:t>completing a development</w:t>
+      </w:r>
+      <w:r>
+        <w:rPr>
+          <w:rFonts w:ascii="Times New Roman" w:hAnsi="Times New Roman" w:cs="Times New Roman"/>
+          <w:sz w:val="22"/>
+          <w:szCs w:val="22"/>
+        </w:rPr>
+        <w:t xml:space="preserve">al </w:t>
+      </w:r>
+      <w:r>
+        <w:rPr>
+          <w:rFonts w:ascii="Times New Roman" w:hAnsi="Times New Roman" w:cs="Times New Roman"/>
+          <w:sz w:val="22"/>
+          <w:szCs w:val="22"/>
+        </w:rPr>
+        <w:t>neuroscience</w:t>
+      </w:r>
+      <w:r>
+        <w:rPr>
+          <w:rFonts w:ascii="Times New Roman" w:hAnsi="Times New Roman" w:cs="Times New Roman"/>
+          <w:sz w:val="22"/>
+          <w:szCs w:val="22"/>
+        </w:rPr>
+        <w:t xml:space="preserve"> literature review, </w:t>
+      </w:r>
+      <w:r>
+        <w:rPr>
+          <w:rFonts w:ascii="Times New Roman" w:hAnsi="Times New Roman" w:cs="Times New Roman"/>
+          <w:sz w:val="22"/>
+          <w:szCs w:val="22"/>
+        </w:rPr>
+        <w:t>11</w:t>
+      </w:r>
+      <w:r>
+        <w:rPr>
+          <w:rFonts w:ascii="Times New Roman" w:hAnsi="Times New Roman" w:cs="Times New Roman"/>
+          <w:sz w:val="22"/>
+          <w:szCs w:val="22"/>
+        </w:rPr>
+        <w:t xml:space="preserve">) </w:t>
+      </w:r>
+      <w:r>
+        <w:rPr>
+          <w:rFonts w:ascii="Times New Roman" w:hAnsi="Times New Roman" w:cs="Times New Roman"/>
+          <w:sz w:val="22"/>
+          <w:szCs w:val="22"/>
+        </w:rPr>
+        <w:t>continu</w:t>
+      </w:r>
+      <w:r>
+        <w:rPr>
+          <w:rFonts w:ascii="Times New Roman" w:hAnsi="Times New Roman" w:cs="Times New Roman"/>
+          <w:sz w:val="22"/>
+          <w:szCs w:val="22"/>
+        </w:rPr>
+        <w:t>ing</w:t>
+      </w:r>
+      <w:r>
+        <w:rPr>
+          <w:rFonts w:ascii="Times New Roman" w:hAnsi="Times New Roman" w:cs="Times New Roman"/>
+          <w:sz w:val="22"/>
+          <w:szCs w:val="22"/>
+        </w:rPr>
+        <w:t xml:space="preserve"> regular meetings with my </w:t>
+      </w:r>
+      <w:r>
+        <w:rPr>
+          <w:rFonts w:ascii="Times New Roman" w:hAnsi="Times New Roman" w:cs="Times New Roman"/>
+          <w:sz w:val="22"/>
+          <w:szCs w:val="22"/>
+        </w:rPr>
+        <w:t>sponsor</w:t>
+      </w:r>
+      <w:r>
+        <w:rPr>
+          <w:rFonts w:ascii="Times New Roman" w:hAnsi="Times New Roman" w:cs="Times New Roman"/>
+          <w:sz w:val="22"/>
+          <w:szCs w:val="22"/>
+        </w:rPr>
+        <w:t>ship team</w:t>
+      </w:r>
+      <w:r>
+        <w:rPr>
+          <w:rFonts w:ascii="Times New Roman" w:hAnsi="Times New Roman" w:cs="Times New Roman"/>
+          <w:sz w:val="22"/>
+          <w:szCs w:val="22"/>
+        </w:rPr>
+        <w:t xml:space="preserve">, and 12) </w:t>
+      </w:r>
+      <w:r>
+        <w:rPr>
+          <w:rFonts w:ascii="Times New Roman" w:hAnsi="Times New Roman" w:cs="Times New Roman"/>
+          <w:sz w:val="22"/>
+          <w:szCs w:val="22"/>
+        </w:rPr>
+        <w:t xml:space="preserve">identifying </w:t>
+      </w:r>
+      <w:r>
+        <w:rPr>
+          <w:rFonts w:ascii="Times New Roman" w:hAnsi="Times New Roman" w:cs="Times New Roman"/>
+          <w:sz w:val="22"/>
+          <w:szCs w:val="22"/>
+        </w:rPr>
+        <w:t xml:space="preserve">and selecting </w:t>
+      </w:r>
+      <w:r>
+        <w:rPr>
+          <w:rFonts w:ascii="Times New Roman" w:hAnsi="Times New Roman" w:cs="Times New Roman"/>
+          <w:sz w:val="22"/>
+          <w:szCs w:val="22"/>
+        </w:rPr>
+        <w:t>post-doctoral mentor</w:t>
+      </w:r>
+      <w:r>
+        <w:rPr>
+          <w:rFonts w:ascii="Times New Roman" w:hAnsi="Times New Roman" w:cs="Times New Roman"/>
+          <w:sz w:val="22"/>
+          <w:szCs w:val="22"/>
+        </w:rPr>
+        <w:t>(</w:t>
+      </w:r>
+      <w:r>
+        <w:rPr>
+          <w:rFonts w:ascii="Times New Roman" w:hAnsi="Times New Roman" w:cs="Times New Roman"/>
+          <w:sz w:val="22"/>
+          <w:szCs w:val="22"/>
+        </w:rPr>
+        <w:t>s</w:t>
+      </w:r>
+      <w:r>
+        <w:rPr>
+          <w:rFonts w:ascii="Times New Roman" w:hAnsi="Times New Roman" w:cs="Times New Roman"/>
+          <w:sz w:val="22"/>
+          <w:szCs w:val="22"/>
+        </w:rPr>
+        <w:t xml:space="preserve">). </w:t>
       </w:r>
     </w:p>
     <w:p>
       <w:pPr>
+        <w:pStyle w:val="ListParagraph"/>
         <w:tabs>
           <w:tab w:val="left" w:pos="0"/>
           <w:tab w:val="left" w:pos="180"/>
         </w:tabs>
+        <w:spacing w:after="0"/>
+        <w:ind w:left="0"/>
         <w:jc w:val="both"/>
         <w:rPr>
-          <w:rFonts w:ascii="Times New Roman" w:hAnsi="Times New Roman" w:cs="Times New Roman"/>
-          <w:sz w:val="22"/>
-          <w:szCs w:val="22"/>
-        </w:rPr>
-      </w:pPr>
-      <w:r>
-        <w:rPr>
-          <w:rFonts w:ascii="Times New Roman" w:hAnsi="Times New Roman" w:cs="Times New Roman"/>
-          <w:sz w:val="22"/>
-          <w:szCs w:val="22"/>
-        </w:rPr>
-        <w:tab/>
-      </w:r>
-      <w:r>
-        <w:rPr>
-          <w:rFonts w:ascii="Times New Roman" w:hAnsi="Times New Roman" w:cs="Times New Roman"/>
-          <w:sz w:val="22"/>
-          <w:szCs w:val="22"/>
-        </w:rPr>
-        <w:t xml:space="preserve">I have accomplished many things within this funding period. </w:t>
-      </w:r>
-      <w:r>
-        <w:rPr>
-          <w:rFonts w:ascii="Times New Roman" w:hAnsi="Times New Roman" w:cs="Times New Roman"/>
-          <w:sz w:val="22"/>
-          <w:szCs w:val="22"/>
-        </w:rPr>
-        <w:t>We have completed data collection using the previously described paradigm</w:t>
-      </w:r>
-      <w:r>
-        <w:rPr>
-          <w:rFonts w:ascii="Times New Roman" w:hAnsi="Times New Roman" w:cs="Times New Roman"/>
-          <w:sz w:val="22"/>
-          <w:szCs w:val="22"/>
-        </w:rPr>
-        <w:t xml:space="preserve"> and will soon begin </w:t>
-      </w:r>
-      <w:r>
-        <w:rPr>
-          <w:rFonts w:ascii="Times New Roman" w:hAnsi="Times New Roman" w:cs="Times New Roman"/>
-          <w:sz w:val="22"/>
-          <w:szCs w:val="22"/>
-        </w:rPr>
-        <w:t xml:space="preserve">recruitment for </w:t>
-      </w:r>
-      <w:r>
-        <w:rPr>
-          <w:rFonts w:ascii="Times New Roman" w:hAnsi="Times New Roman" w:cs="Times New Roman"/>
-          <w:sz w:val="22"/>
-          <w:szCs w:val="22"/>
-        </w:rPr>
-        <w:t>the</w:t>
-      </w:r>
-      <w:r>
-        <w:rPr>
-          <w:rFonts w:ascii="Times New Roman" w:hAnsi="Times New Roman" w:cs="Times New Roman"/>
-          <w:sz w:val="22"/>
-          <w:szCs w:val="22"/>
-        </w:rPr>
-        <w:t xml:space="preserve"> follow-up study</w:t>
-      </w:r>
-      <w:r>
-        <w:rPr>
-          <w:rFonts w:ascii="Times New Roman" w:hAnsi="Times New Roman" w:cs="Times New Roman"/>
-          <w:sz w:val="22"/>
-          <w:szCs w:val="22"/>
-        </w:rPr>
-        <w:t xml:space="preserve"> that</w:t>
-      </w:r>
-      <w:r>
-        <w:rPr>
-          <w:rFonts w:ascii="Times New Roman" w:hAnsi="Times New Roman" w:cs="Times New Roman"/>
-          <w:sz w:val="22"/>
-          <w:szCs w:val="22"/>
-        </w:rPr>
-        <w:t xml:space="preserve"> we indicated we would complete in response to concerns from Reviewers 1 and 2 regarding lack of a non-ambiguous social control within the initial paradigm.</w:t>
-      </w:r>
-      <w:r>
-        <w:rPr>
-          <w:rFonts w:ascii="Times New Roman" w:hAnsi="Times New Roman" w:cs="Times New Roman"/>
-          <w:sz w:val="22"/>
-          <w:szCs w:val="22"/>
-        </w:rPr>
-        <w:t xml:space="preserve"> We aim to collect data from an additional sixty (60) subjects in this study</w:t>
-      </w:r>
-      <w:r>
-        <w:rPr>
-          <w:rFonts w:ascii="Times New Roman" w:hAnsi="Times New Roman" w:cs="Times New Roman"/>
-          <w:sz w:val="22"/>
-          <w:szCs w:val="22"/>
-        </w:rPr>
-        <w:t>. Much of the analysis for the proposed project has been completed. A</w:t>
-      </w:r>
-      <w:r>
-        <w:rPr>
-          <w:rFonts w:ascii="Times New Roman" w:hAnsi="Times New Roman" w:cs="Times New Roman"/>
-          <w:sz w:val="22"/>
-          <w:szCs w:val="22"/>
-        </w:rPr>
-        <w:t xml:space="preserve">s outlined within my Activities Planned Under This Award, I </w:t>
-      </w:r>
-      <w:r>
-        <w:rPr>
-          <w:rFonts w:ascii="Times New Roman" w:hAnsi="Times New Roman" w:cs="Times New Roman"/>
-          <w:sz w:val="22"/>
-          <w:szCs w:val="22"/>
-        </w:rPr>
-        <w:t>did</w:t>
-      </w:r>
-      <w:r>
-        <w:rPr>
-          <w:rFonts w:ascii="Times New Roman" w:hAnsi="Times New Roman" w:cs="Times New Roman"/>
-          <w:sz w:val="22"/>
-          <w:szCs w:val="22"/>
-        </w:rPr>
-        <w:t xml:space="preserve"> develop proficiency with </w:t>
-      </w:r>
-      <w:proofErr w:type="spellStart"/>
-      <w:r>
-        <w:rPr>
-          <w:rFonts w:ascii="Times New Roman" w:hAnsi="Times New Roman" w:cs="Times New Roman"/>
-          <w:sz w:val="22"/>
-          <w:szCs w:val="22"/>
-        </w:rPr>
-        <w:t>nlt</w:t>
-      </w:r>
-      <w:r>
-        <w:rPr>
-          <w:rFonts w:ascii="Times New Roman" w:hAnsi="Times New Roman" w:cs="Times New Roman"/>
-          <w:sz w:val="22"/>
-          <w:szCs w:val="22"/>
-        </w:rPr>
-        <w:t>ools</w:t>
-      </w:r>
-      <w:proofErr w:type="spellEnd"/>
-      <w:r>
-        <w:rPr>
-          <w:rFonts w:ascii="Times New Roman" w:hAnsi="Times New Roman" w:cs="Times New Roman"/>
-          <w:sz w:val="22"/>
-          <w:szCs w:val="22"/>
-        </w:rPr>
-        <w:t xml:space="preserve"> for pre-processing</w:t>
-      </w:r>
-      <w:r>
-        <w:rPr>
-          <w:rFonts w:ascii="Times New Roman" w:hAnsi="Times New Roman" w:cs="Times New Roman"/>
-          <w:sz w:val="22"/>
-          <w:szCs w:val="22"/>
-        </w:rPr>
-        <w:t xml:space="preserve"> neural data</w:t>
-      </w:r>
-      <w:r>
-        <w:rPr>
-          <w:rFonts w:ascii="Times New Roman" w:hAnsi="Times New Roman" w:cs="Times New Roman"/>
-          <w:sz w:val="22"/>
-          <w:szCs w:val="22"/>
-        </w:rPr>
-        <w:t xml:space="preserve"> and </w:t>
-      </w:r>
-      <w:r>
-        <w:rPr>
-          <w:rFonts w:ascii="Times New Roman" w:hAnsi="Times New Roman" w:cs="Times New Roman"/>
-          <w:sz w:val="22"/>
-          <w:szCs w:val="22"/>
-        </w:rPr>
-        <w:t>the application</w:t>
-      </w:r>
-      <w:r>
-        <w:rPr>
-          <w:rFonts w:ascii="Times New Roman" w:hAnsi="Times New Roman" w:cs="Times New Roman"/>
-          <w:sz w:val="22"/>
-          <w:szCs w:val="22"/>
-        </w:rPr>
-        <w:t xml:space="preserve"> </w:t>
-      </w:r>
-      <w:r>
-        <w:rPr>
-          <w:rFonts w:ascii="Times New Roman" w:hAnsi="Times New Roman" w:cs="Times New Roman"/>
-          <w:sz w:val="22"/>
-          <w:szCs w:val="22"/>
-        </w:rPr>
-        <w:t xml:space="preserve">of </w:t>
-      </w:r>
-      <w:r>
-        <w:rPr>
-          <w:rFonts w:ascii="Times New Roman" w:hAnsi="Times New Roman" w:cs="Times New Roman"/>
-          <w:sz w:val="22"/>
-          <w:szCs w:val="22"/>
-        </w:rPr>
-        <w:t>intersubject correlations.</w:t>
-      </w:r>
-      <w:r>
-        <w:rPr>
-          <w:rFonts w:ascii="Times New Roman" w:hAnsi="Times New Roman" w:cs="Times New Roman"/>
-          <w:sz w:val="22"/>
-          <w:szCs w:val="22"/>
-        </w:rPr>
-        <w:t xml:space="preserve"> However, due to complications (See Section F.2 Challenges &amp; Delays), I also developed proficiency in additional analytic techniques which I hadn’t anticipated needing, including dynamic sliding windows, in order to complete this project and meet my stated goal of characterizing neurotypical adult responses to social and non-social sources of ambiguity.</w:t>
-      </w:r>
+          <w:sz w:val="16"/>
+          <w:szCs w:val="16"/>
+        </w:rPr>
+      </w:pPr>
     </w:p>
     <w:p>
       <w:pPr>
+        <w:pStyle w:val="ListParagraph"/>
+        <w:numPr>
+          <w:ilvl w:val="0"/>
+          <w:numId w:val="1"/>
+        </w:numPr>
         <w:tabs>
           <w:tab w:val="left" w:pos="0"/>
           <w:tab w:val="left" w:pos="180"/>
         </w:tabs>
-        <w:spacing w:before="240"/>
+        <w:spacing w:after="0"/>
+        <w:ind w:left="0" w:firstLine="0"/>
         <w:jc w:val="both"/>
-        <w:rPr>
-          <w:rFonts w:ascii="Times New Roman" w:hAnsi="Times New Roman" w:cs="Times New Roman"/>
-          <w:sz w:val="22"/>
-          <w:szCs w:val="22"/>
-        </w:rPr>
-      </w:pPr>
-      <w:r>
-        <w:rPr>
-          <w:rFonts w:ascii="Times New Roman" w:hAnsi="Times New Roman" w:cs="Times New Roman"/>
-          <w:sz w:val="22"/>
-          <w:szCs w:val="22"/>
-        </w:rPr>
-        <w:tab/>
-      </w:r>
-      <w:r>
-        <w:rPr>
-          <w:rFonts w:ascii="Times New Roman" w:hAnsi="Times New Roman" w:cs="Times New Roman"/>
-          <w:sz w:val="22"/>
-          <w:szCs w:val="22"/>
-        </w:rPr>
-        <w:t>Descriptions of this project were included in my applications to</w:t>
-      </w:r>
-      <w:r>
-        <w:rPr>
-          <w:rFonts w:ascii="Times New Roman" w:hAnsi="Times New Roman" w:cs="Times New Roman"/>
-          <w:sz w:val="22"/>
-          <w:szCs w:val="22"/>
-        </w:rPr>
-        <w:t xml:space="preserve"> both the </w:t>
-      </w:r>
-      <w:r>
-        <w:rPr>
-          <w:rFonts w:ascii="Times New Roman" w:hAnsi="Times New Roman" w:cs="Times New Roman"/>
-          <w:sz w:val="22"/>
-          <w:szCs w:val="22"/>
-        </w:rPr>
-        <w:t>Summer Institute for Social and Personality Psychology</w:t>
-      </w:r>
-      <w:r>
-        <w:rPr>
-          <w:rFonts w:ascii="Times New Roman" w:hAnsi="Times New Roman" w:cs="Times New Roman"/>
-          <w:sz w:val="22"/>
-          <w:szCs w:val="22"/>
-        </w:rPr>
-        <w:t xml:space="preserve"> (SISSP) and </w:t>
-      </w:r>
-      <w:r>
-        <w:rPr>
-          <w:rFonts w:ascii="Times New Roman" w:hAnsi="Times New Roman" w:cs="Times New Roman"/>
-          <w:sz w:val="22"/>
-          <w:szCs w:val="22"/>
-        </w:rPr>
-        <w:t>Methods in Neuroscience at Dartmouth</w:t>
-      </w:r>
-      <w:r>
-        <w:rPr>
-          <w:rFonts w:ascii="Times New Roman" w:hAnsi="Times New Roman" w:cs="Times New Roman"/>
-          <w:sz w:val="22"/>
-          <w:szCs w:val="22"/>
-        </w:rPr>
-        <w:t xml:space="preserve"> (MIND)</w:t>
-      </w:r>
-      <w:r>
-        <w:rPr>
-          <w:rFonts w:ascii="Times New Roman" w:hAnsi="Times New Roman" w:cs="Times New Roman"/>
-          <w:sz w:val="22"/>
-          <w:szCs w:val="22"/>
-        </w:rPr>
-        <w:t xml:space="preserve"> Computational Summer School</w:t>
-      </w:r>
-      <w:r>
-        <w:rPr>
-          <w:rFonts w:ascii="Times New Roman" w:hAnsi="Times New Roman" w:cs="Times New Roman"/>
-          <w:sz w:val="22"/>
-          <w:szCs w:val="22"/>
-        </w:rPr>
-        <w:t xml:space="preserve">, which I had attended in 2023. Attending these events allowed me to discuss and receive feedback on this project from like-minded individuals, as a significant component involved presenting and developing a specific research project idea across the duration of the programs. This project and its results were further disseminated via disparate presentations throughout 2024. I had worked closely with an undergraduate research assistant (See B.4 Training &amp; Professional Development) to examine the effects that adopting different perspectives in the study had upon subjects’ memories. These results were presented at a conference organized by Temple for honors students. A poster highlighting differences in brain-behavior relationships between social and non-social sources of ambiguity was also presented as a poster in the 2024 SANS conference in Toronto. I was invited to present this project to Dr. Emily Finn’s lab at Dartmouth which was an invaluable experience, as they provided insightful feedback and were very enthusiastic about the project. Lastly, I was fortunate to be selected as the winner of the </w:t>
-      </w:r>
-      <w:r>
-        <w:rPr>
-          <w:rFonts w:ascii="Times New Roman" w:hAnsi="Times New Roman" w:cs="Times New Roman"/>
-          <w:i/>
-          <w:iCs/>
-          <w:sz w:val="22"/>
-          <w:szCs w:val="22"/>
-        </w:rPr>
-        <w:t xml:space="preserve">Ipsos-CARD </w:t>
-      </w:r>
-      <w:r>
-        <w:rPr>
-          <w:rFonts w:ascii="Times New Roman" w:hAnsi="Times New Roman" w:cs="Times New Roman"/>
-          <w:sz w:val="22"/>
-          <w:szCs w:val="22"/>
-        </w:rPr>
-        <w:t xml:space="preserve">dissertation award for novel decision-making research, which also required a </w:t>
-      </w:r>
-      <w:r>
-        <w:rPr>
-          <w:rFonts w:ascii="Times New Roman" w:hAnsi="Times New Roman" w:cs="Times New Roman"/>
-          <w:sz w:val="22"/>
-          <w:szCs w:val="22"/>
-        </w:rPr>
-        <w:t xml:space="preserve">presentation on our project be given to an audience of mostly non-neuroscientists. This was a great exercise in science communication and encouraged me to think deeply about the most essential parts of the project. </w:t>
+      </w:pPr>
+      <w:r>
+        <w:rPr>
+          <w:rFonts w:ascii="Times New Roman" w:hAnsi="Times New Roman" w:cs="Times New Roman"/>
+          <w:b/>
+          <w:bCs/>
+          <w:sz w:val="22"/>
+          <w:szCs w:val="22"/>
+        </w:rPr>
+        <w:t xml:space="preserve">  </w:t>
+      </w:r>
+      <w:r>
+        <w:rPr>
+          <w:rFonts w:ascii="Times New Roman" w:hAnsi="Times New Roman" w:cs="Times New Roman"/>
+          <w:b/>
+          <w:bCs/>
+          <w:sz w:val="22"/>
+          <w:szCs w:val="22"/>
+        </w:rPr>
+        <w:t>Major Activities</w:t>
+      </w:r>
+      <w:r>
+        <w:rPr>
+          <w:rFonts w:ascii="Times New Roman" w:hAnsi="Times New Roman" w:cs="Times New Roman"/>
+          <w:b/>
+          <w:bCs/>
+          <w:sz w:val="22"/>
+          <w:szCs w:val="22"/>
+        </w:rPr>
+        <w:t xml:space="preserve"> - </w:t>
+      </w:r>
+      <w:r>
+        <w:rPr>
+          <w:rFonts w:ascii="Times New Roman" w:hAnsi="Times New Roman" w:cs="Times New Roman"/>
+          <w:sz w:val="22"/>
+          <w:szCs w:val="22"/>
+        </w:rPr>
+        <w:t>I have made s</w:t>
+      </w:r>
+      <w:r>
+        <w:rPr>
+          <w:rFonts w:ascii="Times New Roman" w:hAnsi="Times New Roman" w:cs="Times New Roman"/>
+          <w:sz w:val="22"/>
+          <w:szCs w:val="22"/>
+        </w:rPr>
+        <w:t xml:space="preserve">ignificant progress </w:t>
+      </w:r>
+      <w:r>
+        <w:rPr>
+          <w:rFonts w:ascii="Times New Roman" w:hAnsi="Times New Roman" w:cs="Times New Roman"/>
+          <w:sz w:val="22"/>
+          <w:szCs w:val="22"/>
+        </w:rPr>
+        <w:t xml:space="preserve">towards </w:t>
+      </w:r>
+      <w:proofErr w:type="gramStart"/>
+      <w:r>
+        <w:rPr>
+          <w:rFonts w:ascii="Times New Roman" w:hAnsi="Times New Roman" w:cs="Times New Roman"/>
+          <w:sz w:val="22"/>
+          <w:szCs w:val="22"/>
+        </w:rPr>
+        <w:t>all of</w:t>
+      </w:r>
+      <w:proofErr w:type="gramEnd"/>
+      <w:r>
+        <w:rPr>
+          <w:rFonts w:ascii="Times New Roman" w:hAnsi="Times New Roman" w:cs="Times New Roman"/>
+          <w:sz w:val="22"/>
+          <w:szCs w:val="22"/>
+        </w:rPr>
+        <w:t xml:space="preserve"> </w:t>
+      </w:r>
+      <w:r>
+        <w:rPr>
+          <w:rFonts w:ascii="Times New Roman" w:hAnsi="Times New Roman" w:cs="Times New Roman"/>
+          <w:sz w:val="22"/>
+          <w:szCs w:val="22"/>
+        </w:rPr>
+        <w:t>my goals d</w:t>
+      </w:r>
+      <w:r>
+        <w:rPr>
+          <w:rFonts w:ascii="Times New Roman" w:hAnsi="Times New Roman" w:cs="Times New Roman"/>
+          <w:sz w:val="22"/>
+          <w:szCs w:val="22"/>
+        </w:rPr>
+        <w:t xml:space="preserve">uring this funding period. We successfully completed data collection using the paradigm </w:t>
+      </w:r>
+      <w:r>
+        <w:rPr>
+          <w:rFonts w:ascii="Times New Roman" w:hAnsi="Times New Roman" w:cs="Times New Roman"/>
+          <w:sz w:val="22"/>
+          <w:szCs w:val="22"/>
+        </w:rPr>
+        <w:t>outlined within my F99 application</w:t>
+      </w:r>
+      <w:r>
+        <w:rPr>
+          <w:rFonts w:ascii="Times New Roman" w:hAnsi="Times New Roman" w:cs="Times New Roman"/>
+          <w:sz w:val="22"/>
+          <w:szCs w:val="22"/>
+        </w:rPr>
+        <w:t xml:space="preserve">. I have also completed the primary analyses, comparing brain-behavior synchrony in response to dynamic social and non-social sources of ambiguity, outlined within this application. </w:t>
+      </w:r>
+      <w:r>
+        <w:rPr>
+          <w:rFonts w:ascii="Times New Roman" w:hAnsi="Times New Roman" w:cs="Times New Roman"/>
+          <w:sz w:val="22"/>
+          <w:szCs w:val="22"/>
+        </w:rPr>
+        <w:t xml:space="preserve">In this process, I did develop proficiency with tools that I had aimed to learn </w:t>
+      </w:r>
+      <w:r>
+        <w:rPr>
+          <w:rFonts w:ascii="Times New Roman" w:hAnsi="Times New Roman" w:cs="Times New Roman"/>
+          <w:sz w:val="22"/>
+          <w:szCs w:val="22"/>
+        </w:rPr>
+        <w:t xml:space="preserve">as outlined in my </w:t>
+      </w:r>
+      <w:r>
+        <w:rPr>
+          <w:rFonts w:ascii="Times New Roman" w:hAnsi="Times New Roman" w:cs="Times New Roman"/>
+          <w:i/>
+          <w:iCs/>
+          <w:sz w:val="22"/>
+          <w:szCs w:val="22"/>
+        </w:rPr>
+        <w:t>Activities Planned Under This Award</w:t>
+      </w:r>
+      <w:r>
+        <w:rPr>
+          <w:rFonts w:ascii="Times New Roman" w:hAnsi="Times New Roman" w:cs="Times New Roman"/>
+          <w:sz w:val="22"/>
+          <w:szCs w:val="22"/>
+        </w:rPr>
+        <w:t xml:space="preserve">, </w:t>
+      </w:r>
+      <w:r>
+        <w:rPr>
+          <w:rFonts w:ascii="Times New Roman" w:hAnsi="Times New Roman" w:cs="Times New Roman"/>
+          <w:sz w:val="22"/>
+          <w:szCs w:val="22"/>
+        </w:rPr>
+        <w:t xml:space="preserve">including the </w:t>
+      </w:r>
+      <w:r>
+        <w:rPr>
+          <w:rFonts w:ascii="Times New Roman" w:hAnsi="Times New Roman" w:cs="Times New Roman"/>
+          <w:i/>
+          <w:iCs/>
+          <w:sz w:val="22"/>
+          <w:szCs w:val="22"/>
+        </w:rPr>
+        <w:t xml:space="preserve">nltools </w:t>
+      </w:r>
+      <w:r>
+        <w:rPr>
+          <w:rFonts w:ascii="Times New Roman" w:hAnsi="Times New Roman" w:cs="Times New Roman"/>
+          <w:sz w:val="22"/>
+          <w:szCs w:val="22"/>
+        </w:rPr>
+        <w:t>library</w:t>
+      </w:r>
+      <w:r>
+        <w:rPr>
+          <w:rFonts w:ascii="Times New Roman" w:hAnsi="Times New Roman" w:cs="Times New Roman"/>
+          <w:sz w:val="22"/>
+          <w:szCs w:val="22"/>
+        </w:rPr>
+        <w:t xml:space="preserve"> (</w:t>
+      </w:r>
+      <w:r>
+        <w:rPr>
+          <w:rFonts w:ascii="Times New Roman" w:hAnsi="Times New Roman" w:cs="Times New Roman"/>
+          <w:b/>
+          <w:bCs/>
+          <w:i/>
+          <w:iCs/>
+          <w:sz w:val="22"/>
+          <w:szCs w:val="22"/>
+        </w:rPr>
+        <w:t>Specific Objective 01</w:t>
+      </w:r>
+      <w:r>
+        <w:rPr>
+          <w:rFonts w:ascii="Times New Roman" w:hAnsi="Times New Roman" w:cs="Times New Roman"/>
+          <w:sz w:val="22"/>
+          <w:szCs w:val="22"/>
+        </w:rPr>
+        <w:t>)</w:t>
+      </w:r>
+      <w:r>
+        <w:rPr>
+          <w:rFonts w:ascii="Times New Roman" w:hAnsi="Times New Roman" w:cs="Times New Roman"/>
+          <w:sz w:val="22"/>
+          <w:szCs w:val="22"/>
+        </w:rPr>
+        <w:t xml:space="preserve"> and GEEs </w:t>
+      </w:r>
+      <w:r>
+        <w:rPr>
+          <w:rFonts w:ascii="Times New Roman" w:hAnsi="Times New Roman" w:cs="Times New Roman"/>
+          <w:sz w:val="22"/>
+          <w:szCs w:val="22"/>
+        </w:rPr>
+        <w:t>(</w:t>
+      </w:r>
+      <w:r>
+        <w:rPr>
+          <w:rFonts w:ascii="Times New Roman" w:hAnsi="Times New Roman" w:cs="Times New Roman"/>
+          <w:b/>
+          <w:bCs/>
+          <w:i/>
+          <w:iCs/>
+          <w:sz w:val="22"/>
+          <w:szCs w:val="22"/>
+        </w:rPr>
+        <w:t>Specific Objective 0</w:t>
+      </w:r>
+      <w:r>
+        <w:rPr>
+          <w:rFonts w:ascii="Times New Roman" w:hAnsi="Times New Roman" w:cs="Times New Roman"/>
+          <w:b/>
+          <w:bCs/>
+          <w:i/>
+          <w:iCs/>
+          <w:sz w:val="22"/>
+          <w:szCs w:val="22"/>
+        </w:rPr>
+        <w:t>2</w:t>
+      </w:r>
+      <w:r>
+        <w:rPr>
+          <w:rFonts w:ascii="Times New Roman" w:hAnsi="Times New Roman" w:cs="Times New Roman"/>
+          <w:sz w:val="22"/>
+          <w:szCs w:val="22"/>
+        </w:rPr>
+        <w:t>)</w:t>
+      </w:r>
+      <w:r>
+        <w:rPr>
+          <w:rFonts w:ascii="Times New Roman" w:hAnsi="Times New Roman" w:cs="Times New Roman"/>
+          <w:sz w:val="22"/>
+          <w:szCs w:val="22"/>
+        </w:rPr>
+        <w:t>, but also with techniques and tools that I had not anticipated needing, such as dynamic sliding windows and automated stimulus annotation software (</w:t>
+      </w:r>
+      <w:r>
+        <w:rPr>
+          <w:rFonts w:ascii="Times New Roman" w:hAnsi="Times New Roman" w:cs="Times New Roman"/>
+          <w:i/>
+          <w:iCs/>
+          <w:sz w:val="22"/>
+          <w:szCs w:val="22"/>
+        </w:rPr>
+        <w:t xml:space="preserve">See </w:t>
+      </w:r>
+      <w:r>
+        <w:rPr>
+          <w:rFonts w:ascii="Times New Roman" w:hAnsi="Times New Roman" w:cs="Times New Roman"/>
+          <w:sz w:val="22"/>
+          <w:szCs w:val="22"/>
+        </w:rPr>
+        <w:t xml:space="preserve">Section </w:t>
+      </w:r>
+      <w:r>
+        <w:rPr>
+          <w:rFonts w:ascii="Times New Roman" w:hAnsi="Times New Roman" w:cs="Times New Roman"/>
+          <w:sz w:val="22"/>
+          <w:szCs w:val="22"/>
+        </w:rPr>
+        <w:t>B.4 Training &amp; Professional Development</w:t>
+      </w:r>
+      <w:r>
+        <w:rPr>
+          <w:rFonts w:ascii="Times New Roman" w:hAnsi="Times New Roman" w:cs="Times New Roman"/>
+          <w:sz w:val="22"/>
+          <w:szCs w:val="22"/>
+        </w:rPr>
+        <w:t xml:space="preserve"> </w:t>
+      </w:r>
+      <w:r>
+        <w:rPr>
+          <w:rFonts w:ascii="Times New Roman" w:hAnsi="Times New Roman" w:cs="Times New Roman"/>
+          <w:i/>
+          <w:iCs/>
+          <w:sz w:val="22"/>
+          <w:szCs w:val="22"/>
+        </w:rPr>
+        <w:t xml:space="preserve">and </w:t>
+      </w:r>
+      <w:r>
+        <w:rPr>
+          <w:rFonts w:ascii="Times New Roman" w:hAnsi="Times New Roman" w:cs="Times New Roman"/>
+          <w:sz w:val="22"/>
+          <w:szCs w:val="22"/>
+        </w:rPr>
+        <w:t>Section F.2 Challenges &amp; Delays</w:t>
+      </w:r>
+      <w:r>
+        <w:rPr>
+          <w:rFonts w:ascii="Times New Roman" w:hAnsi="Times New Roman" w:cs="Times New Roman"/>
+          <w:sz w:val="22"/>
+          <w:szCs w:val="22"/>
+        </w:rPr>
+        <w:t xml:space="preserve"> </w:t>
+      </w:r>
+      <w:r>
+        <w:rPr>
+          <w:rFonts w:ascii="Times New Roman" w:hAnsi="Times New Roman" w:cs="Times New Roman"/>
+          <w:i/>
+          <w:iCs/>
+          <w:sz w:val="22"/>
+          <w:szCs w:val="22"/>
+        </w:rPr>
+        <w:t>for more details</w:t>
+      </w:r>
+      <w:r>
+        <w:rPr>
+          <w:rFonts w:ascii="Times New Roman" w:hAnsi="Times New Roman" w:cs="Times New Roman"/>
+          <w:sz w:val="22"/>
+          <w:szCs w:val="22"/>
+        </w:rPr>
+        <w:t xml:space="preserve">). </w:t>
+      </w:r>
+      <w:r>
+        <w:rPr>
+          <w:rFonts w:ascii="Times New Roman" w:hAnsi="Times New Roman" w:cs="Times New Roman"/>
+          <w:sz w:val="22"/>
+          <w:szCs w:val="22"/>
+        </w:rPr>
+        <w:t>In this process</w:t>
+      </w:r>
+      <w:r>
+        <w:rPr>
+          <w:rFonts w:ascii="Times New Roman" w:hAnsi="Times New Roman" w:cs="Times New Roman"/>
+          <w:sz w:val="22"/>
+          <w:szCs w:val="22"/>
+        </w:rPr>
+        <w:t>, the various programs that I have written to capture ratings concurrently with video stimuli, clean and reorganize this data, annotate this data, and analyze this data have been processed through a library development pipeline in anticipation of widespread public release for other neuroimaging researchers to use</w:t>
+      </w:r>
+      <w:r>
+        <w:rPr>
+          <w:rFonts w:ascii="Times New Roman" w:hAnsi="Times New Roman" w:cs="Times New Roman"/>
+          <w:sz w:val="22"/>
+          <w:szCs w:val="22"/>
+        </w:rPr>
+        <w:t xml:space="preserve"> </w:t>
+      </w:r>
+      <w:r>
+        <w:rPr>
+          <w:rFonts w:ascii="Times New Roman" w:hAnsi="Times New Roman" w:cs="Times New Roman"/>
+          <w:sz w:val="22"/>
+          <w:szCs w:val="22"/>
+        </w:rPr>
+        <w:t>(</w:t>
+      </w:r>
+      <w:r>
+        <w:rPr>
+          <w:rFonts w:ascii="Times New Roman" w:hAnsi="Times New Roman" w:cs="Times New Roman"/>
+          <w:b/>
+          <w:bCs/>
+          <w:i/>
+          <w:iCs/>
+          <w:sz w:val="22"/>
+          <w:szCs w:val="22"/>
+        </w:rPr>
+        <w:t>Specific Objective 0</w:t>
+      </w:r>
+      <w:r>
+        <w:rPr>
+          <w:rFonts w:ascii="Times New Roman" w:hAnsi="Times New Roman" w:cs="Times New Roman"/>
+          <w:b/>
+          <w:bCs/>
+          <w:i/>
+          <w:iCs/>
+          <w:sz w:val="22"/>
+          <w:szCs w:val="22"/>
+        </w:rPr>
+        <w:t>3</w:t>
+      </w:r>
+      <w:r>
+        <w:rPr>
+          <w:rFonts w:ascii="Times New Roman" w:hAnsi="Times New Roman" w:cs="Times New Roman"/>
+          <w:sz w:val="22"/>
+          <w:szCs w:val="22"/>
+        </w:rPr>
+        <w:t>)</w:t>
+      </w:r>
+      <w:r>
+        <w:rPr>
+          <w:rFonts w:ascii="Times New Roman" w:hAnsi="Times New Roman" w:cs="Times New Roman"/>
+          <w:sz w:val="22"/>
+          <w:szCs w:val="22"/>
+        </w:rPr>
+        <w:t xml:space="preserve">. </w:t>
+      </w:r>
+      <w:r>
+        <w:rPr>
+          <w:rFonts w:ascii="Times New Roman" w:hAnsi="Times New Roman" w:cs="Times New Roman"/>
+          <w:sz w:val="22"/>
+          <w:szCs w:val="22"/>
+        </w:rPr>
+        <w:t xml:space="preserve">We also conducted analyses to identify differences in neural activity between subjects who viewed the stimulus while rating and not rating their evaluations, as we realized this </w:t>
+      </w:r>
+      <w:proofErr w:type="gramStart"/>
+      <w:r>
+        <w:rPr>
+          <w:rFonts w:ascii="Times New Roman" w:hAnsi="Times New Roman" w:cs="Times New Roman"/>
+          <w:sz w:val="22"/>
+          <w:szCs w:val="22"/>
+        </w:rPr>
+        <w:t>in itself is</w:t>
+      </w:r>
+      <w:proofErr w:type="gramEnd"/>
+      <w:r>
+        <w:rPr>
+          <w:rFonts w:ascii="Times New Roman" w:hAnsi="Times New Roman" w:cs="Times New Roman"/>
+          <w:sz w:val="22"/>
+          <w:szCs w:val="22"/>
+        </w:rPr>
+        <w:t xml:space="preserve"> currently a gap in the research that our study is well-equipped to resolve and could aid in further validating our novel paradigm. I had completed writing a manuscript to document these results, which I had intended to have available as a preprint prior to this RPPR, but I have fallen just short of that intended timeline</w:t>
+      </w:r>
+      <w:r>
+        <w:rPr>
+          <w:rFonts w:ascii="Times New Roman" w:hAnsi="Times New Roman" w:cs="Times New Roman"/>
+          <w:sz w:val="22"/>
+          <w:szCs w:val="22"/>
+        </w:rPr>
+        <w:t xml:space="preserve"> </w:t>
+      </w:r>
+      <w:r>
+        <w:rPr>
+          <w:rFonts w:ascii="Times New Roman" w:hAnsi="Times New Roman" w:cs="Times New Roman"/>
+          <w:sz w:val="22"/>
+          <w:szCs w:val="22"/>
+        </w:rPr>
+        <w:t>(</w:t>
+      </w:r>
+      <w:r>
+        <w:rPr>
+          <w:rFonts w:ascii="Times New Roman" w:hAnsi="Times New Roman" w:cs="Times New Roman"/>
+          <w:b/>
+          <w:bCs/>
+          <w:i/>
+          <w:iCs/>
+          <w:sz w:val="22"/>
+          <w:szCs w:val="22"/>
+        </w:rPr>
+        <w:t>Specific Objective 0</w:t>
+      </w:r>
+      <w:r>
+        <w:rPr>
+          <w:rFonts w:ascii="Times New Roman" w:hAnsi="Times New Roman" w:cs="Times New Roman"/>
+          <w:b/>
+          <w:bCs/>
+          <w:i/>
+          <w:iCs/>
+          <w:sz w:val="22"/>
+          <w:szCs w:val="22"/>
+        </w:rPr>
+        <w:t>4</w:t>
+      </w:r>
+      <w:r>
+        <w:rPr>
+          <w:rFonts w:ascii="Times New Roman" w:hAnsi="Times New Roman" w:cs="Times New Roman"/>
+          <w:sz w:val="22"/>
+          <w:szCs w:val="22"/>
+        </w:rPr>
+        <w:t>)</w:t>
+      </w:r>
+      <w:r>
+        <w:rPr>
+          <w:rFonts w:ascii="Times New Roman" w:hAnsi="Times New Roman" w:cs="Times New Roman"/>
+          <w:sz w:val="22"/>
+          <w:szCs w:val="22"/>
+        </w:rPr>
+        <w:t xml:space="preserve">. </w:t>
+      </w:r>
+      <w:r>
+        <w:rPr>
+          <w:rFonts w:ascii="Times New Roman" w:hAnsi="Times New Roman" w:cs="Times New Roman"/>
+          <w:sz w:val="22"/>
+          <w:szCs w:val="22"/>
+        </w:rPr>
+        <w:t xml:space="preserve">Regardless, the results of both of these projects have been </w:t>
+      </w:r>
+      <w:r>
+        <w:rPr>
+          <w:rFonts w:ascii="Times New Roman" w:hAnsi="Times New Roman" w:cs="Times New Roman"/>
+          <w:sz w:val="22"/>
+          <w:szCs w:val="22"/>
+        </w:rPr>
+        <w:t xml:space="preserve">presented not only to both Dr. Helion’s SAN Lab and Dr. Chein’s CAB Lab </w:t>
+      </w:r>
+      <w:r>
+        <w:rPr>
+          <w:rFonts w:ascii="Times New Roman" w:hAnsi="Times New Roman" w:cs="Times New Roman"/>
+          <w:sz w:val="22"/>
+          <w:szCs w:val="22"/>
+        </w:rPr>
+        <w:t>(</w:t>
+      </w:r>
+      <w:r>
+        <w:rPr>
+          <w:rFonts w:ascii="Times New Roman" w:hAnsi="Times New Roman" w:cs="Times New Roman"/>
+          <w:b/>
+          <w:bCs/>
+          <w:i/>
+          <w:iCs/>
+          <w:sz w:val="22"/>
+          <w:szCs w:val="22"/>
+        </w:rPr>
+        <w:t>Specific Objective 0</w:t>
+      </w:r>
+      <w:r>
+        <w:rPr>
+          <w:rFonts w:ascii="Times New Roman" w:hAnsi="Times New Roman" w:cs="Times New Roman"/>
+          <w:b/>
+          <w:bCs/>
+          <w:i/>
+          <w:iCs/>
+          <w:sz w:val="22"/>
+          <w:szCs w:val="22"/>
+        </w:rPr>
+        <w:t>5</w:t>
+      </w:r>
+      <w:proofErr w:type="gramStart"/>
+      <w:r>
+        <w:rPr>
+          <w:rFonts w:ascii="Times New Roman" w:hAnsi="Times New Roman" w:cs="Times New Roman"/>
+          <w:sz w:val="22"/>
+          <w:szCs w:val="22"/>
+        </w:rPr>
+        <w:t>)</w:t>
+      </w:r>
+      <w:r>
+        <w:rPr>
+          <w:rFonts w:ascii="Times New Roman" w:hAnsi="Times New Roman" w:cs="Times New Roman"/>
+          <w:sz w:val="22"/>
+          <w:szCs w:val="22"/>
+        </w:rPr>
+        <w:t xml:space="preserve">, </w:t>
+      </w:r>
+      <w:r>
+        <w:rPr>
+          <w:rFonts w:ascii="Times New Roman" w:hAnsi="Times New Roman" w:cs="Times New Roman"/>
+          <w:sz w:val="22"/>
+          <w:szCs w:val="22"/>
+        </w:rPr>
+        <w:t>but</w:t>
+      </w:r>
+      <w:proofErr w:type="gramEnd"/>
+      <w:r>
+        <w:rPr>
+          <w:rFonts w:ascii="Times New Roman" w:hAnsi="Times New Roman" w:cs="Times New Roman"/>
+          <w:sz w:val="22"/>
+          <w:szCs w:val="22"/>
+        </w:rPr>
+        <w:t xml:space="preserve"> disseminated to broader audiences in various invited presentations and posters (</w:t>
+      </w:r>
+      <w:r>
+        <w:rPr>
+          <w:rFonts w:ascii="Times New Roman" w:hAnsi="Times New Roman" w:cs="Times New Roman"/>
+          <w:i/>
+          <w:iCs/>
+          <w:sz w:val="22"/>
+          <w:szCs w:val="22"/>
+        </w:rPr>
+        <w:t>See</w:t>
+      </w:r>
+      <w:r>
+        <w:rPr>
+          <w:rFonts w:ascii="Times New Roman" w:hAnsi="Times New Roman" w:cs="Times New Roman"/>
+          <w:sz w:val="22"/>
+          <w:szCs w:val="22"/>
+        </w:rPr>
+        <w:t xml:space="preserve"> </w:t>
+      </w:r>
+      <w:r>
+        <w:rPr>
+          <w:rFonts w:ascii="Times New Roman" w:hAnsi="Times New Roman" w:cs="Times New Roman"/>
+          <w:b/>
+          <w:bCs/>
+          <w:sz w:val="22"/>
+          <w:szCs w:val="22"/>
+        </w:rPr>
+        <w:t>Key Outcomes and Achievements</w:t>
+      </w:r>
+      <w:r>
+        <w:rPr>
+          <w:rFonts w:ascii="Times New Roman" w:hAnsi="Times New Roman" w:cs="Times New Roman"/>
+          <w:sz w:val="22"/>
+          <w:szCs w:val="22"/>
+        </w:rPr>
+        <w:t xml:space="preserve">) </w:t>
+      </w:r>
+      <w:r>
+        <w:rPr>
+          <w:rFonts w:ascii="Times New Roman" w:hAnsi="Times New Roman" w:cs="Times New Roman"/>
+          <w:sz w:val="22"/>
+          <w:szCs w:val="22"/>
+        </w:rPr>
+        <w:t>(</w:t>
+      </w:r>
+      <w:r>
+        <w:rPr>
+          <w:rFonts w:ascii="Times New Roman" w:hAnsi="Times New Roman" w:cs="Times New Roman"/>
+          <w:b/>
+          <w:bCs/>
+          <w:i/>
+          <w:iCs/>
+          <w:sz w:val="22"/>
+          <w:szCs w:val="22"/>
+        </w:rPr>
+        <w:t>Specific Objective 0</w:t>
+      </w:r>
+      <w:r>
+        <w:rPr>
+          <w:rFonts w:ascii="Times New Roman" w:hAnsi="Times New Roman" w:cs="Times New Roman"/>
+          <w:b/>
+          <w:bCs/>
+          <w:i/>
+          <w:iCs/>
+          <w:sz w:val="22"/>
+          <w:szCs w:val="22"/>
+        </w:rPr>
+        <w:t>6</w:t>
+      </w:r>
+      <w:r>
+        <w:rPr>
+          <w:rFonts w:ascii="Times New Roman" w:hAnsi="Times New Roman" w:cs="Times New Roman"/>
+          <w:sz w:val="22"/>
+          <w:szCs w:val="22"/>
+        </w:rPr>
+        <w:t>)</w:t>
+      </w:r>
+      <w:r>
+        <w:rPr>
+          <w:rFonts w:ascii="Times New Roman" w:hAnsi="Times New Roman" w:cs="Times New Roman"/>
+          <w:b/>
+          <w:bCs/>
+          <w:sz w:val="22"/>
+          <w:szCs w:val="22"/>
+        </w:rPr>
+        <w:t>.</w:t>
       </w:r>
     </w:p>
     <w:p>
@@ -380,7 +1282,7 @@
           <w:tab w:val="left" w:pos="0"/>
           <w:tab w:val="left" w:pos="180"/>
         </w:tabs>
-        <w:spacing w:before="240"/>
+        <w:spacing w:after="0"/>
         <w:jc w:val="both"/>
         <w:rPr>
           <w:rFonts w:ascii="Times New Roman" w:hAnsi="Times New Roman" w:cs="Times New Roman"/>
@@ -395,30 +1297,55 @@
           <w:szCs w:val="22"/>
         </w:rPr>
         <w:tab/>
-      </w:r>
-      <w:r>
-        <w:rPr>
-          <w:rFonts w:ascii="Times New Roman" w:hAnsi="Times New Roman" w:cs="Times New Roman"/>
-          <w:sz w:val="22"/>
-          <w:szCs w:val="22"/>
-        </w:rPr>
-        <w:t xml:space="preserve">Although I have not yet published any manuscripts relevant to the project, I have produced one manuscript and I have one other in preparation. I had deviated slightly from my initial writing plan, as conversations at both SANS and with Emily Finn’s lab helped me to realize that a significant gap in the literature existed regarding the neural effects of rating. All previous research confounded the act of rating with additional task instructions. In other words, the field had previously only contrasted rating a specific question to fully passive viewing, which does not instruct subjects in any way. Our study, on the other hand, gave subjects the same question to consider when rating and non-rating, thus allowing us to better isolate which systems are directly altered by the act of rating. In discussions with my sponsorship team, we decided that such an analysis would provide an important context in which to situate our social and non-social ambiguity results. This manuscript will soon be submitted to </w:t>
-      </w:r>
-      <w:r>
-        <w:rPr>
-          <w:rFonts w:ascii="Times New Roman" w:hAnsi="Times New Roman" w:cs="Times New Roman"/>
-          <w:i/>
-          <w:iCs/>
-          <w:sz w:val="22"/>
-          <w:szCs w:val="22"/>
-        </w:rPr>
-        <w:t>Social Cognitive and Affective Neuroscience</w:t>
-      </w:r>
-      <w:r>
-        <w:rPr>
-          <w:rFonts w:ascii="Times New Roman" w:hAnsi="Times New Roman" w:cs="Times New Roman"/>
-          <w:i/>
-          <w:iCs/>
+        <w:t xml:space="preserve">This project offered many opportunities for me to mentor other students in skills relevant to how to conduct fMRI experiments generally, but also as it results to naturalistic video fMRI specifically </w:t>
+      </w:r>
+      <w:r>
+        <w:rPr>
+          <w:rFonts w:ascii="Times New Roman" w:hAnsi="Times New Roman" w:cs="Times New Roman"/>
+          <w:sz w:val="22"/>
+          <w:szCs w:val="22"/>
+        </w:rPr>
+        <w:t>(</w:t>
+      </w:r>
+      <w:r>
+        <w:rPr>
+          <w:rFonts w:ascii="Times New Roman" w:hAnsi="Times New Roman" w:cs="Times New Roman"/>
+          <w:i/>
+          <w:iCs/>
+          <w:sz w:val="22"/>
+          <w:szCs w:val="22"/>
+        </w:rPr>
+        <w:t xml:space="preserve">See </w:t>
+      </w:r>
+      <w:r>
+        <w:rPr>
+          <w:rFonts w:ascii="Times New Roman" w:hAnsi="Times New Roman" w:cs="Times New Roman"/>
+          <w:sz w:val="22"/>
+          <w:szCs w:val="22"/>
+        </w:rPr>
+        <w:t xml:space="preserve">Section B.4 Training &amp; Professional Development </w:t>
+      </w:r>
+      <w:r>
+        <w:rPr>
+          <w:rFonts w:ascii="Times New Roman" w:hAnsi="Times New Roman" w:cs="Times New Roman"/>
+          <w:i/>
+          <w:iCs/>
+          <w:sz w:val="22"/>
+          <w:szCs w:val="22"/>
+        </w:rPr>
+        <w:t>for more details</w:t>
+      </w:r>
+      <w:r>
+        <w:rPr>
+          <w:rFonts w:ascii="Times New Roman" w:hAnsi="Times New Roman" w:cs="Times New Roman"/>
+          <w:sz w:val="22"/>
+          <w:szCs w:val="22"/>
+        </w:rPr>
+        <w:t>)</w:t>
+      </w:r>
+      <w:r>
+        <w:rPr>
+          <w:rFonts w:ascii="Times New Roman" w:hAnsi="Times New Roman" w:cs="Times New Roman"/>
           <w:sz w:val="22"/>
           <w:szCs w:val="22"/>
         </w:rPr>
@@ -430,15 +1357,349 @@
           <w:sz w:val="22"/>
           <w:szCs w:val="22"/>
         </w:rPr>
-        <w:t xml:space="preserve">for consideration. The results of our examination comparing social and non-social ambiguity are now being compiled and we anticipate submitting these to a high-impact journal in the coming months. Note that this is still </w:t>
-      </w:r>
-      <w:r>
-        <w:rPr>
-          <w:rFonts w:ascii="Times New Roman" w:hAnsi="Times New Roman" w:cs="Times New Roman"/>
-          <w:sz w:val="22"/>
-          <w:szCs w:val="22"/>
-        </w:rPr>
-        <w:t>well ahead of the timeline initially submitted.</w:t>
+        <w:t>(</w:t>
+      </w:r>
+      <w:r>
+        <w:rPr>
+          <w:rFonts w:ascii="Times New Roman" w:hAnsi="Times New Roman" w:cs="Times New Roman"/>
+          <w:b/>
+          <w:bCs/>
+          <w:i/>
+          <w:iCs/>
+          <w:sz w:val="22"/>
+          <w:szCs w:val="22"/>
+        </w:rPr>
+        <w:t>Specific Objective 0</w:t>
+      </w:r>
+      <w:r>
+        <w:rPr>
+          <w:rFonts w:ascii="Times New Roman" w:hAnsi="Times New Roman" w:cs="Times New Roman"/>
+          <w:b/>
+          <w:bCs/>
+          <w:i/>
+          <w:iCs/>
+          <w:sz w:val="22"/>
+          <w:szCs w:val="22"/>
+        </w:rPr>
+        <w:t>7</w:t>
+      </w:r>
+      <w:r>
+        <w:rPr>
+          <w:rFonts w:ascii="Times New Roman" w:hAnsi="Times New Roman" w:cs="Times New Roman"/>
+          <w:sz w:val="22"/>
+          <w:szCs w:val="22"/>
+        </w:rPr>
+        <w:t>)</w:t>
+      </w:r>
+      <w:r>
+        <w:rPr>
+          <w:rFonts w:ascii="Times New Roman" w:hAnsi="Times New Roman" w:cs="Times New Roman"/>
+          <w:sz w:val="22"/>
+          <w:szCs w:val="22"/>
+        </w:rPr>
+        <w:t xml:space="preserve">. </w:t>
+      </w:r>
+      <w:r>
+        <w:rPr>
+          <w:rFonts w:ascii="Times New Roman" w:hAnsi="Times New Roman" w:cs="Times New Roman"/>
+          <w:sz w:val="22"/>
+          <w:szCs w:val="22"/>
+        </w:rPr>
+        <w:t>Descriptions of this project were included in my applications to both the Summer Institute for Social and Personality Psychology (SISSP) and Methods in Neuroscience at Dartmouth (MIND) Computational Summer School, which I had attended in 2023</w:t>
+      </w:r>
+      <w:r>
+        <w:rPr>
+          <w:rFonts w:ascii="Times New Roman" w:hAnsi="Times New Roman" w:cs="Times New Roman"/>
+          <w:sz w:val="22"/>
+          <w:szCs w:val="22"/>
+        </w:rPr>
+        <w:t xml:space="preserve"> </w:t>
+      </w:r>
+      <w:r>
+        <w:rPr>
+          <w:rFonts w:ascii="Times New Roman" w:hAnsi="Times New Roman" w:cs="Times New Roman"/>
+          <w:sz w:val="22"/>
+          <w:szCs w:val="22"/>
+        </w:rPr>
+        <w:t>(</w:t>
+      </w:r>
+      <w:r>
+        <w:rPr>
+          <w:rFonts w:ascii="Times New Roman" w:hAnsi="Times New Roman" w:cs="Times New Roman"/>
+          <w:b/>
+          <w:bCs/>
+          <w:i/>
+          <w:iCs/>
+          <w:sz w:val="22"/>
+          <w:szCs w:val="22"/>
+        </w:rPr>
+        <w:t>Specific Objective 0</w:t>
+      </w:r>
+      <w:r>
+        <w:rPr>
+          <w:rFonts w:ascii="Times New Roman" w:hAnsi="Times New Roman" w:cs="Times New Roman"/>
+          <w:b/>
+          <w:bCs/>
+          <w:i/>
+          <w:iCs/>
+          <w:sz w:val="22"/>
+          <w:szCs w:val="22"/>
+        </w:rPr>
+        <w:t>8</w:t>
+      </w:r>
+      <w:r>
+        <w:rPr>
+          <w:rFonts w:ascii="Times New Roman" w:hAnsi="Times New Roman" w:cs="Times New Roman"/>
+          <w:sz w:val="22"/>
+          <w:szCs w:val="22"/>
+        </w:rPr>
+        <w:t>).</w:t>
+      </w:r>
+      <w:r>
+        <w:rPr>
+          <w:rFonts w:ascii="Times New Roman" w:hAnsi="Times New Roman" w:cs="Times New Roman"/>
+          <w:sz w:val="22"/>
+          <w:szCs w:val="22"/>
+        </w:rPr>
+        <w:t xml:space="preserve"> Our department altered area meeting policy since my initial application such that there are no longer developmental-specific presentations and meetings. Instead, we hold monthly inter-area meetings in which social, developmental, and neuroscience faculty present on common themes that stretch across domains. I have attended </w:t>
+      </w:r>
+      <w:proofErr w:type="gramStart"/>
+      <w:r>
+        <w:rPr>
+          <w:rFonts w:ascii="Times New Roman" w:hAnsi="Times New Roman" w:cs="Times New Roman"/>
+          <w:sz w:val="22"/>
+          <w:szCs w:val="22"/>
+        </w:rPr>
+        <w:t>all of</w:t>
+      </w:r>
+      <w:proofErr w:type="gramEnd"/>
+      <w:r>
+        <w:rPr>
+          <w:rFonts w:ascii="Times New Roman" w:hAnsi="Times New Roman" w:cs="Times New Roman"/>
+          <w:sz w:val="22"/>
+          <w:szCs w:val="22"/>
+        </w:rPr>
+        <w:t xml:space="preserve"> these talks. I also adopted the role of colloquium coordinator and coordinated having outside speakers present at Temple, which I also attended </w:t>
+      </w:r>
+      <w:r>
+        <w:rPr>
+          <w:rFonts w:ascii="Times New Roman" w:hAnsi="Times New Roman" w:cs="Times New Roman"/>
+          <w:sz w:val="22"/>
+          <w:szCs w:val="22"/>
+        </w:rPr>
+        <w:t>(</w:t>
+      </w:r>
+      <w:r>
+        <w:rPr>
+          <w:rFonts w:ascii="Times New Roman" w:hAnsi="Times New Roman" w:cs="Times New Roman"/>
+          <w:b/>
+          <w:bCs/>
+          <w:i/>
+          <w:iCs/>
+          <w:sz w:val="22"/>
+          <w:szCs w:val="22"/>
+        </w:rPr>
+        <w:t>Specific Objective 0</w:t>
+      </w:r>
+      <w:r>
+        <w:rPr>
+          <w:rFonts w:ascii="Times New Roman" w:hAnsi="Times New Roman" w:cs="Times New Roman"/>
+          <w:b/>
+          <w:bCs/>
+          <w:i/>
+          <w:iCs/>
+          <w:sz w:val="22"/>
+          <w:szCs w:val="22"/>
+        </w:rPr>
+        <w:t>9</w:t>
+      </w:r>
+      <w:r>
+        <w:rPr>
+          <w:rFonts w:ascii="Times New Roman" w:hAnsi="Times New Roman" w:cs="Times New Roman"/>
+          <w:sz w:val="22"/>
+          <w:szCs w:val="22"/>
+        </w:rPr>
+        <w:t>)</w:t>
+      </w:r>
+      <w:r>
+        <w:rPr>
+          <w:rFonts w:ascii="Times New Roman" w:hAnsi="Times New Roman" w:cs="Times New Roman"/>
+          <w:sz w:val="22"/>
+          <w:szCs w:val="22"/>
+        </w:rPr>
+        <w:t xml:space="preserve">. I was not able to complete the developmental neuroscience literature review that I had intended </w:t>
+      </w:r>
+      <w:bookmarkStart w:id="0" w:name="_Hlk172036353"/>
+      <w:r>
+        <w:rPr>
+          <w:rFonts w:ascii="Times New Roman" w:hAnsi="Times New Roman" w:cs="Times New Roman"/>
+          <w:sz w:val="22"/>
+          <w:szCs w:val="22"/>
+        </w:rPr>
+        <w:t>(</w:t>
+      </w:r>
+      <w:r>
+        <w:rPr>
+          <w:rFonts w:ascii="Times New Roman" w:hAnsi="Times New Roman" w:cs="Times New Roman"/>
+          <w:b/>
+          <w:bCs/>
+          <w:i/>
+          <w:iCs/>
+          <w:sz w:val="22"/>
+          <w:szCs w:val="22"/>
+        </w:rPr>
+        <w:t xml:space="preserve">Specific Objective </w:t>
+      </w:r>
+      <w:r>
+        <w:rPr>
+          <w:rFonts w:ascii="Times New Roman" w:hAnsi="Times New Roman" w:cs="Times New Roman"/>
+          <w:b/>
+          <w:bCs/>
+          <w:i/>
+          <w:iCs/>
+          <w:sz w:val="22"/>
+          <w:szCs w:val="22"/>
+        </w:rPr>
+        <w:t>10</w:t>
+      </w:r>
+      <w:r>
+        <w:rPr>
+          <w:rFonts w:ascii="Times New Roman" w:hAnsi="Times New Roman" w:cs="Times New Roman"/>
+          <w:sz w:val="22"/>
+          <w:szCs w:val="22"/>
+        </w:rPr>
+        <w:t>)</w:t>
+      </w:r>
+      <w:bookmarkEnd w:id="0"/>
+      <w:r>
+        <w:rPr>
+          <w:rFonts w:ascii="Times New Roman" w:hAnsi="Times New Roman" w:cs="Times New Roman"/>
+          <w:sz w:val="22"/>
+          <w:szCs w:val="22"/>
+        </w:rPr>
+        <w:t>, as much of the time that I had dedicated to literature review was rerouted to solving methodological issues that we encountered (</w:t>
+      </w:r>
+      <w:r>
+        <w:rPr>
+          <w:rFonts w:ascii="Times New Roman" w:hAnsi="Times New Roman" w:cs="Times New Roman"/>
+          <w:i/>
+          <w:iCs/>
+          <w:sz w:val="22"/>
+          <w:szCs w:val="22"/>
+        </w:rPr>
+        <w:t xml:space="preserve">See </w:t>
+      </w:r>
+      <w:r>
+        <w:rPr>
+          <w:rFonts w:ascii="Times New Roman" w:hAnsi="Times New Roman" w:cs="Times New Roman"/>
+          <w:sz w:val="22"/>
+          <w:szCs w:val="22"/>
+        </w:rPr>
+        <w:t>Section F.2 Challenges &amp; Delay</w:t>
+      </w:r>
+      <w:r>
+        <w:rPr>
+          <w:rFonts w:ascii="Times New Roman" w:hAnsi="Times New Roman" w:cs="Times New Roman"/>
+          <w:sz w:val="22"/>
+          <w:szCs w:val="22"/>
+        </w:rPr>
+        <w:t xml:space="preserve">s). Lastly, I was able to maintain my outlined meeting schedule with my sponsorship team </w:t>
+      </w:r>
+      <w:r>
+        <w:rPr>
+          <w:rFonts w:ascii="Times New Roman" w:hAnsi="Times New Roman" w:cs="Times New Roman"/>
+          <w:sz w:val="22"/>
+          <w:szCs w:val="22"/>
+        </w:rPr>
+        <w:t>(</w:t>
+      </w:r>
+      <w:r>
+        <w:rPr>
+          <w:rFonts w:ascii="Times New Roman" w:hAnsi="Times New Roman" w:cs="Times New Roman"/>
+          <w:b/>
+          <w:bCs/>
+          <w:i/>
+          <w:iCs/>
+          <w:sz w:val="22"/>
+          <w:szCs w:val="22"/>
+        </w:rPr>
+        <w:t xml:space="preserve">Specific Objective </w:t>
+      </w:r>
+      <w:r>
+        <w:rPr>
+          <w:rFonts w:ascii="Times New Roman" w:hAnsi="Times New Roman" w:cs="Times New Roman"/>
+          <w:b/>
+          <w:bCs/>
+          <w:i/>
+          <w:iCs/>
+          <w:sz w:val="22"/>
+          <w:szCs w:val="22"/>
+        </w:rPr>
+        <w:t>11</w:t>
+      </w:r>
+      <w:r>
+        <w:rPr>
+          <w:rFonts w:ascii="Times New Roman" w:hAnsi="Times New Roman" w:cs="Times New Roman"/>
+          <w:sz w:val="22"/>
+          <w:szCs w:val="22"/>
+        </w:rPr>
+        <w:t>)</w:t>
+      </w:r>
+      <w:r>
+        <w:rPr>
+          <w:rFonts w:ascii="Times New Roman" w:hAnsi="Times New Roman" w:cs="Times New Roman"/>
+          <w:sz w:val="22"/>
+          <w:szCs w:val="22"/>
+        </w:rPr>
+        <w:t xml:space="preserve">, all of whom have been incredibly helpful as I have begun the process of identifying my post-doctoral mentor(s) </w:t>
+      </w:r>
+      <w:r>
+        <w:rPr>
+          <w:rFonts w:ascii="Times New Roman" w:hAnsi="Times New Roman" w:cs="Times New Roman"/>
+          <w:sz w:val="22"/>
+          <w:szCs w:val="22"/>
+        </w:rPr>
+        <w:t>(</w:t>
+      </w:r>
+      <w:r>
+        <w:rPr>
+          <w:rFonts w:ascii="Times New Roman" w:hAnsi="Times New Roman" w:cs="Times New Roman"/>
+          <w:b/>
+          <w:bCs/>
+          <w:i/>
+          <w:iCs/>
+          <w:sz w:val="22"/>
+          <w:szCs w:val="22"/>
+        </w:rPr>
+        <w:t xml:space="preserve">Specific Objective </w:t>
+      </w:r>
+      <w:r>
+        <w:rPr>
+          <w:rFonts w:ascii="Times New Roman" w:hAnsi="Times New Roman" w:cs="Times New Roman"/>
+          <w:b/>
+          <w:bCs/>
+          <w:i/>
+          <w:iCs/>
+          <w:sz w:val="22"/>
+          <w:szCs w:val="22"/>
+        </w:rPr>
+        <w:t>12</w:t>
+      </w:r>
+      <w:r>
+        <w:rPr>
+          <w:rFonts w:ascii="Times New Roman" w:hAnsi="Times New Roman" w:cs="Times New Roman"/>
+          <w:sz w:val="22"/>
+          <w:szCs w:val="22"/>
+        </w:rPr>
+        <w:t>)</w:t>
+      </w:r>
+      <w:r>
+        <w:rPr>
+          <w:rFonts w:ascii="Times New Roman" w:hAnsi="Times New Roman" w:cs="Times New Roman"/>
+          <w:sz w:val="22"/>
+          <w:szCs w:val="22"/>
+        </w:rPr>
+        <w:t xml:space="preserve">. </w:t>
       </w:r>
     </w:p>
     <w:p>
@@ -447,505 +1708,82 @@
           <w:tab w:val="left" w:pos="0"/>
           <w:tab w:val="left" w:pos="180"/>
         </w:tabs>
-        <w:spacing w:before="240"/>
+        <w:spacing w:after="0"/>
         <w:jc w:val="both"/>
         <w:rPr>
           <w:rFonts w:ascii="Times New Roman" w:hAnsi="Times New Roman" w:cs="Times New Roman"/>
-          <w:sz w:val="22"/>
-          <w:szCs w:val="22"/>
-        </w:rPr>
-      </w:pPr>
-      <w:r>
-        <w:rPr>
-          <w:rFonts w:ascii="Times New Roman" w:hAnsi="Times New Roman" w:cs="Times New Roman"/>
-          <w:sz w:val="22"/>
-          <w:szCs w:val="22"/>
-        </w:rPr>
-        <w:tab/>
-      </w:r>
-      <w:r>
-        <w:rPr>
-          <w:rFonts w:ascii="Times New Roman" w:hAnsi="Times New Roman" w:cs="Times New Roman"/>
-          <w:sz w:val="22"/>
-          <w:szCs w:val="22"/>
-        </w:rPr>
-        <w:t>There are a number of major findings and developments which we can cite thus far.</w:t>
-      </w:r>
-      <w:r>
-        <w:rPr>
-          <w:rFonts w:ascii="Times New Roman" w:hAnsi="Times New Roman" w:cs="Times New Roman"/>
-          <w:sz w:val="22"/>
-          <w:szCs w:val="22"/>
-        </w:rPr>
-        <w:t xml:space="preserve"> By using independent raters to identify which scenes subjects recalled and had not recalled in the surprise memory task, we were able to determine that rating synchrony (i.e., how similarly subjects rated the stimulus over time) predicts recall synchrony (i.e., how similarly they recalled or did not recall scenes), but only for subjects that had adopted the same perspective (i.e., subjects who suspected the same character as being guilty).</w:t>
-      </w:r>
-      <w:r>
-        <w:rPr>
-          <w:rFonts w:ascii="Times New Roman" w:hAnsi="Times New Roman" w:cs="Times New Roman"/>
-          <w:sz w:val="22"/>
-          <w:szCs w:val="22"/>
-        </w:rPr>
-        <w:t xml:space="preserve"> </w:t>
-      </w:r>
-      <w:r>
-        <w:rPr>
-          <w:rFonts w:ascii="Times New Roman" w:hAnsi="Times New Roman" w:cs="Times New Roman"/>
-          <w:sz w:val="22"/>
-          <w:szCs w:val="22"/>
-        </w:rPr>
-        <w:t xml:space="preserve">This </w:t>
-      </w:r>
-      <w:r>
-        <w:rPr>
-          <w:rFonts w:ascii="Times New Roman" w:hAnsi="Times New Roman" w:cs="Times New Roman"/>
-          <w:sz w:val="22"/>
-          <w:szCs w:val="22"/>
-        </w:rPr>
-        <w:t xml:space="preserve">may be indicative of </w:t>
-      </w:r>
-      <w:r>
-        <w:rPr>
-          <w:rFonts w:ascii="Times New Roman" w:hAnsi="Times New Roman" w:cs="Times New Roman"/>
-          <w:sz w:val="22"/>
-          <w:szCs w:val="22"/>
-        </w:rPr>
-        <w:t xml:space="preserve">shared framework </w:t>
-      </w:r>
-      <w:r>
-        <w:rPr>
-          <w:rFonts w:ascii="Times New Roman" w:hAnsi="Times New Roman" w:cs="Times New Roman"/>
-          <w:sz w:val="22"/>
-          <w:szCs w:val="22"/>
-        </w:rPr>
-        <w:t xml:space="preserve">cognitive frameworks which </w:t>
-      </w:r>
-      <w:r>
-        <w:rPr>
-          <w:rFonts w:ascii="Times New Roman" w:hAnsi="Times New Roman" w:cs="Times New Roman"/>
-          <w:sz w:val="22"/>
-          <w:szCs w:val="22"/>
-        </w:rPr>
-        <w:t>influence</w:t>
-      </w:r>
-      <w:r>
-        <w:rPr>
-          <w:rFonts w:ascii="Times New Roman" w:hAnsi="Times New Roman" w:cs="Times New Roman"/>
-          <w:sz w:val="22"/>
-          <w:szCs w:val="22"/>
-        </w:rPr>
-        <w:t xml:space="preserve"> what subjects attend to, thus influencing memory, and how they </w:t>
-      </w:r>
-      <w:r>
-        <w:rPr>
-          <w:rFonts w:ascii="Times New Roman" w:hAnsi="Times New Roman" w:cs="Times New Roman"/>
-          <w:sz w:val="22"/>
-          <w:szCs w:val="22"/>
-        </w:rPr>
-        <w:t xml:space="preserve">interpret the stimulus, </w:t>
-      </w:r>
-      <w:r>
-        <w:rPr>
-          <w:rFonts w:ascii="Times New Roman" w:hAnsi="Times New Roman" w:cs="Times New Roman"/>
-          <w:sz w:val="22"/>
-          <w:szCs w:val="22"/>
-        </w:rPr>
-        <w:t>thus</w:t>
-      </w:r>
-      <w:r>
-        <w:rPr>
-          <w:rFonts w:ascii="Times New Roman" w:hAnsi="Times New Roman" w:cs="Times New Roman"/>
-          <w:sz w:val="22"/>
-          <w:szCs w:val="22"/>
-        </w:rPr>
-        <w:t xml:space="preserve"> synchroniz</w:t>
-      </w:r>
-      <w:r>
-        <w:rPr>
-          <w:rFonts w:ascii="Times New Roman" w:hAnsi="Times New Roman" w:cs="Times New Roman"/>
-          <w:sz w:val="22"/>
-          <w:szCs w:val="22"/>
-        </w:rPr>
-        <w:t>ing</w:t>
-      </w:r>
-      <w:r>
-        <w:rPr>
-          <w:rFonts w:ascii="Times New Roman" w:hAnsi="Times New Roman" w:cs="Times New Roman"/>
-          <w:sz w:val="22"/>
-          <w:szCs w:val="22"/>
-        </w:rPr>
-        <w:t xml:space="preserve"> ratings</w:t>
-      </w:r>
-      <w:r>
-        <w:rPr>
-          <w:rFonts w:ascii="Times New Roman" w:hAnsi="Times New Roman" w:cs="Times New Roman"/>
-          <w:sz w:val="22"/>
-          <w:szCs w:val="22"/>
-        </w:rPr>
-        <w:t>. However, much more work is required to complete the memory analyses that we intend to complete. This was not a central component of my grant and may ultimately be spearheaded by an incoming graduate student interested in analyzing this data</w:t>
-      </w:r>
-      <w:r>
-        <w:rPr>
-          <w:rFonts w:ascii="Times New Roman" w:hAnsi="Times New Roman" w:cs="Times New Roman"/>
-          <w:sz w:val="22"/>
-          <w:szCs w:val="22"/>
-        </w:rPr>
-        <w:t xml:space="preserve"> due to </w:t>
-      </w:r>
-      <w:r>
-        <w:rPr>
-          <w:rFonts w:ascii="Times New Roman" w:hAnsi="Times New Roman" w:cs="Times New Roman"/>
-          <w:sz w:val="22"/>
-          <w:szCs w:val="22"/>
-        </w:rPr>
-        <w:lastRenderedPageBreak/>
-        <w:t>limitations on my own time</w:t>
-      </w:r>
-      <w:r>
-        <w:rPr>
-          <w:rFonts w:ascii="Times New Roman" w:hAnsi="Times New Roman" w:cs="Times New Roman"/>
-          <w:sz w:val="22"/>
-          <w:szCs w:val="22"/>
-        </w:rPr>
-        <w:t>. However, the analyses that we have completed thus far complement the results of our exploratory analysis comparing neural activity while subjects rate and do not rate the stimulus. In this analysis, we used intersubject correlations and univariate contrasts to identify networks differentially activated by both. Previous work contrasting passive and active (i.e., rating) viewing found limited differences in sensory and attention processing regions and no differences in higher cognitive or emotion-related regions. Despite this relatively circumscribed activity, a</w:t>
-      </w:r>
-      <w:r>
-        <w:rPr>
-          <w:rFonts w:ascii="Times New Roman" w:hAnsi="Times New Roman" w:cs="Times New Roman"/>
-          <w:sz w:val="22"/>
-          <w:szCs w:val="22"/>
-        </w:rPr>
-        <w:t xml:space="preserve"> common sentiment</w:t>
-      </w:r>
-      <w:r>
-        <w:rPr>
-          <w:rFonts w:ascii="Times New Roman" w:hAnsi="Times New Roman" w:cs="Times New Roman"/>
-          <w:sz w:val="22"/>
-          <w:szCs w:val="22"/>
-        </w:rPr>
-        <w:t xml:space="preserve"> in the field is that the act of rating may be disruptive to the viewing process. Using the Kong 2022 17-network schema, our analysis suggests that</w:t>
-      </w:r>
-      <w:r>
-        <w:rPr>
-          <w:rFonts w:ascii="Times New Roman" w:hAnsi="Times New Roman" w:cs="Times New Roman"/>
-          <w:sz w:val="22"/>
-          <w:szCs w:val="22"/>
-        </w:rPr>
-        <w:t xml:space="preserve"> rating demanded complex problem-solving (Cont</w:t>
-      </w:r>
-      <w:r>
-        <w:rPr>
-          <w:rFonts w:ascii="Times New Roman" w:hAnsi="Times New Roman" w:cs="Times New Roman"/>
-          <w:sz w:val="22"/>
-          <w:szCs w:val="22"/>
-        </w:rPr>
-        <w:t xml:space="preserve">rol Network </w:t>
-      </w:r>
-      <w:r>
-        <w:rPr>
-          <w:rFonts w:ascii="Times New Roman" w:hAnsi="Times New Roman" w:cs="Times New Roman"/>
-          <w:sz w:val="22"/>
-          <w:szCs w:val="22"/>
-        </w:rPr>
-        <w:t>A) and error monitoring (Co</w:t>
-      </w:r>
-      <w:r>
-        <w:rPr>
-          <w:rFonts w:ascii="Times New Roman" w:hAnsi="Times New Roman" w:cs="Times New Roman"/>
-          <w:sz w:val="22"/>
-          <w:szCs w:val="22"/>
-        </w:rPr>
-        <w:t xml:space="preserve">ntrol Network </w:t>
-      </w:r>
-      <w:r>
-        <w:rPr>
-          <w:rFonts w:ascii="Times New Roman" w:hAnsi="Times New Roman" w:cs="Times New Roman"/>
-          <w:sz w:val="22"/>
-          <w:szCs w:val="22"/>
-        </w:rPr>
-        <w:t>B) via top-down, voluntary attention (Dors</w:t>
-      </w:r>
-      <w:r>
-        <w:rPr>
-          <w:rFonts w:ascii="Times New Roman" w:hAnsi="Times New Roman" w:cs="Times New Roman"/>
-          <w:sz w:val="22"/>
-          <w:szCs w:val="22"/>
-        </w:rPr>
-        <w:t xml:space="preserve">al </w:t>
-      </w:r>
-      <w:r>
-        <w:rPr>
-          <w:rFonts w:ascii="Times New Roman" w:hAnsi="Times New Roman" w:cs="Times New Roman"/>
-          <w:sz w:val="22"/>
-          <w:szCs w:val="22"/>
-        </w:rPr>
-        <w:t>Att</w:t>
-      </w:r>
-      <w:r>
-        <w:rPr>
-          <w:rFonts w:ascii="Times New Roman" w:hAnsi="Times New Roman" w:cs="Times New Roman"/>
-          <w:sz w:val="22"/>
-          <w:szCs w:val="22"/>
-        </w:rPr>
-        <w:t>entio</w:t>
-      </w:r>
-      <w:r>
-        <w:rPr>
-          <w:rFonts w:ascii="Times New Roman" w:hAnsi="Times New Roman" w:cs="Times New Roman"/>
-          <w:sz w:val="22"/>
-          <w:szCs w:val="22"/>
-        </w:rPr>
-        <w:t>n</w:t>
-      </w:r>
-      <w:r>
-        <w:rPr>
-          <w:rFonts w:ascii="Times New Roman" w:hAnsi="Times New Roman" w:cs="Times New Roman"/>
-          <w:sz w:val="22"/>
-          <w:szCs w:val="22"/>
-        </w:rPr>
-        <w:t xml:space="preserve"> Network </w:t>
-      </w:r>
-      <w:r>
-        <w:rPr>
-          <w:rFonts w:ascii="Times New Roman" w:hAnsi="Times New Roman" w:cs="Times New Roman"/>
-          <w:sz w:val="22"/>
-          <w:szCs w:val="22"/>
-        </w:rPr>
-        <w:t>A) for sustained periods of time (Dors</w:t>
-      </w:r>
-      <w:r>
-        <w:rPr>
-          <w:rFonts w:ascii="Times New Roman" w:hAnsi="Times New Roman" w:cs="Times New Roman"/>
-          <w:sz w:val="22"/>
-          <w:szCs w:val="22"/>
-        </w:rPr>
-        <w:t xml:space="preserve">al </w:t>
-      </w:r>
-      <w:r>
-        <w:rPr>
-          <w:rFonts w:ascii="Times New Roman" w:hAnsi="Times New Roman" w:cs="Times New Roman"/>
-          <w:sz w:val="22"/>
-          <w:szCs w:val="22"/>
-        </w:rPr>
-        <w:t>Att</w:t>
-      </w:r>
-      <w:r>
-        <w:rPr>
-          <w:rFonts w:ascii="Times New Roman" w:hAnsi="Times New Roman" w:cs="Times New Roman"/>
-          <w:sz w:val="22"/>
-          <w:szCs w:val="22"/>
-        </w:rPr>
-        <w:t xml:space="preserve">ention Network </w:t>
-      </w:r>
-      <w:r>
-        <w:rPr>
-          <w:rFonts w:ascii="Times New Roman" w:hAnsi="Times New Roman" w:cs="Times New Roman"/>
-          <w:sz w:val="22"/>
-          <w:szCs w:val="22"/>
-        </w:rPr>
-        <w:t>B) in search of unexpected, decision-relevant (S</w:t>
-      </w:r>
-      <w:r>
-        <w:rPr>
-          <w:rFonts w:ascii="Times New Roman" w:hAnsi="Times New Roman" w:cs="Times New Roman"/>
-          <w:sz w:val="22"/>
-          <w:szCs w:val="22"/>
-        </w:rPr>
-        <w:t>alience Network</w:t>
-      </w:r>
-      <w:r>
-        <w:rPr>
-          <w:rFonts w:ascii="Times New Roman" w:hAnsi="Times New Roman" w:cs="Times New Roman"/>
-          <w:sz w:val="22"/>
-          <w:szCs w:val="22"/>
-        </w:rPr>
-        <w:t xml:space="preserve"> B) stimuli. Reflective viewing</w:t>
-      </w:r>
-      <w:r>
-        <w:rPr>
-          <w:rFonts w:ascii="Times New Roman" w:hAnsi="Times New Roman" w:cs="Times New Roman"/>
-          <w:sz w:val="22"/>
-          <w:szCs w:val="22"/>
-        </w:rPr>
-        <w:t xml:space="preserve"> (i.e., not rating but while consistently evaluating the same question as the rating group)</w:t>
-      </w:r>
-      <w:r>
-        <w:rPr>
-          <w:rFonts w:ascii="Times New Roman" w:hAnsi="Times New Roman" w:cs="Times New Roman"/>
-          <w:sz w:val="22"/>
-          <w:szCs w:val="22"/>
-        </w:rPr>
-        <w:t xml:space="preserve"> generated more mind-wandering (D</w:t>
-      </w:r>
-      <w:r>
-        <w:rPr>
-          <w:rFonts w:ascii="Times New Roman" w:hAnsi="Times New Roman" w:cs="Times New Roman"/>
-          <w:sz w:val="22"/>
-          <w:szCs w:val="22"/>
-        </w:rPr>
-        <w:t>efault Mode Network</w:t>
-      </w:r>
-      <w:r>
-        <w:rPr>
-          <w:rFonts w:ascii="Times New Roman" w:hAnsi="Times New Roman" w:cs="Times New Roman"/>
-          <w:sz w:val="22"/>
-          <w:szCs w:val="22"/>
-        </w:rPr>
-        <w:t xml:space="preserve"> A), mentalizing (</w:t>
-      </w:r>
-      <w:r>
-        <w:rPr>
-          <w:rFonts w:ascii="Times New Roman" w:hAnsi="Times New Roman" w:cs="Times New Roman"/>
-          <w:sz w:val="22"/>
-          <w:szCs w:val="22"/>
-        </w:rPr>
-        <w:t>Default Mode Network</w:t>
-      </w:r>
-      <w:r>
-        <w:rPr>
-          <w:rFonts w:ascii="Times New Roman" w:hAnsi="Times New Roman" w:cs="Times New Roman"/>
-          <w:sz w:val="22"/>
-          <w:szCs w:val="22"/>
-        </w:rPr>
-        <w:t xml:space="preserve"> B) and may have promoted broader sensory processing (Aud</w:t>
-      </w:r>
-      <w:r>
-        <w:rPr>
-          <w:rFonts w:ascii="Times New Roman" w:hAnsi="Times New Roman" w:cs="Times New Roman"/>
-          <w:sz w:val="22"/>
-          <w:szCs w:val="22"/>
-        </w:rPr>
-        <w:t>itory</w:t>
-      </w:r>
-      <w:r>
-        <w:rPr>
-          <w:rFonts w:ascii="Times New Roman" w:hAnsi="Times New Roman" w:cs="Times New Roman"/>
-          <w:sz w:val="22"/>
-          <w:szCs w:val="22"/>
-        </w:rPr>
-        <w:t>, Visual</w:t>
-      </w:r>
-      <w:r>
-        <w:rPr>
-          <w:rFonts w:ascii="Times New Roman" w:hAnsi="Times New Roman" w:cs="Times New Roman"/>
-          <w:sz w:val="22"/>
-          <w:szCs w:val="22"/>
-        </w:rPr>
-        <w:t xml:space="preserve"> </w:t>
-      </w:r>
-      <w:r>
-        <w:rPr>
-          <w:rFonts w:ascii="Times New Roman" w:hAnsi="Times New Roman" w:cs="Times New Roman"/>
-          <w:sz w:val="22"/>
-          <w:szCs w:val="22"/>
-        </w:rPr>
-        <w:t>A, Visual</w:t>
-      </w:r>
-      <w:r>
-        <w:rPr>
-          <w:rFonts w:ascii="Times New Roman" w:hAnsi="Times New Roman" w:cs="Times New Roman"/>
-          <w:sz w:val="22"/>
-          <w:szCs w:val="22"/>
-        </w:rPr>
-        <w:t xml:space="preserve"> </w:t>
-      </w:r>
-      <w:r>
-        <w:rPr>
-          <w:rFonts w:ascii="Times New Roman" w:hAnsi="Times New Roman" w:cs="Times New Roman"/>
-          <w:sz w:val="22"/>
-          <w:szCs w:val="22"/>
-        </w:rPr>
-        <w:t>B) while noting unexpected, decision-relevant (</w:t>
-      </w:r>
-      <w:r>
-        <w:rPr>
-          <w:rFonts w:ascii="Times New Roman" w:hAnsi="Times New Roman" w:cs="Times New Roman"/>
-          <w:sz w:val="22"/>
-          <w:szCs w:val="22"/>
-        </w:rPr>
-        <w:t>Salience Network</w:t>
-      </w:r>
-      <w:r>
-        <w:rPr>
-          <w:rFonts w:ascii="Times New Roman" w:hAnsi="Times New Roman" w:cs="Times New Roman"/>
-          <w:sz w:val="22"/>
-          <w:szCs w:val="22"/>
-        </w:rPr>
-        <w:t xml:space="preserve"> B) stimuli.</w:t>
-      </w:r>
-      <w:r>
-        <w:rPr>
-          <w:rFonts w:ascii="Times New Roman" w:hAnsi="Times New Roman" w:cs="Times New Roman"/>
-          <w:sz w:val="22"/>
-          <w:szCs w:val="22"/>
-        </w:rPr>
-        <w:t xml:space="preserve"> Our analysis still failed to find substantive differences outside of interoceptive, attention, and sensation networks, in agreement with previous work, but found wider recruitment of these structures than previously documented. We believe this may be valuable for any researchers interested in video fMRI and, in our manuscript, we outline many use cases for active viewing approaches. </w:t>
-      </w:r>
+          <w:sz w:val="16"/>
+          <w:szCs w:val="16"/>
+        </w:rPr>
+      </w:pPr>
     </w:p>
     <w:p>
       <w:pPr>
+        <w:pStyle w:val="ListParagraph"/>
+        <w:numPr>
+          <w:ilvl w:val="0"/>
+          <w:numId w:val="1"/>
+        </w:numPr>
         <w:tabs>
           <w:tab w:val="left" w:pos="0"/>
           <w:tab w:val="left" w:pos="180"/>
         </w:tabs>
-        <w:spacing w:before="240"/>
+        <w:spacing w:after="0"/>
+        <w:ind w:left="0" w:firstLine="0"/>
         <w:jc w:val="both"/>
         <w:rPr>
           <w:rFonts w:ascii="Times New Roman" w:hAnsi="Times New Roman" w:cs="Times New Roman"/>
-          <w:sz w:val="22"/>
-          <w:szCs w:val="22"/>
-        </w:rPr>
-      </w:pPr>
-      <w:r>
-        <w:rPr>
-          <w:rFonts w:ascii="Times New Roman" w:hAnsi="Times New Roman" w:cs="Times New Roman"/>
-          <w:sz w:val="22"/>
-          <w:szCs w:val="22"/>
-        </w:rPr>
-        <w:tab/>
-      </w:r>
-      <w:r>
-        <w:rPr>
-          <w:rFonts w:ascii="Times New Roman" w:hAnsi="Times New Roman" w:cs="Times New Roman"/>
-          <w:sz w:val="22"/>
-          <w:szCs w:val="22"/>
-        </w:rPr>
-        <w:t>Our primary analysis</w:t>
-      </w:r>
-      <w:r>
-        <w:rPr>
-          <w:rFonts w:ascii="Times New Roman" w:hAnsi="Times New Roman" w:cs="Times New Roman"/>
-          <w:sz w:val="22"/>
-          <w:szCs w:val="22"/>
-        </w:rPr>
-        <w:t xml:space="preserve"> aimed to characterize neural responses to dynamic social and non-social sources of ambiguity</w:t>
-      </w:r>
-      <w:r>
-        <w:rPr>
-          <w:rFonts w:ascii="Times New Roman" w:hAnsi="Times New Roman" w:cs="Times New Roman"/>
-          <w:sz w:val="22"/>
-          <w:szCs w:val="22"/>
-        </w:rPr>
-        <w:t xml:space="preserve"> using a dynamic sliding window ISC approach. We used the neural synchrony between subjects to predict synchrony in rating behavior between subjects in circumscribed periods </w:t>
-      </w:r>
-      <w:r>
-        <w:rPr>
-          <w:rFonts w:ascii="Times New Roman" w:hAnsi="Times New Roman" w:cs="Times New Roman"/>
-          <w:sz w:val="22"/>
-          <w:szCs w:val="22"/>
-        </w:rPr>
-        <w:t>(See Section F.2 Challenges &amp; Delays)</w:t>
-      </w:r>
-      <w:r>
-        <w:rPr>
-          <w:rFonts w:ascii="Times New Roman" w:hAnsi="Times New Roman" w:cs="Times New Roman"/>
-          <w:sz w:val="22"/>
-          <w:szCs w:val="22"/>
-        </w:rPr>
-        <w:t>.</w:t>
-      </w:r>
-      <w:r>
-        <w:rPr>
-          <w:rFonts w:ascii="Times New Roman" w:hAnsi="Times New Roman" w:cs="Times New Roman"/>
+          <w:b/>
+          <w:bCs/>
+          <w:sz w:val="22"/>
+          <w:szCs w:val="22"/>
+        </w:rPr>
+      </w:pPr>
+      <w:r>
+        <w:rPr>
+          <w:rFonts w:ascii="Times New Roman" w:hAnsi="Times New Roman" w:cs="Times New Roman"/>
+          <w:b/>
+          <w:bCs/>
+          <w:sz w:val="22"/>
+          <w:szCs w:val="22"/>
+        </w:rPr>
+        <w:t xml:space="preserve">  </w:t>
+      </w:r>
+      <w:r>
+        <w:rPr>
+          <w:rFonts w:ascii="Times New Roman" w:hAnsi="Times New Roman" w:cs="Times New Roman"/>
+          <w:b/>
+          <w:bCs/>
+          <w:sz w:val="22"/>
+          <w:szCs w:val="22"/>
+        </w:rPr>
+        <w:t xml:space="preserve">Major Findings, Developments, </w:t>
+      </w:r>
+      <w:r>
+        <w:rPr>
+          <w:rFonts w:ascii="Times New Roman" w:hAnsi="Times New Roman" w:cs="Times New Roman"/>
+          <w:b/>
+          <w:bCs/>
+          <w:sz w:val="22"/>
+          <w:szCs w:val="22"/>
+        </w:rPr>
+        <w:t>and</w:t>
+      </w:r>
+      <w:r>
+        <w:rPr>
+          <w:rFonts w:ascii="Times New Roman" w:hAnsi="Times New Roman" w:cs="Times New Roman"/>
+          <w:b/>
+          <w:bCs/>
+          <w:sz w:val="22"/>
+          <w:szCs w:val="22"/>
+        </w:rPr>
+        <w:t xml:space="preserve"> Conclusions</w:t>
+      </w:r>
+      <w:r>
+        <w:rPr>
+          <w:rFonts w:ascii="Times New Roman" w:hAnsi="Times New Roman" w:cs="Times New Roman"/>
+          <w:i/>
+          <w:iCs/>
           <w:sz w:val="22"/>
           <w:szCs w:val="22"/>
         </w:rPr>
@@ -954,200 +1792,18 @@
       <w:r>
         <w:rPr>
           <w:rFonts w:ascii="Times New Roman" w:hAnsi="Times New Roman" w:cs="Times New Roman"/>
-          <w:sz w:val="22"/>
-          <w:szCs w:val="22"/>
-        </w:rPr>
-        <w:t>I</w:t>
-      </w:r>
-      <w:r>
-        <w:rPr>
-          <w:rFonts w:ascii="Times New Roman" w:hAnsi="Times New Roman" w:cs="Times New Roman"/>
-          <w:sz w:val="22"/>
-          <w:szCs w:val="22"/>
-        </w:rPr>
-        <w:t xml:space="preserve">n doing so we found dissociations </w:t>
-      </w:r>
-      <w:r>
-        <w:rPr>
-          <w:rFonts w:ascii="Times New Roman" w:hAnsi="Times New Roman" w:cs="Times New Roman"/>
-          <w:sz w:val="22"/>
-          <w:szCs w:val="22"/>
-        </w:rPr>
-        <w:t>in the neural activity responding to each domain</w:t>
-      </w:r>
-      <w:r>
-        <w:rPr>
-          <w:rFonts w:ascii="Times New Roman" w:hAnsi="Times New Roman" w:cs="Times New Roman"/>
-          <w:sz w:val="22"/>
-          <w:szCs w:val="22"/>
-        </w:rPr>
-        <w:t>.</w:t>
-      </w:r>
-      <w:r>
-        <w:rPr>
-          <w:rFonts w:ascii="Times New Roman" w:hAnsi="Times New Roman" w:cs="Times New Roman"/>
-          <w:sz w:val="22"/>
-          <w:szCs w:val="22"/>
-        </w:rPr>
-        <w:t xml:space="preserve"> In response to social foci, we found that synchronized ratings followed</w:t>
-      </w:r>
-      <w:r>
-        <w:rPr>
-          <w:rFonts w:ascii="Times New Roman" w:hAnsi="Times New Roman" w:cs="Times New Roman"/>
-          <w:sz w:val="22"/>
-          <w:szCs w:val="22"/>
-        </w:rPr>
-        <w:t xml:space="preserve"> synchrony in </w:t>
-      </w:r>
-      <w:r>
-        <w:rPr>
-          <w:rFonts w:ascii="Times New Roman" w:hAnsi="Times New Roman" w:cs="Times New Roman"/>
-          <w:sz w:val="22"/>
-          <w:szCs w:val="22"/>
-        </w:rPr>
-        <w:t>dorsal anterior cingulate</w:t>
-      </w:r>
-      <w:r>
-        <w:rPr>
-          <w:rFonts w:ascii="Times New Roman" w:hAnsi="Times New Roman" w:cs="Times New Roman"/>
-          <w:sz w:val="22"/>
-          <w:szCs w:val="22"/>
-        </w:rPr>
-        <w:t xml:space="preserve"> and </w:t>
-      </w:r>
-      <w:r>
-        <w:rPr>
-          <w:rFonts w:ascii="Times New Roman" w:hAnsi="Times New Roman" w:cs="Times New Roman"/>
-          <w:sz w:val="22"/>
-          <w:szCs w:val="22"/>
-        </w:rPr>
-        <w:t>anterior insulae,</w:t>
-      </w:r>
-      <w:r>
-        <w:rPr>
-          <w:rFonts w:ascii="Times New Roman" w:hAnsi="Times New Roman" w:cs="Times New Roman"/>
-          <w:sz w:val="22"/>
-          <w:szCs w:val="22"/>
-        </w:rPr>
-        <w:t xml:space="preserve"> which </w:t>
-      </w:r>
-      <w:r>
-        <w:rPr>
-          <w:rFonts w:ascii="Times New Roman" w:hAnsi="Times New Roman" w:cs="Times New Roman"/>
-          <w:sz w:val="22"/>
-          <w:szCs w:val="22"/>
-        </w:rPr>
-        <w:t xml:space="preserve">likely </w:t>
-      </w:r>
-      <w:r>
-        <w:rPr>
-          <w:rFonts w:ascii="Times New Roman" w:hAnsi="Times New Roman" w:cs="Times New Roman"/>
-          <w:sz w:val="22"/>
-          <w:szCs w:val="22"/>
-        </w:rPr>
-        <w:t>indicate</w:t>
-      </w:r>
-      <w:r>
-        <w:rPr>
-          <w:rFonts w:ascii="Times New Roman" w:hAnsi="Times New Roman" w:cs="Times New Roman"/>
-          <w:sz w:val="22"/>
-          <w:szCs w:val="22"/>
-        </w:rPr>
-        <w:t>s</w:t>
-      </w:r>
-      <w:r>
-        <w:rPr>
-          <w:rFonts w:ascii="Times New Roman" w:hAnsi="Times New Roman" w:cs="Times New Roman"/>
-          <w:sz w:val="22"/>
-          <w:szCs w:val="22"/>
-        </w:rPr>
-        <w:t xml:space="preserve"> similarities in theory error detection (</w:t>
-      </w:r>
-      <w:proofErr w:type="spellStart"/>
-      <w:r>
-        <w:rPr>
-          <w:rFonts w:ascii="Times New Roman" w:hAnsi="Times New Roman" w:cs="Times New Roman"/>
-          <w:sz w:val="22"/>
-          <w:szCs w:val="22"/>
-        </w:rPr>
-        <w:t>i.e</w:t>
-      </w:r>
-      <w:proofErr w:type="spellEnd"/>
-      <w:r>
-        <w:rPr>
-          <w:rFonts w:ascii="Times New Roman" w:hAnsi="Times New Roman" w:cs="Times New Roman"/>
-          <w:sz w:val="22"/>
-          <w:szCs w:val="22"/>
-        </w:rPr>
-        <w:t>, “Is Jonathan Guilty?”) and social tracking processes, respectively.</w:t>
-      </w:r>
-      <w:r>
-        <w:rPr>
-          <w:rFonts w:ascii="Times New Roman" w:hAnsi="Times New Roman" w:cs="Times New Roman"/>
-          <w:sz w:val="22"/>
-          <w:szCs w:val="22"/>
-        </w:rPr>
-        <w:t xml:space="preserve"> We also found a</w:t>
-      </w:r>
-      <w:r>
-        <w:rPr>
-          <w:rFonts w:ascii="Times New Roman" w:hAnsi="Times New Roman" w:cs="Times New Roman"/>
-          <w:sz w:val="22"/>
-          <w:szCs w:val="22"/>
-        </w:rPr>
-        <w:t xml:space="preserve"> negative association between </w:t>
-      </w:r>
-      <w:r>
-        <w:rPr>
-          <w:rFonts w:ascii="Times New Roman" w:hAnsi="Times New Roman" w:cs="Times New Roman"/>
-          <w:sz w:val="22"/>
-          <w:szCs w:val="22"/>
-        </w:rPr>
-        <w:t>precuneus</w:t>
-      </w:r>
-      <w:r>
-        <w:rPr>
-          <w:rFonts w:ascii="Times New Roman" w:hAnsi="Times New Roman" w:cs="Times New Roman"/>
-          <w:sz w:val="22"/>
-          <w:szCs w:val="22"/>
-        </w:rPr>
-        <w:t xml:space="preserve"> synchrony and decision synchrony</w:t>
-      </w:r>
-      <w:r>
-        <w:rPr>
-          <w:rFonts w:ascii="Times New Roman" w:hAnsi="Times New Roman" w:cs="Times New Roman"/>
-          <w:sz w:val="22"/>
-          <w:szCs w:val="22"/>
-        </w:rPr>
-        <w:t>, which</w:t>
-      </w:r>
-      <w:r>
-        <w:rPr>
-          <w:rFonts w:ascii="Times New Roman" w:hAnsi="Times New Roman" w:cs="Times New Roman"/>
-          <w:sz w:val="22"/>
-          <w:szCs w:val="22"/>
-        </w:rPr>
-        <w:t xml:space="preserve"> may represent heterogeneity in mentalizing while making decisions.</w:t>
-      </w:r>
-      <w:r>
-        <w:rPr>
-          <w:rFonts w:ascii="Times New Roman" w:hAnsi="Times New Roman" w:cs="Times New Roman"/>
-          <w:sz w:val="22"/>
-          <w:szCs w:val="22"/>
-        </w:rPr>
-        <w:t xml:space="preserve"> Only the inferior parietal lobe, likely involved in quantifying ratings, and motor regions were consistently activated across domains. Interestingly, synchrony of the dorsolateral prefrontal cortex – often a hallmark of uncertainty processing - predicted synchronous non-social, but not social, evaluations. This may reflect domain-specificity in the role of the dorsolateral prefrontal cortex when processing uncertainty, as </w:t>
-      </w:r>
-      <w:r>
-        <w:rPr>
-          <w:rFonts w:ascii="Times New Roman" w:hAnsi="Times New Roman" w:cs="Times New Roman"/>
-          <w:sz w:val="22"/>
-          <w:szCs w:val="22"/>
-        </w:rPr>
-        <w:t xml:space="preserve">studies in which it demonstrates activation overwhelmingly rely on calculation-like uncertainty, as in gambling tasks, which may be more similar to our non-social task than our social task. However, some additional analyses are required. Regardless, non-social uncertainty also recruited a broader range of sensory and attention processing regions than did social uncertainty. </w:t>
-      </w:r>
-      <w:r>
-        <w:rPr>
-          <w:rFonts w:ascii="Times New Roman" w:hAnsi="Times New Roman" w:cs="Times New Roman"/>
+          <w:i/>
+          <w:iCs/>
+          <w:sz w:val="22"/>
+          <w:szCs w:val="22"/>
+        </w:rPr>
+        <w:t>–</w:t>
+      </w:r>
+      <w:r>
+        <w:rPr>
+          <w:rFonts w:ascii="Times New Roman" w:hAnsi="Times New Roman" w:cs="Times New Roman"/>
+          <w:i/>
+          <w:iCs/>
           <w:sz w:val="22"/>
           <w:szCs w:val="22"/>
         </w:rPr>
@@ -1159,16 +1815,131 @@
           <w:sz w:val="22"/>
           <w:szCs w:val="22"/>
         </w:rPr>
-        <w:br/>
+        <w:t xml:space="preserve">There are several notable findings to report. After many discussions with other researchers at SANS and in response to my presentations, it became apparent that a common concern to our approach was that interoception would fundamentally alter the social or emotional response relative to non-rating. However, the limited extant behavioral research examining this question only provides evidence to the contrary and just a single neuroimaging study exists, which found differences only in attention and sensation between rating and completely passive viewing, which unfortunately confounds interoception and instructions to focus on a specific thing. Our study, </w:t>
+      </w:r>
+      <w:r>
+        <w:rPr>
+          <w:rFonts w:ascii="Times New Roman" w:hAnsi="Times New Roman" w:cs="Times New Roman"/>
+          <w:sz w:val="22"/>
+          <w:szCs w:val="22"/>
+        </w:rPr>
+        <w:lastRenderedPageBreak/>
+        <w:t xml:space="preserve">maintaining consistent instructions for raters and non-raters, was well equipped to determine how rating alters neural activity. </w:t>
+      </w:r>
+      <w:r>
+        <w:rPr>
+          <w:rFonts w:ascii="Times New Roman" w:hAnsi="Times New Roman" w:cs="Times New Roman"/>
+          <w:sz w:val="22"/>
+          <w:szCs w:val="22"/>
+        </w:rPr>
+        <w:t xml:space="preserve">We used both univariate and multivariate dynamic statistical techniques and </w:t>
+      </w:r>
+      <w:r>
+        <w:rPr>
+          <w:rFonts w:ascii="Times New Roman" w:hAnsi="Times New Roman" w:cs="Times New Roman"/>
+          <w:sz w:val="22"/>
+          <w:szCs w:val="22"/>
+        </w:rPr>
+        <w:t>Kong 2022 17-network schema</w:t>
+      </w:r>
+      <w:r>
+        <w:rPr>
+          <w:rFonts w:ascii="Times New Roman" w:hAnsi="Times New Roman" w:cs="Times New Roman"/>
+          <w:sz w:val="22"/>
+          <w:szCs w:val="22"/>
+        </w:rPr>
+        <w:t xml:space="preserve"> to characterize which networks differentially activated in each condition. We did find greater activation of control, attention and salience networks while rating, suggesting greater </w:t>
+      </w:r>
+      <w:r>
+        <w:rPr>
+          <w:rFonts w:ascii="Times New Roman" w:hAnsi="Times New Roman" w:cs="Times New Roman"/>
+          <w:sz w:val="22"/>
+          <w:szCs w:val="22"/>
+        </w:rPr>
+        <w:t>error monitoring via top-down, voluntary attention for sustained periods of time.</w:t>
+      </w:r>
+      <w:r>
+        <w:rPr>
+          <w:rFonts w:ascii="Times New Roman" w:hAnsi="Times New Roman" w:cs="Times New Roman"/>
+          <w:sz w:val="22"/>
+          <w:szCs w:val="22"/>
+        </w:rPr>
+        <w:t xml:space="preserve"> We also found greater activation of sensory and default mode networks while not rating, which may suggest broader, less-focused engagement and </w:t>
+      </w:r>
+      <w:r>
+        <w:rPr>
+          <w:rFonts w:ascii="Times New Roman" w:hAnsi="Times New Roman" w:cs="Times New Roman"/>
+          <w:sz w:val="22"/>
+          <w:szCs w:val="22"/>
+        </w:rPr>
+        <w:t xml:space="preserve">sensory processing. </w:t>
+      </w:r>
+      <w:r>
+        <w:rPr>
+          <w:rFonts w:ascii="Times New Roman" w:hAnsi="Times New Roman" w:cs="Times New Roman"/>
+          <w:sz w:val="22"/>
+          <w:szCs w:val="22"/>
+        </w:rPr>
+        <w:t xml:space="preserve">Importantly, in line with the previous study, we did not </w:t>
+      </w:r>
+      <w:r>
+        <w:rPr>
+          <w:rFonts w:ascii="Times New Roman" w:hAnsi="Times New Roman" w:cs="Times New Roman"/>
+          <w:sz w:val="22"/>
+          <w:szCs w:val="22"/>
+        </w:rPr>
+        <w:t xml:space="preserve">find </w:t>
+      </w:r>
+      <w:r>
+        <w:rPr>
+          <w:rFonts w:ascii="Times New Roman" w:hAnsi="Times New Roman" w:cs="Times New Roman"/>
+          <w:sz w:val="22"/>
+          <w:szCs w:val="22"/>
+        </w:rPr>
+        <w:t xml:space="preserve">evidence to suggest </w:t>
+      </w:r>
+      <w:r>
+        <w:rPr>
+          <w:rFonts w:ascii="Times New Roman" w:hAnsi="Times New Roman" w:cs="Times New Roman"/>
+          <w:sz w:val="22"/>
+          <w:szCs w:val="22"/>
+        </w:rPr>
+        <w:t>substantive differences</w:t>
+      </w:r>
+      <w:r>
+        <w:rPr>
+          <w:rFonts w:ascii="Times New Roman" w:hAnsi="Times New Roman" w:cs="Times New Roman"/>
+          <w:sz w:val="22"/>
+          <w:szCs w:val="22"/>
+        </w:rPr>
+        <w:t xml:space="preserve"> in emotion or social evaluations with this data</w:t>
+      </w:r>
+      <w:r>
+        <w:rPr>
+          <w:rFonts w:ascii="Times New Roman" w:hAnsi="Times New Roman" w:cs="Times New Roman"/>
+          <w:sz w:val="22"/>
+          <w:szCs w:val="22"/>
+        </w:rPr>
+        <w:t xml:space="preserve">. We believe this may be valuable </w:t>
+      </w:r>
+      <w:r>
+        <w:rPr>
+          <w:rFonts w:ascii="Times New Roman" w:hAnsi="Times New Roman" w:cs="Times New Roman"/>
+          <w:sz w:val="22"/>
+          <w:szCs w:val="22"/>
+        </w:rPr>
+        <w:t>to dispel concerns around using continuous online ratings and outline circumstances in which they may be most useful within the manuscript.</w:t>
       </w:r>
     </w:p>
     <w:p>
       <w:pPr>
+        <w:pStyle w:val="ListParagraph"/>
         <w:tabs>
           <w:tab w:val="left" w:pos="0"/>
           <w:tab w:val="left" w:pos="180"/>
         </w:tabs>
-        <w:spacing w:before="240"/>
+        <w:spacing w:after="0"/>
+        <w:ind w:left="0"/>
         <w:jc w:val="both"/>
         <w:rPr>
           <w:rFonts w:ascii="Times New Roman" w:hAnsi="Times New Roman" w:cs="Times New Roman"/>
@@ -1190,46 +1961,868 @@
           <w:sz w:val="22"/>
           <w:szCs w:val="22"/>
         </w:rPr>
-        <w:t xml:space="preserve">There is still substantial work to be done, however. </w:t>
-      </w:r>
-      <w:r>
-        <w:rPr>
-          <w:rFonts w:ascii="Times New Roman" w:hAnsi="Times New Roman" w:cs="Times New Roman"/>
-          <w:sz w:val="22"/>
-          <w:szCs w:val="22"/>
-        </w:rPr>
-        <w:t xml:space="preserve">Our previous memory analyses did not examine recall deeper than gist-level and a higher-resolution detail analysis could likely provide a deeper understanding of the nuanced ways in which perspective moderates processing of social information. Even if I do not lead the memory analyses, I will still be heavily involved in every stage of that specific project. </w:t>
-      </w:r>
-      <w:r>
-        <w:rPr>
-          <w:rFonts w:ascii="Times New Roman" w:hAnsi="Times New Roman" w:cs="Times New Roman"/>
-          <w:sz w:val="22"/>
-          <w:szCs w:val="22"/>
-        </w:rPr>
-        <w:t xml:space="preserve">Additionally, our previously mentioned follow-up study still requires data collection and analyses. I will be greatly assisted by other lab members in order to complete this before I transition to my post-doctoral position. However, to maximize efficiency, the planned analytic pipeline has already been programmed and tested using what I have learned completing the first project. My sponsorship team and I would also like to pursue more advanced modelling of our data if time permits, to take advantage of the dynamic natural of our study design. This may include hidden Markov modeling to examine the states subjects engage in response to stimulus events and how they transition between these states in response to novel information.  </w:t>
-      </w:r>
-      <w:r>
-        <w:rPr>
-          <w:rFonts w:ascii="Times New Roman" w:hAnsi="Times New Roman" w:cs="Times New Roman"/>
-          <w:sz w:val="22"/>
-          <w:szCs w:val="22"/>
-        </w:rPr>
-        <w:br/>
-      </w:r>
-      <w:r>
-        <w:rPr>
-          <w:rFonts w:ascii="Times New Roman" w:hAnsi="Times New Roman" w:cs="Times New Roman"/>
-          <w:sz w:val="22"/>
-          <w:szCs w:val="22"/>
-        </w:rPr>
-        <w:br/>
+        <w:t xml:space="preserve">Our primary analysis characterized neural responses to dynamic social and non-social ambiguity using a dynamic sliding window ISC approach. This revealed domain-specific neural activity. For social foci, synchronized ratings </w:t>
+      </w:r>
+      <w:r>
+        <w:rPr>
+          <w:rFonts w:ascii="Times New Roman" w:hAnsi="Times New Roman" w:cs="Times New Roman"/>
+          <w:sz w:val="22"/>
+          <w:szCs w:val="22"/>
+        </w:rPr>
+        <w:t>were predicted by</w:t>
+      </w:r>
+      <w:r>
+        <w:rPr>
+          <w:rFonts w:ascii="Times New Roman" w:hAnsi="Times New Roman" w:cs="Times New Roman"/>
+          <w:sz w:val="22"/>
+          <w:szCs w:val="22"/>
+        </w:rPr>
+        <w:t xml:space="preserve"> synchrony in the dorsal anterior cingulate and anterior insulae, </w:t>
+      </w:r>
+      <w:r>
+        <w:rPr>
+          <w:rFonts w:ascii="Times New Roman" w:hAnsi="Times New Roman" w:cs="Times New Roman"/>
+          <w:sz w:val="22"/>
+          <w:szCs w:val="22"/>
+        </w:rPr>
+        <w:t>which likely indicates similarities in theory error detection (</w:t>
+      </w:r>
+      <w:proofErr w:type="spellStart"/>
+      <w:r>
+        <w:rPr>
+          <w:rFonts w:ascii="Times New Roman" w:hAnsi="Times New Roman" w:cs="Times New Roman"/>
+          <w:sz w:val="22"/>
+          <w:szCs w:val="22"/>
+        </w:rPr>
+        <w:t>i.e</w:t>
+      </w:r>
+      <w:proofErr w:type="spellEnd"/>
+      <w:r>
+        <w:rPr>
+          <w:rFonts w:ascii="Times New Roman" w:hAnsi="Times New Roman" w:cs="Times New Roman"/>
+          <w:sz w:val="22"/>
+          <w:szCs w:val="22"/>
+        </w:rPr>
+        <w:t>, “Is Jonathan Guilty?”) and social tracking processes, respectively.</w:t>
+      </w:r>
+      <w:r>
+        <w:rPr>
+          <w:rFonts w:ascii="Times New Roman" w:hAnsi="Times New Roman" w:cs="Times New Roman"/>
+          <w:sz w:val="22"/>
+          <w:szCs w:val="22"/>
+        </w:rPr>
+        <w:t xml:space="preserve"> We found a negative association between precuneus synchrony and decision synchrony, suggesting heterogeneity in mentalizing.</w:t>
+      </w:r>
+      <w:r>
+        <w:rPr>
+          <w:rFonts w:ascii="Times New Roman" w:hAnsi="Times New Roman" w:cs="Times New Roman"/>
+          <w:sz w:val="22"/>
+          <w:szCs w:val="22"/>
+        </w:rPr>
+        <w:t xml:space="preserve"> Only t</w:t>
+      </w:r>
+      <w:r>
+        <w:rPr>
+          <w:rFonts w:ascii="Times New Roman" w:hAnsi="Times New Roman" w:cs="Times New Roman"/>
+          <w:sz w:val="22"/>
+          <w:szCs w:val="22"/>
+        </w:rPr>
+        <w:t xml:space="preserve">he inferior parietal lobe and motor regions were consistently activated across domains. </w:t>
+      </w:r>
+      <w:r>
+        <w:rPr>
+          <w:rFonts w:ascii="Times New Roman" w:hAnsi="Times New Roman" w:cs="Times New Roman"/>
+          <w:sz w:val="22"/>
+          <w:szCs w:val="22"/>
+        </w:rPr>
+        <w:t xml:space="preserve">Non-social uncertainty engaged a broader range of sensory and attention processing regions compared to social uncertainty. </w:t>
+      </w:r>
+      <w:r>
+        <w:rPr>
+          <w:rFonts w:ascii="Times New Roman" w:hAnsi="Times New Roman" w:cs="Times New Roman"/>
+          <w:sz w:val="22"/>
+          <w:szCs w:val="22"/>
+        </w:rPr>
+        <w:t xml:space="preserve">Interestingly, dorsolateral prefrontal cortex synchrony, </w:t>
+      </w:r>
+      <w:r>
+        <w:rPr>
+          <w:rFonts w:ascii="Times New Roman" w:hAnsi="Times New Roman" w:cs="Times New Roman"/>
+          <w:sz w:val="22"/>
+          <w:szCs w:val="22"/>
+        </w:rPr>
+        <w:t xml:space="preserve">often </w:t>
+      </w:r>
+      <w:r>
+        <w:rPr>
+          <w:rFonts w:ascii="Times New Roman" w:hAnsi="Times New Roman" w:cs="Times New Roman"/>
+          <w:sz w:val="22"/>
+          <w:szCs w:val="22"/>
+        </w:rPr>
+        <w:t>a hallmark of uncertainty processing, predicted synchronous non-social</w:t>
+      </w:r>
+      <w:r>
+        <w:rPr>
+          <w:rFonts w:ascii="Times New Roman" w:hAnsi="Times New Roman" w:cs="Times New Roman"/>
+          <w:sz w:val="22"/>
+          <w:szCs w:val="22"/>
+        </w:rPr>
+        <w:t>,</w:t>
+      </w:r>
+      <w:r>
+        <w:rPr>
+          <w:rFonts w:ascii="Times New Roman" w:hAnsi="Times New Roman" w:cs="Times New Roman"/>
+          <w:sz w:val="22"/>
+          <w:szCs w:val="22"/>
+        </w:rPr>
+        <w:t xml:space="preserve"> but not social</w:t>
+      </w:r>
+      <w:r>
+        <w:rPr>
+          <w:rFonts w:ascii="Times New Roman" w:hAnsi="Times New Roman" w:cs="Times New Roman"/>
+          <w:sz w:val="22"/>
+          <w:szCs w:val="22"/>
+        </w:rPr>
+        <w:t>,</w:t>
+      </w:r>
+      <w:r>
+        <w:rPr>
+          <w:rFonts w:ascii="Times New Roman" w:hAnsi="Times New Roman" w:cs="Times New Roman"/>
+          <w:sz w:val="22"/>
+          <w:szCs w:val="22"/>
+        </w:rPr>
+        <w:t xml:space="preserve"> evaluations, </w:t>
+      </w:r>
+      <w:r>
+        <w:rPr>
+          <w:rFonts w:ascii="Times New Roman" w:hAnsi="Times New Roman" w:cs="Times New Roman"/>
+          <w:sz w:val="22"/>
+          <w:szCs w:val="22"/>
+        </w:rPr>
+        <w:t xml:space="preserve">which may </w:t>
+      </w:r>
+      <w:r>
+        <w:rPr>
+          <w:rFonts w:ascii="Times New Roman" w:hAnsi="Times New Roman" w:cs="Times New Roman"/>
+          <w:sz w:val="22"/>
+          <w:szCs w:val="22"/>
+        </w:rPr>
+        <w:t xml:space="preserve">reflect </w:t>
+      </w:r>
+      <w:r>
+        <w:rPr>
+          <w:rFonts w:ascii="Times New Roman" w:hAnsi="Times New Roman" w:cs="Times New Roman"/>
+          <w:sz w:val="22"/>
+          <w:szCs w:val="22"/>
+        </w:rPr>
+        <w:t>a</w:t>
+      </w:r>
+      <w:r>
+        <w:rPr>
+          <w:rFonts w:ascii="Times New Roman" w:hAnsi="Times New Roman" w:cs="Times New Roman"/>
+          <w:sz w:val="22"/>
+          <w:szCs w:val="22"/>
+        </w:rPr>
+        <w:t xml:space="preserve"> domain-specific role in processing uncertainty</w:t>
+      </w:r>
+      <w:r>
+        <w:rPr>
+          <w:rFonts w:ascii="Times New Roman" w:hAnsi="Times New Roman" w:cs="Times New Roman"/>
+          <w:sz w:val="22"/>
+          <w:szCs w:val="22"/>
+        </w:rPr>
+        <w:t xml:space="preserve"> not reported in other studies, though more controlled analyses are needed to determine this, which we are in the process of conducting.</w:t>
+      </w:r>
+      <w:r>
+        <w:rPr>
+          <w:rFonts w:ascii="Times New Roman" w:hAnsi="Times New Roman" w:cs="Times New Roman"/>
+          <w:sz w:val="22"/>
+          <w:szCs w:val="22"/>
+        </w:rPr>
+        <w:t xml:space="preserve"> </w:t>
+      </w:r>
+    </w:p>
+    <w:p>
+      <w:pPr>
+        <w:pStyle w:val="ListParagraph"/>
+        <w:tabs>
+          <w:tab w:val="left" w:pos="0"/>
+          <w:tab w:val="left" w:pos="180"/>
+        </w:tabs>
+        <w:spacing w:after="0"/>
+        <w:ind w:left="0"/>
+        <w:jc w:val="both"/>
+        <w:rPr>
+          <w:rFonts w:ascii="Times New Roman" w:hAnsi="Times New Roman" w:cs="Times New Roman"/>
+          <w:b/>
+          <w:bCs/>
+          <w:sz w:val="16"/>
+          <w:szCs w:val="16"/>
+        </w:rPr>
+      </w:pPr>
+      <w:r>
+        <w:rPr>
+          <w:rFonts w:ascii="Times New Roman" w:hAnsi="Times New Roman" w:cs="Times New Roman"/>
+          <w:sz w:val="16"/>
+          <w:szCs w:val="16"/>
+        </w:rPr>
+        <w:t xml:space="preserve"> </w:t>
+      </w:r>
+    </w:p>
+    <w:p>
+      <w:pPr>
+        <w:pStyle w:val="ListParagraph"/>
+        <w:numPr>
+          <w:ilvl w:val="1"/>
+          <w:numId w:val="1"/>
+        </w:numPr>
+        <w:tabs>
+          <w:tab w:val="left" w:pos="0"/>
+          <w:tab w:val="left" w:pos="180"/>
+        </w:tabs>
+        <w:spacing w:after="0"/>
+        <w:ind w:left="0" w:firstLine="0"/>
+        <w:jc w:val="both"/>
+        <w:rPr>
+          <w:rFonts w:ascii="Times New Roman" w:hAnsi="Times New Roman" w:cs="Times New Roman"/>
+          <w:sz w:val="22"/>
+          <w:szCs w:val="22"/>
+        </w:rPr>
+      </w:pPr>
+      <w:r>
+        <w:rPr>
+          <w:rFonts w:ascii="Times New Roman" w:hAnsi="Times New Roman" w:cs="Times New Roman"/>
+          <w:b/>
+          <w:bCs/>
+          <w:sz w:val="22"/>
+          <w:szCs w:val="22"/>
+        </w:rPr>
+        <w:t>Key Outcomes or Achievements</w:t>
+      </w:r>
+      <w:r>
+        <w:rPr>
+          <w:rFonts w:ascii="Times New Roman" w:hAnsi="Times New Roman" w:cs="Times New Roman"/>
+          <w:i/>
+          <w:iCs/>
+          <w:sz w:val="22"/>
+          <w:szCs w:val="22"/>
+        </w:rPr>
+        <w:t xml:space="preserve"> </w:t>
+      </w:r>
+      <w:r>
+        <w:rPr>
+          <w:rFonts w:ascii="Times New Roman" w:hAnsi="Times New Roman" w:cs="Times New Roman"/>
+          <w:i/>
+          <w:iCs/>
+          <w:sz w:val="22"/>
+          <w:szCs w:val="22"/>
+        </w:rPr>
+        <w:t>–</w:t>
+      </w:r>
+      <w:r>
+        <w:rPr>
+          <w:rFonts w:ascii="Times New Roman" w:hAnsi="Times New Roman" w:cs="Times New Roman"/>
+          <w:i/>
+          <w:iCs/>
+          <w:sz w:val="22"/>
+          <w:szCs w:val="22"/>
+        </w:rPr>
+        <w:t xml:space="preserve"> </w:t>
+      </w:r>
+      <w:r>
+        <w:rPr>
+          <w:rFonts w:ascii="Times New Roman" w:hAnsi="Times New Roman" w:cs="Times New Roman"/>
+          <w:sz w:val="22"/>
+          <w:szCs w:val="22"/>
+        </w:rPr>
+        <w:t xml:space="preserve">There are many achievements to report within this period. As previously noted, I was awarded fellowships to both the SISSP and MIND summer programs, </w:t>
+      </w:r>
+      <w:proofErr w:type="gramStart"/>
+      <w:r>
+        <w:rPr>
+          <w:rFonts w:ascii="Times New Roman" w:hAnsi="Times New Roman" w:cs="Times New Roman"/>
+          <w:sz w:val="22"/>
+          <w:szCs w:val="22"/>
+        </w:rPr>
+        <w:t>which allowed me</w:t>
+      </w:r>
+      <w:proofErr w:type="gramEnd"/>
+      <w:r>
+        <w:rPr>
+          <w:rFonts w:ascii="Times New Roman" w:hAnsi="Times New Roman" w:cs="Times New Roman"/>
+          <w:sz w:val="22"/>
+          <w:szCs w:val="22"/>
+        </w:rPr>
+        <w:t xml:space="preserve"> </w:t>
+      </w:r>
+      <w:r>
+        <w:rPr>
+          <w:rFonts w:ascii="Times New Roman" w:hAnsi="Times New Roman" w:cs="Times New Roman"/>
+          <w:sz w:val="22"/>
+          <w:szCs w:val="22"/>
+        </w:rPr>
+        <w:t>allowed me to receive feedback on this project from like-minded individuals</w:t>
+      </w:r>
+      <w:r>
+        <w:rPr>
+          <w:rFonts w:ascii="Times New Roman" w:hAnsi="Times New Roman" w:cs="Times New Roman"/>
+          <w:sz w:val="22"/>
+          <w:szCs w:val="22"/>
+        </w:rPr>
+        <w:t xml:space="preserve"> and expand my professional network. It is due to attending these events that I was invited to present my research to David March’s lab at Florida State in October 2023, Ajay Satpute’s lab at Northeastern University in December 2023, and Emily Finn’s lab at Dartmouth College in February 2024. My research was further disseminated through poster presentations at the 2024 SPSP and SANS conferences, and a symposium at the 2024 APS conference, though the former and latter were regarding my naturalistic emotion regulation research and not this project specifically. However, my dissertation won a national decision research competition sponsored by the market research company </w:t>
+      </w:r>
+      <w:r>
+        <w:rPr>
+          <w:rFonts w:ascii="Times New Roman" w:hAnsi="Times New Roman" w:cs="Times New Roman"/>
+          <w:i/>
+          <w:iCs/>
+          <w:sz w:val="22"/>
+          <w:szCs w:val="22"/>
+        </w:rPr>
+        <w:t xml:space="preserve">Ipsos, </w:t>
+      </w:r>
+      <w:r>
+        <w:rPr>
+          <w:rFonts w:ascii="Times New Roman" w:hAnsi="Times New Roman" w:cs="Times New Roman"/>
+          <w:sz w:val="22"/>
+          <w:szCs w:val="22"/>
+        </w:rPr>
+        <w:t xml:space="preserve">which required </w:t>
+      </w:r>
+      <w:r>
+        <w:rPr>
+          <w:rFonts w:ascii="Times New Roman" w:hAnsi="Times New Roman" w:cs="Times New Roman"/>
+          <w:sz w:val="22"/>
+          <w:szCs w:val="22"/>
+        </w:rPr>
+        <w:t xml:space="preserve">presenting </w:t>
+      </w:r>
+      <w:r>
+        <w:rPr>
+          <w:rFonts w:ascii="Times New Roman" w:hAnsi="Times New Roman" w:cs="Times New Roman"/>
+          <w:sz w:val="22"/>
+          <w:szCs w:val="22"/>
+        </w:rPr>
+        <w:t xml:space="preserve">neuroscience </w:t>
+      </w:r>
+      <w:r>
+        <w:rPr>
+          <w:rFonts w:ascii="Times New Roman" w:hAnsi="Times New Roman" w:cs="Times New Roman"/>
+          <w:sz w:val="22"/>
+          <w:szCs w:val="22"/>
+        </w:rPr>
+        <w:t>to a</w:t>
+      </w:r>
+      <w:r>
+        <w:rPr>
+          <w:rFonts w:ascii="Times New Roman" w:hAnsi="Times New Roman" w:cs="Times New Roman"/>
+          <w:sz w:val="22"/>
+          <w:szCs w:val="22"/>
+        </w:rPr>
+        <w:t xml:space="preserve"> primarily business audience and was a great exercise in effective sc</w:t>
+      </w:r>
+      <w:r>
+        <w:rPr>
+          <w:rFonts w:ascii="Times New Roman" w:hAnsi="Times New Roman" w:cs="Times New Roman"/>
+          <w:sz w:val="22"/>
+          <w:szCs w:val="22"/>
+        </w:rPr>
+        <w:t>ience communication.</w:t>
+      </w:r>
+    </w:p>
+    <w:p>
+      <w:pPr>
+        <w:tabs>
+          <w:tab w:val="left" w:pos="0"/>
+          <w:tab w:val="left" w:pos="180"/>
+        </w:tabs>
+        <w:spacing w:after="0"/>
+        <w:jc w:val="both"/>
+        <w:rPr>
+          <w:rFonts w:ascii="Times New Roman" w:hAnsi="Times New Roman" w:cs="Times New Roman"/>
+          <w:sz w:val="16"/>
+          <w:szCs w:val="16"/>
+        </w:rPr>
+      </w:pPr>
+    </w:p>
+    <w:p>
+      <w:pPr>
+        <w:pStyle w:val="ListParagraph"/>
+        <w:numPr>
+          <w:ilvl w:val="0"/>
+          <w:numId w:val="1"/>
+        </w:numPr>
+        <w:tabs>
+          <w:tab w:val="left" w:pos="0"/>
+          <w:tab w:val="left" w:pos="180"/>
+        </w:tabs>
+        <w:spacing w:after="0"/>
+        <w:ind w:left="0" w:firstLine="0"/>
+        <w:jc w:val="both"/>
+        <w:rPr>
+          <w:rFonts w:ascii="Times New Roman" w:hAnsi="Times New Roman" w:cs="Times New Roman"/>
+          <w:sz w:val="22"/>
+          <w:szCs w:val="22"/>
+        </w:rPr>
+      </w:pPr>
+      <w:r>
+        <w:rPr>
+          <w:rFonts w:ascii="Times New Roman" w:hAnsi="Times New Roman" w:cs="Times New Roman"/>
+          <w:b/>
+          <w:bCs/>
+          <w:sz w:val="22"/>
+          <w:szCs w:val="22"/>
+        </w:rPr>
+        <w:t>Discussion of Stated Goals Not Met</w:t>
+      </w:r>
+      <w:r>
+        <w:rPr>
+          <w:rFonts w:ascii="Times New Roman" w:hAnsi="Times New Roman" w:cs="Times New Roman"/>
+          <w:b/>
+          <w:bCs/>
+          <w:sz w:val="22"/>
+          <w:szCs w:val="22"/>
+        </w:rPr>
+        <w:t xml:space="preserve"> - </w:t>
+      </w:r>
+      <w:r>
+        <w:rPr>
+          <w:rFonts w:ascii="Times New Roman" w:hAnsi="Times New Roman" w:cs="Times New Roman"/>
+          <w:sz w:val="22"/>
+          <w:szCs w:val="22"/>
+        </w:rPr>
+        <w:t xml:space="preserve">Despite substantial progress, there are goals yet to be achieved. </w:t>
+      </w:r>
+      <w:r>
+        <w:rPr>
+          <w:rFonts w:ascii="Times New Roman" w:hAnsi="Times New Roman" w:cs="Times New Roman"/>
+          <w:sz w:val="22"/>
+          <w:szCs w:val="22"/>
+        </w:rPr>
+        <w:t>I am currently awaiting approval from my co-authors</w:t>
+      </w:r>
+      <w:r>
+        <w:rPr>
+          <w:rFonts w:ascii="Times New Roman" w:hAnsi="Times New Roman" w:cs="Times New Roman"/>
+          <w:sz w:val="22"/>
+          <w:szCs w:val="22"/>
+        </w:rPr>
+        <w:t xml:space="preserve"> for the manuscript comparing rating and non-rating video fMRI</w:t>
+      </w:r>
+      <w:r>
+        <w:rPr>
+          <w:rFonts w:ascii="Times New Roman" w:hAnsi="Times New Roman" w:cs="Times New Roman"/>
+          <w:sz w:val="22"/>
+          <w:szCs w:val="22"/>
+        </w:rPr>
+        <w:t xml:space="preserve">, after which I will publish the document on </w:t>
+      </w:r>
+      <w:proofErr w:type="spellStart"/>
+      <w:r>
+        <w:rPr>
+          <w:rFonts w:ascii="Times New Roman" w:hAnsi="Times New Roman" w:cs="Times New Roman"/>
+          <w:i/>
+          <w:iCs/>
+          <w:sz w:val="22"/>
+          <w:szCs w:val="22"/>
+        </w:rPr>
+        <w:t>PsyArXiv</w:t>
+      </w:r>
+      <w:proofErr w:type="spellEnd"/>
+      <w:r>
+        <w:rPr>
+          <w:rFonts w:ascii="Times New Roman" w:hAnsi="Times New Roman" w:cs="Times New Roman"/>
+          <w:i/>
+          <w:iCs/>
+          <w:sz w:val="22"/>
+          <w:szCs w:val="22"/>
+        </w:rPr>
+        <w:t xml:space="preserve"> </w:t>
+      </w:r>
+      <w:r>
+        <w:rPr>
+          <w:rFonts w:ascii="Times New Roman" w:hAnsi="Times New Roman" w:cs="Times New Roman"/>
+          <w:sz w:val="22"/>
+          <w:szCs w:val="22"/>
+        </w:rPr>
+        <w:t xml:space="preserve">and submit it to </w:t>
+      </w:r>
+      <w:r>
+        <w:rPr>
+          <w:rFonts w:ascii="Times New Roman" w:hAnsi="Times New Roman" w:cs="Times New Roman"/>
+          <w:i/>
+          <w:iCs/>
+          <w:sz w:val="22"/>
+          <w:szCs w:val="22"/>
+        </w:rPr>
+        <w:t xml:space="preserve">Social Cognitive and Affective Neuroscience </w:t>
+      </w:r>
+      <w:r>
+        <w:rPr>
+          <w:rFonts w:ascii="Times New Roman" w:hAnsi="Times New Roman" w:cs="Times New Roman"/>
+          <w:sz w:val="22"/>
+          <w:szCs w:val="22"/>
+        </w:rPr>
+        <w:t>for consideration. Following this, I will continue writing the manuscript summarizing our social and non-social contrast and we anticipate that this will be completed and submitted for review to a high-impact journal before the end of the year 2024</w:t>
+      </w:r>
+      <w:r>
+        <w:rPr>
+          <w:rFonts w:ascii="Times New Roman" w:hAnsi="Times New Roman" w:cs="Times New Roman"/>
+          <w:sz w:val="22"/>
+          <w:szCs w:val="22"/>
+        </w:rPr>
+        <w:t xml:space="preserve"> </w:t>
+      </w:r>
+      <w:r>
+        <w:rPr>
+          <w:rFonts w:ascii="Times New Roman" w:hAnsi="Times New Roman" w:cs="Times New Roman"/>
+          <w:sz w:val="22"/>
+          <w:szCs w:val="22"/>
+        </w:rPr>
+        <w:t>(</w:t>
+      </w:r>
+      <w:r>
+        <w:rPr>
+          <w:rFonts w:ascii="Times New Roman" w:hAnsi="Times New Roman" w:cs="Times New Roman"/>
+          <w:b/>
+          <w:bCs/>
+          <w:i/>
+          <w:iCs/>
+          <w:sz w:val="22"/>
+          <w:szCs w:val="22"/>
+        </w:rPr>
+        <w:t>Specific Objective 04</w:t>
+      </w:r>
+      <w:r>
+        <w:rPr>
+          <w:rFonts w:ascii="Times New Roman" w:hAnsi="Times New Roman" w:cs="Times New Roman"/>
+          <w:sz w:val="22"/>
+          <w:szCs w:val="22"/>
+        </w:rPr>
+        <w:t>)</w:t>
+      </w:r>
+      <w:r>
+        <w:rPr>
+          <w:rFonts w:ascii="Times New Roman" w:hAnsi="Times New Roman" w:cs="Times New Roman"/>
+          <w:sz w:val="22"/>
+          <w:szCs w:val="22"/>
+        </w:rPr>
+        <w:t>.</w:t>
+      </w:r>
+      <w:r>
+        <w:rPr>
+          <w:rFonts w:ascii="Times New Roman" w:hAnsi="Times New Roman" w:cs="Times New Roman"/>
+          <w:sz w:val="22"/>
+          <w:szCs w:val="22"/>
+        </w:rPr>
+        <w:t xml:space="preserve"> I also anticipate releasing the first public-ready version of my library before the next RPPR as well </w:t>
+      </w:r>
+      <w:r>
+        <w:rPr>
+          <w:rFonts w:ascii="Times New Roman" w:hAnsi="Times New Roman" w:cs="Times New Roman"/>
+          <w:sz w:val="22"/>
+          <w:szCs w:val="22"/>
+        </w:rPr>
+        <w:t>(</w:t>
+      </w:r>
+      <w:r>
+        <w:rPr>
+          <w:rFonts w:ascii="Times New Roman" w:hAnsi="Times New Roman" w:cs="Times New Roman"/>
+          <w:b/>
+          <w:bCs/>
+          <w:i/>
+          <w:iCs/>
+          <w:sz w:val="22"/>
+          <w:szCs w:val="22"/>
+        </w:rPr>
+        <w:t>Specific Objective 0</w:t>
+      </w:r>
+      <w:r>
+        <w:rPr>
+          <w:rFonts w:ascii="Times New Roman" w:hAnsi="Times New Roman" w:cs="Times New Roman"/>
+          <w:b/>
+          <w:bCs/>
+          <w:i/>
+          <w:iCs/>
+          <w:sz w:val="22"/>
+          <w:szCs w:val="22"/>
+        </w:rPr>
+        <w:t>3</w:t>
+      </w:r>
+      <w:r>
+        <w:rPr>
+          <w:rFonts w:ascii="Times New Roman" w:hAnsi="Times New Roman" w:cs="Times New Roman"/>
+          <w:sz w:val="22"/>
+          <w:szCs w:val="22"/>
+        </w:rPr>
+        <w:t>)</w:t>
+      </w:r>
+      <w:r>
+        <w:rPr>
+          <w:rFonts w:ascii="Times New Roman" w:hAnsi="Times New Roman" w:cs="Times New Roman"/>
+          <w:sz w:val="22"/>
+          <w:szCs w:val="22"/>
+        </w:rPr>
+        <w:t>.</w:t>
+      </w:r>
+      <w:r>
+        <w:rPr>
+          <w:rFonts w:ascii="Times New Roman" w:hAnsi="Times New Roman" w:cs="Times New Roman"/>
+          <w:i/>
+          <w:iCs/>
+          <w:sz w:val="22"/>
+          <w:szCs w:val="22"/>
+        </w:rPr>
+        <w:t xml:space="preserve"> </w:t>
+      </w:r>
+      <w:r>
+        <w:rPr>
+          <w:rFonts w:ascii="Times New Roman" w:hAnsi="Times New Roman" w:cs="Times New Roman"/>
+          <w:sz w:val="22"/>
+          <w:szCs w:val="22"/>
+        </w:rPr>
+        <w:t>During the review of my F99 application, Reviewers 1 and 2 expressed concerns regarding the lack of a non-ambiguous social control within the initial paradigm. In our response to reviewers, we agreed to correct this in a follow-up study. We have just launched this study in July 2024. We plan to collect</w:t>
+      </w:r>
+      <w:r>
+        <w:rPr>
+          <w:rFonts w:ascii="Times New Roman" w:hAnsi="Times New Roman" w:cs="Times New Roman"/>
+          <w:sz w:val="22"/>
+          <w:szCs w:val="22"/>
+        </w:rPr>
+        <w:t xml:space="preserve"> and analyze</w:t>
+      </w:r>
+      <w:r>
+        <w:rPr>
+          <w:rFonts w:ascii="Times New Roman" w:hAnsi="Times New Roman" w:cs="Times New Roman"/>
+          <w:sz w:val="22"/>
+          <w:szCs w:val="22"/>
+        </w:rPr>
+        <w:t xml:space="preserve"> data from sixty (60) new subjects</w:t>
+      </w:r>
+      <w:r>
+        <w:rPr>
+          <w:rFonts w:ascii="Times New Roman" w:hAnsi="Times New Roman" w:cs="Times New Roman"/>
+          <w:sz w:val="22"/>
+          <w:szCs w:val="22"/>
+        </w:rPr>
+        <w:t xml:space="preserve"> before the next RPPR</w:t>
+      </w:r>
+      <w:r>
+        <w:rPr>
+          <w:rFonts w:ascii="Times New Roman" w:hAnsi="Times New Roman" w:cs="Times New Roman"/>
+          <w:sz w:val="22"/>
+          <w:szCs w:val="22"/>
+        </w:rPr>
+        <w:t>.</w:t>
+      </w:r>
+      <w:r>
+        <w:rPr>
+          <w:rFonts w:ascii="Times New Roman" w:hAnsi="Times New Roman" w:cs="Times New Roman"/>
+          <w:sz w:val="22"/>
+          <w:szCs w:val="22"/>
+        </w:rPr>
+        <w:t xml:space="preserve"> </w:t>
+      </w:r>
+      <w:r>
+        <w:rPr>
+          <w:rFonts w:ascii="Times New Roman" w:hAnsi="Times New Roman" w:cs="Times New Roman"/>
+          <w:sz w:val="22"/>
+          <w:szCs w:val="22"/>
+        </w:rPr>
+        <w:t xml:space="preserve">However, to maximize efficiency, the planned analytic pipeline has already been programmed and tested using what I have learned completing the first project. </w:t>
+      </w:r>
+      <w:r>
+        <w:rPr>
+          <w:rFonts w:ascii="Times New Roman" w:hAnsi="Times New Roman" w:cs="Times New Roman"/>
+          <w:sz w:val="22"/>
+          <w:szCs w:val="22"/>
+        </w:rPr>
+        <w:t xml:space="preserve">Though I have attended a neuroscience fellowship program, and I have mentored at one and was unable to do so this summer due to time conflicts. I plan to do so at MIND or </w:t>
+      </w:r>
+      <w:proofErr w:type="spellStart"/>
+      <w:r>
+        <w:rPr>
+          <w:rFonts w:ascii="Times New Roman" w:hAnsi="Times New Roman" w:cs="Times New Roman"/>
+          <w:sz w:val="22"/>
+          <w:szCs w:val="22"/>
+        </w:rPr>
+        <w:t>Neurohackademy</w:t>
+      </w:r>
+      <w:proofErr w:type="spellEnd"/>
+      <w:r>
+        <w:rPr>
+          <w:rFonts w:ascii="Times New Roman" w:hAnsi="Times New Roman" w:cs="Times New Roman"/>
+          <w:sz w:val="22"/>
+          <w:szCs w:val="22"/>
+        </w:rPr>
+        <w:t xml:space="preserve"> next year </w:t>
+      </w:r>
+      <w:r>
+        <w:rPr>
+          <w:rFonts w:ascii="Times New Roman" w:hAnsi="Times New Roman" w:cs="Times New Roman"/>
+          <w:sz w:val="22"/>
+          <w:szCs w:val="22"/>
+        </w:rPr>
+        <w:t>(</w:t>
+      </w:r>
+      <w:r>
+        <w:rPr>
+          <w:rFonts w:ascii="Times New Roman" w:hAnsi="Times New Roman" w:cs="Times New Roman"/>
+          <w:b/>
+          <w:bCs/>
+          <w:i/>
+          <w:iCs/>
+          <w:sz w:val="22"/>
+          <w:szCs w:val="22"/>
+        </w:rPr>
+        <w:t>Specific Objective 08</w:t>
+      </w:r>
+      <w:r>
+        <w:rPr>
+          <w:rFonts w:ascii="Times New Roman" w:hAnsi="Times New Roman" w:cs="Times New Roman"/>
+          <w:sz w:val="22"/>
+          <w:szCs w:val="22"/>
+        </w:rPr>
+        <w:t>)</w:t>
+      </w:r>
+      <w:r>
+        <w:rPr>
+          <w:rFonts w:ascii="Times New Roman" w:hAnsi="Times New Roman" w:cs="Times New Roman"/>
+          <w:sz w:val="22"/>
+          <w:szCs w:val="22"/>
+        </w:rPr>
+        <w:t>.</w:t>
+      </w:r>
+      <w:r>
+        <w:rPr>
+          <w:rFonts w:ascii="Times New Roman" w:hAnsi="Times New Roman" w:cs="Times New Roman"/>
+          <w:sz w:val="22"/>
+          <w:szCs w:val="22"/>
+        </w:rPr>
+        <w:t xml:space="preserve"> In conjunction with selecting my post-doctoral mentor(s)</w:t>
+      </w:r>
+      <w:r>
+        <w:rPr>
+          <w:rFonts w:ascii="Times New Roman" w:hAnsi="Times New Roman" w:cs="Times New Roman"/>
+          <w:sz w:val="22"/>
+          <w:szCs w:val="22"/>
+        </w:rPr>
+        <w:t xml:space="preserve"> </w:t>
+      </w:r>
+      <w:r>
+        <w:rPr>
+          <w:rFonts w:ascii="Times New Roman" w:hAnsi="Times New Roman" w:cs="Times New Roman"/>
+          <w:sz w:val="22"/>
+          <w:szCs w:val="22"/>
+        </w:rPr>
+        <w:t>(</w:t>
+      </w:r>
+      <w:r>
+        <w:rPr>
+          <w:rFonts w:ascii="Times New Roman" w:hAnsi="Times New Roman" w:cs="Times New Roman"/>
+          <w:b/>
+          <w:bCs/>
+          <w:i/>
+          <w:iCs/>
+          <w:sz w:val="22"/>
+          <w:szCs w:val="22"/>
+        </w:rPr>
+        <w:t>Specific Objective 1</w:t>
+      </w:r>
+      <w:r>
+        <w:rPr>
+          <w:rFonts w:ascii="Times New Roman" w:hAnsi="Times New Roman" w:cs="Times New Roman"/>
+          <w:b/>
+          <w:bCs/>
+          <w:i/>
+          <w:iCs/>
+          <w:sz w:val="22"/>
+          <w:szCs w:val="22"/>
+        </w:rPr>
+        <w:t>2</w:t>
+      </w:r>
+      <w:r>
+        <w:rPr>
+          <w:rFonts w:ascii="Times New Roman" w:hAnsi="Times New Roman" w:cs="Times New Roman"/>
+          <w:sz w:val="22"/>
+          <w:szCs w:val="22"/>
+        </w:rPr>
+        <w:t>)</w:t>
+      </w:r>
+      <w:r>
+        <w:rPr>
+          <w:rFonts w:ascii="Times New Roman" w:hAnsi="Times New Roman" w:cs="Times New Roman"/>
+          <w:sz w:val="22"/>
+          <w:szCs w:val="22"/>
+        </w:rPr>
+        <w:t xml:space="preserve">, I will complete the intended developmental neuroscience literature review </w:t>
+      </w:r>
+      <w:r>
+        <w:rPr>
+          <w:rFonts w:ascii="Times New Roman" w:hAnsi="Times New Roman" w:cs="Times New Roman"/>
+          <w:sz w:val="22"/>
+          <w:szCs w:val="22"/>
+        </w:rPr>
+        <w:t xml:space="preserve">to better inform my lab selection </w:t>
+      </w:r>
+      <w:r>
+        <w:rPr>
+          <w:rFonts w:ascii="Times New Roman" w:hAnsi="Times New Roman" w:cs="Times New Roman"/>
+          <w:sz w:val="22"/>
+          <w:szCs w:val="22"/>
+        </w:rPr>
+        <w:t>(</w:t>
+      </w:r>
+      <w:r>
+        <w:rPr>
+          <w:rFonts w:ascii="Times New Roman" w:hAnsi="Times New Roman" w:cs="Times New Roman"/>
+          <w:b/>
+          <w:bCs/>
+          <w:i/>
+          <w:iCs/>
+          <w:sz w:val="22"/>
+          <w:szCs w:val="22"/>
+        </w:rPr>
+        <w:t>Specific Objective 10</w:t>
+      </w:r>
+      <w:r>
+        <w:rPr>
+          <w:rFonts w:ascii="Times New Roman" w:hAnsi="Times New Roman" w:cs="Times New Roman"/>
+          <w:sz w:val="22"/>
+          <w:szCs w:val="22"/>
+        </w:rPr>
+        <w:t>)</w:t>
+      </w:r>
+      <w:r>
+        <w:rPr>
+          <w:rFonts w:ascii="Times New Roman" w:hAnsi="Times New Roman" w:cs="Times New Roman"/>
+          <w:sz w:val="22"/>
+          <w:szCs w:val="22"/>
+        </w:rPr>
+        <w:t>.</w:t>
+      </w:r>
+      <w:r>
+        <w:rPr>
+          <w:rFonts w:ascii="Times New Roman" w:hAnsi="Times New Roman" w:cs="Times New Roman"/>
+          <w:sz w:val="22"/>
+          <w:szCs w:val="22"/>
+        </w:rPr>
+        <w:t xml:space="preserve"> </w:t>
+      </w:r>
+      <w:r>
+        <w:rPr>
+          <w:rFonts w:ascii="Times New Roman" w:hAnsi="Times New Roman" w:cs="Times New Roman"/>
+          <w:sz w:val="22"/>
+          <w:szCs w:val="22"/>
+        </w:rPr>
+        <w:t>In summary, this period has been highly productive, yielding significant findings and developments that contribute valuable insights to the scientific community. As we continue to address remaining objectives, we anticipate further impactful results that will advance our understanding of neural and behavioral responses to social and non-social ambiguity.</w:t>
       </w:r>
     </w:p>
     <w:sectPr>
       <w:headerReference w:type="default" r:id="rId7"/>
       <w:footerReference w:type="default" r:id="rId8"/>
       <w:pgSz w:w="12240" w:h="15840"/>
-      <w:pgMar w:top="720" w:right="720" w:bottom="720" w:left="720" w:header="720" w:footer="288" w:gutter="0"/>
+      <w:pgMar w:top="720" w:right="720" w:bottom="720" w:left="720" w:header="720" w:footer="0" w:gutter="0"/>
       <w:cols w:space="720"/>
       <w:docGrid w:linePitch="360"/>
     </w:sectPr>
@@ -1665,8 +3258,8 @@
   <w:abstractNum w:abstractNumId="2" w15:restartNumberingAfterBreak="0">
     <w:nsid w:val="51E342C3"/>
     <w:multiLevelType w:val="hybridMultilevel"/>
-    <w:tmpl w:val="0E52D22E"/>
-    <w:lvl w:ilvl="0" w:tplc="0409000F">
+    <w:tmpl w:val="82E2786C"/>
+    <w:lvl w:ilvl="0" w:tplc="22E4CD48">
       <w:start w:val="1"/>
       <w:numFmt w:val="decimal"/>
       <w:lvlText w:val="%1."/>
@@ -1675,7 +3268,7 @@
         <w:ind w:left="720" w:hanging="360"/>
       </w:pPr>
       <w:rPr>
-        <w:rFonts w:hint="default"/>
+        <w:rFonts w:ascii="Times New Roman" w:hAnsi="Times New Roman" w:cs="Times New Roman" w:hint="default"/>
       </w:rPr>
     </w:lvl>
     <w:lvl w:ilvl="1" w:tplc="04090019">
